--- a/Issue_#2_Rubys_method_lookup_path_2nd_part.docx
+++ b/Issue_#2_Rubys_method_lookup_path_2nd_part.docx
@@ -33,7 +33,7 @@
         <w:pStyle w:val="style2"/>
         <w:numPr>
           <w:ilvl w:val="1"/>
-          <w:numId w:val="2"/>
+          <w:numId w:val="3"/>
         </w:numPr>
       </w:pPr>
       <w:r>
@@ -47,7 +47,7 @@
     </w:p>
     <w:p>
       <w:pPr>
-        <w:pStyle w:val="style20"/>
+        <w:pStyle w:val="style22"/>
       </w:pPr>
       <w:r>
         <w:rPr/>
@@ -401,7 +401,7 @@
         <w:pStyle w:val="style2"/>
         <w:numPr>
           <w:ilvl w:val="1"/>
-          <w:numId w:val="1"/>
+          <w:numId w:val="2"/>
         </w:numPr>
       </w:pPr>
       <w:r>
@@ -413,15 +413,15 @@
     </w:p>
     <w:p>
       <w:pPr>
-        <w:pStyle w:val="style20"/>
-      </w:pPr>
-      <w:r>
-        <w:rPr/>
-      </w:r>
-    </w:p>
-    <w:p>
-      <w:pPr>
-        <w:pStyle w:val="style20"/>
+        <w:pStyle w:val="style22"/>
+      </w:pPr>
+      <w:r>
+        <w:rPr/>
+      </w:r>
+    </w:p>
+    <w:p>
+      <w:pPr>
+        <w:pStyle w:val="style22"/>
       </w:pPr>
       <w:r>
         <w:rPr>
@@ -432,15 +432,15 @@
     </w:p>
     <w:p>
       <w:pPr>
-        <w:pStyle w:val="style20"/>
-      </w:pPr>
-      <w:r>
-        <w:rPr/>
-      </w:r>
-    </w:p>
-    <w:p>
-      <w:pPr>
-        <w:pStyle w:val="style20"/>
+        <w:pStyle w:val="style22"/>
+      </w:pPr>
+      <w:r>
+        <w:rPr/>
+      </w:r>
+    </w:p>
+    <w:p>
+      <w:pPr>
+        <w:pStyle w:val="style22"/>
       </w:pPr>
       <w:r>
         <w:rPr>
@@ -451,7 +451,7 @@
     </w:p>
     <w:p>
       <w:pPr>
-        <w:pStyle w:val="style20"/>
+        <w:pStyle w:val="style22"/>
       </w:pPr>
       <w:r>
         <w:rPr>
@@ -468,15 +468,15 @@
     </w:p>
     <w:p>
       <w:pPr>
-        <w:pStyle w:val="style20"/>
-      </w:pPr>
-      <w:r>
-        <w:rPr/>
-      </w:r>
-    </w:p>
-    <w:p>
-      <w:pPr>
-        <w:pStyle w:val="style20"/>
+        <w:pStyle w:val="style22"/>
+      </w:pPr>
+      <w:r>
+        <w:rPr/>
+      </w:r>
+    </w:p>
+    <w:p>
+      <w:pPr>
+        <w:pStyle w:val="style22"/>
       </w:pPr>
       <w:r>
         <w:rPr>
@@ -493,7 +493,7 @@
     </w:p>
     <w:p>
       <w:pPr>
-        <w:pStyle w:val="style20"/>
+        <w:pStyle w:val="style22"/>
       </w:pPr>
       <w:r>
         <w:rPr>
@@ -510,7 +510,7 @@
     </w:p>
     <w:p>
       <w:pPr>
-        <w:pStyle w:val="style20"/>
+        <w:pStyle w:val="style22"/>
       </w:pPr>
       <w:r>
         <w:rPr>
@@ -527,15 +527,15 @@
     </w:p>
     <w:p>
       <w:pPr>
-        <w:pStyle w:val="style20"/>
-      </w:pPr>
-      <w:r>
-        <w:rPr/>
-      </w:r>
-    </w:p>
-    <w:p>
-      <w:pPr>
-        <w:pStyle w:val="style20"/>
+        <w:pStyle w:val="style22"/>
+      </w:pPr>
+      <w:r>
+        <w:rPr/>
+      </w:r>
+    </w:p>
+    <w:p>
+      <w:pPr>
+        <w:pStyle w:val="style22"/>
       </w:pPr>
       <w:r>
         <w:rPr>
@@ -552,7 +552,7 @@
     </w:p>
     <w:p>
       <w:pPr>
-        <w:pStyle w:val="style20"/>
+        <w:pStyle w:val="style22"/>
       </w:pPr>
       <w:r>
         <w:rPr>
@@ -569,7 +569,7 @@
     </w:p>
     <w:p>
       <w:pPr>
-        <w:pStyle w:val="style20"/>
+        <w:pStyle w:val="style22"/>
       </w:pPr>
       <w:r>
         <w:rPr>
@@ -586,7 +586,7 @@
     </w:p>
     <w:p>
       <w:pPr>
-        <w:pStyle w:val="style20"/>
+        <w:pStyle w:val="style22"/>
       </w:pPr>
       <w:r>
         <w:rPr>
@@ -597,7 +597,7 @@
     </w:p>
     <w:p>
       <w:pPr>
-        <w:pStyle w:val="style20"/>
+        <w:pStyle w:val="style22"/>
       </w:pPr>
       <w:r>
         <w:rPr>
@@ -614,7 +614,7 @@
     </w:p>
     <w:p>
       <w:pPr>
-        <w:pStyle w:val="style20"/>
+        <w:pStyle w:val="style22"/>
       </w:pPr>
       <w:r>
         <w:rPr>
@@ -631,7 +631,7 @@
     </w:p>
     <w:p>
       <w:pPr>
-        <w:pStyle w:val="style20"/>
+        <w:pStyle w:val="style22"/>
       </w:pPr>
       <w:r>
         <w:rPr>
@@ -648,7 +648,7 @@
     </w:p>
     <w:p>
       <w:pPr>
-        <w:pStyle w:val="style20"/>
+        <w:pStyle w:val="style22"/>
       </w:pPr>
       <w:r>
         <w:rPr>
@@ -665,7 +665,7 @@
     </w:p>
     <w:p>
       <w:pPr>
-        <w:pStyle w:val="style20"/>
+        <w:pStyle w:val="style22"/>
       </w:pPr>
       <w:r>
         <w:rPr>
@@ -676,7 +676,7 @@
     </w:p>
     <w:p>
       <w:pPr>
-        <w:pStyle w:val="style20"/>
+        <w:pStyle w:val="style22"/>
       </w:pPr>
       <w:r>
         <w:rPr>
@@ -693,7 +693,7 @@
     </w:p>
     <w:p>
       <w:pPr>
-        <w:pStyle w:val="style20"/>
+        <w:pStyle w:val="style22"/>
       </w:pPr>
       <w:r>
         <w:rPr>
@@ -710,7 +710,7 @@
     </w:p>
     <w:p>
       <w:pPr>
-        <w:pStyle w:val="style20"/>
+        <w:pStyle w:val="style22"/>
       </w:pPr>
       <w:r>
         <w:rPr>
@@ -727,15 +727,15 @@
     </w:p>
     <w:p>
       <w:pPr>
-        <w:pStyle w:val="style20"/>
-      </w:pPr>
-      <w:r>
-        <w:rPr/>
-      </w:r>
-    </w:p>
-    <w:p>
-      <w:pPr>
-        <w:pStyle w:val="style20"/>
+        <w:pStyle w:val="style22"/>
+      </w:pPr>
+      <w:r>
+        <w:rPr/>
+      </w:r>
+    </w:p>
+    <w:p>
+      <w:pPr>
+        <w:pStyle w:val="style22"/>
       </w:pPr>
       <w:r>
         <w:rPr>
@@ -752,7 +752,7 @@
     </w:p>
     <w:p>
       <w:pPr>
-        <w:pStyle w:val="style20"/>
+        <w:pStyle w:val="style22"/>
       </w:pPr>
       <w:r>
         <w:rPr>
@@ -769,7 +769,7 @@
     </w:p>
     <w:p>
       <w:pPr>
-        <w:pStyle w:val="style20"/>
+        <w:pStyle w:val="style22"/>
       </w:pPr>
       <w:r>
         <w:rPr>
@@ -786,15 +786,15 @@
     </w:p>
     <w:p>
       <w:pPr>
-        <w:pStyle w:val="style20"/>
-      </w:pPr>
-      <w:r>
-        <w:rPr/>
-      </w:r>
-    </w:p>
-    <w:p>
-      <w:pPr>
-        <w:pStyle w:val="style20"/>
+        <w:pStyle w:val="style22"/>
+      </w:pPr>
+      <w:r>
+        <w:rPr/>
+      </w:r>
+    </w:p>
+    <w:p>
+      <w:pPr>
+        <w:pStyle w:val="style22"/>
       </w:pPr>
       <w:r>
         <w:rPr>
@@ -811,7 +811,7 @@
     </w:p>
     <w:p>
       <w:pPr>
-        <w:pStyle w:val="style20"/>
+        <w:pStyle w:val="style22"/>
       </w:pPr>
       <w:r>
         <w:rPr>
@@ -828,7 +828,7 @@
     </w:p>
     <w:p>
       <w:pPr>
-        <w:pStyle w:val="style20"/>
+        <w:pStyle w:val="style22"/>
       </w:pPr>
       <w:r>
         <w:rPr>
@@ -845,7 +845,7 @@
     </w:p>
     <w:p>
       <w:pPr>
-        <w:pStyle w:val="style20"/>
+        <w:pStyle w:val="style22"/>
       </w:pPr>
       <w:r>
         <w:rPr>
@@ -856,73 +856,210 @@
     </w:p>
     <w:p>
       <w:pPr>
-        <w:pStyle w:val="style20"/>
-      </w:pPr>
-      <w:r>
-        <w:rPr/>
-      </w:r>
-    </w:p>
-    <w:p>
-      <w:pPr>
-        <w:pStyle w:val="style20"/>
-      </w:pPr>
-      <w:r>
-        <w:rPr/>
-      </w:r>
-    </w:p>
-    <w:p>
-      <w:pPr>
-        <w:pStyle w:val="style20"/>
-      </w:pPr>
-      <w:r>
-        <w:rPr/>
-        <w:t>When deciding if just a plain old class definition will do, I often ask myself several questions.</w:t>
-      </w:r>
-    </w:p>
-    <w:p>
-      <w:pPr>
-        <w:pStyle w:val="style20"/>
+        <w:pStyle w:val="style22"/>
+      </w:pPr>
+      <w:r>
+        <w:rPr/>
+      </w:r>
+    </w:p>
+    <w:p>
+      <w:pPr>
+        <w:pStyle w:val="style22"/>
+      </w:pPr>
+      <w:r>
+        <w:rPr/>
+        <w:t>当我需要决策是否只需要一个普通的类定义就能满足需求的时候，我通常会问自己这么几个问题：</w:t>
+      </w:r>
+    </w:p>
+    <w:p>
+      <w:pPr>
+        <w:pStyle w:val="style22"/>
         <w:numPr>
           <w:ilvl w:val="0"/>
-          <w:numId w:val="3"/>
+          <w:numId w:val="4"/>
+        </w:numPr>
+      </w:pPr>
+      <w:r>
+        <w:rPr/>
+        <w:t>我将来需要对这个类进行额外的个性化处理的几率有多大？</w:t>
+      </w:r>
+    </w:p>
+    <w:p>
+      <w:pPr>
+        <w:pStyle w:val="style22"/>
+        <w:numPr>
+          <w:ilvl w:val="0"/>
+          <w:numId w:val="4"/>
+        </w:numPr>
+      </w:pPr>
+      <w:r>
+        <w:rPr/>
+        <w:t>这个代码将来会不会还需要被其他的第三方代码扩展或者需要和第三方代码发生互动？</w:t>
+      </w:r>
+    </w:p>
+    <w:p>
+      <w:pPr>
+        <w:pStyle w:val="style22"/>
+        <w:numPr>
+          <w:ilvl w:val="0"/>
+          <w:numId w:val="4"/>
+        </w:numPr>
+      </w:pPr>
+      <w:r>
+        <w:rPr/>
+        <w:t xml:space="preserve">这个代码里有没有什么通用的可复用的行为是可以被抽象出来的 </w:t>
+      </w:r>
+      <w:r>
+        <w:rPr/>
+        <w:t>?</w:t>
+      </w:r>
+    </w:p>
+    <w:p>
+      <w:pPr>
+        <w:pStyle w:val="style22"/>
+      </w:pPr>
+      <w:r>
+        <w:rPr/>
+      </w:r>
+    </w:p>
+    <w:p>
+      <w:pPr>
+        <w:pStyle w:val="style22"/>
+      </w:pPr>
+      <w:r>
+        <w:rPr/>
+        <w:t>至于我们的这个</w:t>
+      </w:r>
+      <w:r>
+        <w:rPr/>
+        <w:t xml:space="preserve">Timer </w:t>
+      </w:r>
+      <w:r>
+        <w:rPr/>
+        <w:t>类，在项目里的实际情况下，对于上面三个问题的回答都是否定的。在这样一个类里，一个普通的类定义定义就足够了，这个类基本就是围绕两个事情：</w:t>
+      </w:r>
+      <w:r>
+        <w:rPr/>
+        <w:t>1</w:t>
+      </w:r>
+      <w:r>
+        <w:rPr/>
+        <w:t>、操作一个记录状态的变量；</w:t>
+      </w:r>
+      <w:r>
+        <w:rPr/>
+        <w:t>2</w:t>
+      </w:r>
+      <w:r>
+        <w:rPr/>
+        <w:t>、操作记录时间戳的文件。我们在这里需要解决的问题域非常的狭小和专一。</w:t>
+      </w:r>
+    </w:p>
+    <w:p>
+      <w:pPr>
+        <w:pStyle w:val="style22"/>
+      </w:pPr>
+      <w:r>
+        <w:rPr/>
+      </w:r>
+    </w:p>
+    <w:p>
+      <w:pPr>
+        <w:pStyle w:val="style22"/>
+      </w:pPr>
+      <w:r>
+        <w:rPr/>
+        <w:t>这样的一个代码设计的一个缺点是，扩展性会略差。举个例子，如果我打算给</w:t>
+      </w:r>
+      <w:r>
+        <w:rPr/>
+        <w:t>timestamp</w:t>
+      </w:r>
+      <w:r>
+        <w:rPr/>
+        <w:t>方法添加一些行为，我可以有三个可选做法，但是都不太好：</w:t>
+      </w:r>
+    </w:p>
+    <w:p>
+      <w:pPr>
+        <w:pStyle w:val="style22"/>
+      </w:pPr>
+      <w:r>
+        <w:rPr/>
+      </w:r>
+    </w:p>
+    <w:p>
+      <w:pPr>
+        <w:pStyle w:val="style22"/>
+        <w:numPr>
+          <w:ilvl w:val="0"/>
+          <w:numId w:val="5"/>
         </w:numPr>
         <w:tabs>
           <w:tab w:leader="none" w:pos="707" w:val="left"/>
           <w:tab w:leader="none" w:pos="709" w:val="left"/>
         </w:tabs>
-        <w:spacing w:after="0" w:before="0"/>
         <w:ind w:hanging="283" w:left="707" w:right="0"/>
       </w:pPr>
       <w:r>
         <w:rPr/>
-        <w:t xml:space="preserve">Is it likely is that I’ll need to customize this code later for another purpose? </w:t>
-      </w:r>
-    </w:p>
-    <w:p>
-      <w:pPr>
-        <w:pStyle w:val="style20"/>
+        <w:t xml:space="preserve">You can create a subclass of </w:t>
+      </w:r>
+      <w:r>
+        <w:rPr>
+          <w:rStyle w:val="style16"/>
+        </w:rPr>
+        <w:t>Timer</w:t>
+      </w:r>
+      <w:r>
+        <w:rPr/>
+        <w:t xml:space="preserve">, but your new class won’t be used by the application that defined </w:t>
+      </w:r>
+      <w:r>
+        <w:rPr>
+          <w:rStyle w:val="style16"/>
+        </w:rPr>
+        <w:t>Timer</w:t>
+      </w:r>
+      <w:r>
+        <w:rPr/>
+        <w:t xml:space="preserve"> without modification. </w:t>
+      </w:r>
+    </w:p>
+    <w:p>
+      <w:pPr>
+        <w:pStyle w:val="style22"/>
         <w:numPr>
           <w:ilvl w:val="0"/>
-          <w:numId w:val="3"/>
+          <w:numId w:val="6"/>
         </w:numPr>
         <w:tabs>
           <w:tab w:leader="none" w:pos="707" w:val="left"/>
           <w:tab w:leader="none" w:pos="709" w:val="left"/>
         </w:tabs>
-        <w:spacing w:after="0" w:before="0"/>
         <w:ind w:hanging="283" w:left="707" w:right="0"/>
       </w:pPr>
       <w:r>
         <w:rPr/>
-        <w:t xml:space="preserve">Is this code meant to be interacted with and extended by third party code? </w:t>
-      </w:r>
-    </w:p>
-    <w:p>
-      <w:pPr>
-        <w:pStyle w:val="style20"/>
+        <w:t xml:space="preserve">You can create an instance of </w:t>
+      </w:r>
+      <w:r>
+        <w:rPr>
+          <w:rStyle w:val="style16"/>
+        </w:rPr>
+        <w:t>Timer</w:t>
+      </w:r>
+      <w:r>
+        <w:rPr/>
+        <w:t xml:space="preserve"> and then add per-object behavior, but this has the same problem as subclassing. </w:t>
+      </w:r>
+    </w:p>
+    <w:p>
+      <w:pPr>
+        <w:pStyle w:val="style22"/>
         <w:numPr>
           <w:ilvl w:val="0"/>
-          <w:numId w:val="3"/>
+          <w:numId w:val="7"/>
         </w:numPr>
         <w:tabs>
           <w:tab w:leader="none" w:pos="707" w:val="left"/>
@@ -932,12 +1069,32 @@
       </w:pPr>
       <w:r>
         <w:rPr/>
-        <w:t xml:space="preserve">Are there any common behaviors in this code I’d want to extract and use elsewhere? </w:t>
-      </w:r>
-    </w:p>
-    <w:p>
-      <w:pPr>
-        <w:pStyle w:val="style20"/>
+        <w:t xml:space="preserve">You can use </w:t>
+      </w:r>
+      <w:r>
+        <w:rPr>
+          <w:rStyle w:val="style16"/>
+        </w:rPr>
+        <w:t>alias_method</w:t>
+      </w:r>
+      <w:r>
+        <w:rPr/>
+        <w:t xml:space="preserve"> to create a monkeypatch to </w:t>
+      </w:r>
+      <w:r>
+        <w:rPr>
+          <w:rStyle w:val="style16"/>
+        </w:rPr>
+        <w:t>Timer</w:t>
+      </w:r>
+      <w:r>
+        <w:rPr/>
+        <w:t xml:space="preserve">, which will inject your code into the original application, but runs risks of naming clashes and other nasty things. </w:t>
+      </w:r>
+    </w:p>
+    <w:p>
+      <w:pPr>
+        <w:pStyle w:val="style22"/>
         <w:spacing w:after="120" w:before="0"/>
       </w:pPr>
       <w:r>
@@ -1200,6 +1357,536 @@
   <w:abstractNum w:abstractNumId="3">
     <w:lvl w:ilvl="0">
       <w:start w:val="1"/>
+      <w:numFmt w:val="none"/>
+      <w:suff w:val="nothing"/>
+      <w:lvlText w:val=""/>
+      <w:lvlJc w:val="left"/>
+      <w:pPr>
+        <w:tabs>
+          <w:tab w:pos="432" w:val="num"/>
+        </w:tabs>
+        <w:ind w:hanging="432" w:left="432"/>
+      </w:pPr>
+    </w:lvl>
+    <w:lvl w:ilvl="1">
+      <w:start w:val="1"/>
+      <w:numFmt w:val="none"/>
+      <w:suff w:val="nothing"/>
+      <w:lvlText w:val=""/>
+      <w:lvlJc w:val="left"/>
+      <w:pPr>
+        <w:tabs>
+          <w:tab w:pos="576" w:val="num"/>
+        </w:tabs>
+        <w:ind w:hanging="576" w:left="576"/>
+      </w:pPr>
+    </w:lvl>
+    <w:lvl w:ilvl="2">
+      <w:start w:val="1"/>
+      <w:numFmt w:val="none"/>
+      <w:suff w:val="nothing"/>
+      <w:lvlText w:val=""/>
+      <w:lvlJc w:val="left"/>
+      <w:pPr>
+        <w:tabs>
+          <w:tab w:pos="720" w:val="num"/>
+        </w:tabs>
+        <w:ind w:hanging="720" w:left="720"/>
+      </w:pPr>
+    </w:lvl>
+    <w:lvl w:ilvl="3">
+      <w:start w:val="1"/>
+      <w:numFmt w:val="none"/>
+      <w:suff w:val="nothing"/>
+      <w:lvlText w:val=""/>
+      <w:lvlJc w:val="left"/>
+      <w:pPr>
+        <w:tabs>
+          <w:tab w:pos="864" w:val="num"/>
+        </w:tabs>
+        <w:ind w:hanging="864" w:left="864"/>
+      </w:pPr>
+    </w:lvl>
+    <w:lvl w:ilvl="4">
+      <w:start w:val="1"/>
+      <w:numFmt w:val="none"/>
+      <w:suff w:val="nothing"/>
+      <w:lvlText w:val=""/>
+      <w:lvlJc w:val="left"/>
+      <w:pPr>
+        <w:tabs>
+          <w:tab w:pos="1008" w:val="num"/>
+        </w:tabs>
+        <w:ind w:hanging="1008" w:left="1008"/>
+      </w:pPr>
+    </w:lvl>
+    <w:lvl w:ilvl="5">
+      <w:start w:val="1"/>
+      <w:numFmt w:val="none"/>
+      <w:suff w:val="nothing"/>
+      <w:lvlText w:val=""/>
+      <w:lvlJc w:val="left"/>
+      <w:pPr>
+        <w:tabs>
+          <w:tab w:pos="1152" w:val="num"/>
+        </w:tabs>
+        <w:ind w:hanging="1152" w:left="1152"/>
+      </w:pPr>
+    </w:lvl>
+    <w:lvl w:ilvl="6">
+      <w:start w:val="1"/>
+      <w:numFmt w:val="none"/>
+      <w:suff w:val="nothing"/>
+      <w:lvlText w:val=""/>
+      <w:lvlJc w:val="left"/>
+      <w:pPr>
+        <w:tabs>
+          <w:tab w:pos="1296" w:val="num"/>
+        </w:tabs>
+        <w:ind w:hanging="1296" w:left="1296"/>
+      </w:pPr>
+    </w:lvl>
+    <w:lvl w:ilvl="7">
+      <w:start w:val="1"/>
+      <w:numFmt w:val="none"/>
+      <w:suff w:val="nothing"/>
+      <w:lvlText w:val=""/>
+      <w:lvlJc w:val="left"/>
+      <w:pPr>
+        <w:tabs>
+          <w:tab w:pos="1440" w:val="num"/>
+        </w:tabs>
+        <w:ind w:hanging="1440" w:left="1440"/>
+      </w:pPr>
+    </w:lvl>
+    <w:lvl w:ilvl="8">
+      <w:start w:val="1"/>
+      <w:numFmt w:val="none"/>
+      <w:suff w:val="nothing"/>
+      <w:lvlText w:val=""/>
+      <w:lvlJc w:val="left"/>
+      <w:pPr>
+        <w:tabs>
+          <w:tab w:pos="1584" w:val="num"/>
+        </w:tabs>
+        <w:ind w:hanging="1584" w:left="1584"/>
+      </w:pPr>
+    </w:lvl>
+  </w:abstractNum>
+  <w:abstractNum w:abstractNumId="4">
+    <w:lvl w:ilvl="0">
+      <w:start w:val="1"/>
+      <w:numFmt w:val="bullet"/>
+      <w:lvlText w:val=""/>
+      <w:lvlJc w:val="left"/>
+      <w:pPr>
+        <w:tabs>
+          <w:tab w:pos="720" w:val="num"/>
+        </w:tabs>
+        <w:ind w:hanging="360" w:left="720"/>
+      </w:pPr>
+      <w:rPr>
+        <w:rFonts w:ascii="Symbol" w:cs="Symbol" w:hAnsi="Symbol" w:hint="default"/>
+      </w:rPr>
+    </w:lvl>
+    <w:lvl w:ilvl="1">
+      <w:start w:val="1"/>
+      <w:numFmt w:val="bullet"/>
+      <w:lvlText w:val="◦"/>
+      <w:lvlJc w:val="left"/>
+      <w:pPr>
+        <w:tabs>
+          <w:tab w:pos="1080" w:val="num"/>
+        </w:tabs>
+        <w:ind w:hanging="360" w:left="1080"/>
+      </w:pPr>
+      <w:rPr>
+        <w:rFonts w:ascii="OpenSymbol" w:cs="OpenSymbol" w:hAnsi="OpenSymbol" w:hint="default"/>
+      </w:rPr>
+    </w:lvl>
+    <w:lvl w:ilvl="2">
+      <w:start w:val="1"/>
+      <w:numFmt w:val="bullet"/>
+      <w:lvlText w:val="▪"/>
+      <w:lvlJc w:val="left"/>
+      <w:pPr>
+        <w:tabs>
+          <w:tab w:pos="1440" w:val="num"/>
+        </w:tabs>
+        <w:ind w:hanging="360" w:left="1440"/>
+      </w:pPr>
+      <w:rPr>
+        <w:rFonts w:ascii="OpenSymbol" w:cs="OpenSymbol" w:hAnsi="OpenSymbol" w:hint="default"/>
+      </w:rPr>
+    </w:lvl>
+    <w:lvl w:ilvl="3">
+      <w:start w:val="1"/>
+      <w:numFmt w:val="bullet"/>
+      <w:lvlText w:val=""/>
+      <w:lvlJc w:val="left"/>
+      <w:pPr>
+        <w:tabs>
+          <w:tab w:pos="1800" w:val="num"/>
+        </w:tabs>
+        <w:ind w:hanging="360" w:left="1800"/>
+      </w:pPr>
+      <w:rPr>
+        <w:rFonts w:ascii="Symbol" w:cs="Symbol" w:hAnsi="Symbol" w:hint="default"/>
+      </w:rPr>
+    </w:lvl>
+    <w:lvl w:ilvl="4">
+      <w:start w:val="1"/>
+      <w:numFmt w:val="bullet"/>
+      <w:lvlText w:val="◦"/>
+      <w:lvlJc w:val="left"/>
+      <w:pPr>
+        <w:tabs>
+          <w:tab w:pos="2160" w:val="num"/>
+        </w:tabs>
+        <w:ind w:hanging="360" w:left="2160"/>
+      </w:pPr>
+      <w:rPr>
+        <w:rFonts w:ascii="OpenSymbol" w:cs="OpenSymbol" w:hAnsi="OpenSymbol" w:hint="default"/>
+      </w:rPr>
+    </w:lvl>
+    <w:lvl w:ilvl="5">
+      <w:start w:val="1"/>
+      <w:numFmt w:val="bullet"/>
+      <w:lvlText w:val="▪"/>
+      <w:lvlJc w:val="left"/>
+      <w:pPr>
+        <w:tabs>
+          <w:tab w:pos="2520" w:val="num"/>
+        </w:tabs>
+        <w:ind w:hanging="360" w:left="2520"/>
+      </w:pPr>
+      <w:rPr>
+        <w:rFonts w:ascii="OpenSymbol" w:cs="OpenSymbol" w:hAnsi="OpenSymbol" w:hint="default"/>
+      </w:rPr>
+    </w:lvl>
+    <w:lvl w:ilvl="6">
+      <w:start w:val="1"/>
+      <w:numFmt w:val="bullet"/>
+      <w:lvlText w:val=""/>
+      <w:lvlJc w:val="left"/>
+      <w:pPr>
+        <w:tabs>
+          <w:tab w:pos="2880" w:val="num"/>
+        </w:tabs>
+        <w:ind w:hanging="360" w:left="2880"/>
+      </w:pPr>
+      <w:rPr>
+        <w:rFonts w:ascii="Symbol" w:cs="Symbol" w:hAnsi="Symbol" w:hint="default"/>
+      </w:rPr>
+    </w:lvl>
+    <w:lvl w:ilvl="7">
+      <w:start w:val="1"/>
+      <w:numFmt w:val="bullet"/>
+      <w:lvlText w:val="◦"/>
+      <w:lvlJc w:val="left"/>
+      <w:pPr>
+        <w:tabs>
+          <w:tab w:pos="3240" w:val="num"/>
+        </w:tabs>
+        <w:ind w:hanging="360" w:left="3240"/>
+      </w:pPr>
+      <w:rPr>
+        <w:rFonts w:ascii="OpenSymbol" w:cs="OpenSymbol" w:hAnsi="OpenSymbol" w:hint="default"/>
+      </w:rPr>
+    </w:lvl>
+    <w:lvl w:ilvl="8">
+      <w:start w:val="1"/>
+      <w:numFmt w:val="bullet"/>
+      <w:lvlText w:val="▪"/>
+      <w:lvlJc w:val="left"/>
+      <w:pPr>
+        <w:tabs>
+          <w:tab w:pos="3600" w:val="num"/>
+        </w:tabs>
+        <w:ind w:hanging="360" w:left="3600"/>
+      </w:pPr>
+      <w:rPr>
+        <w:rFonts w:ascii="OpenSymbol" w:cs="OpenSymbol" w:hAnsi="OpenSymbol" w:hint="default"/>
+      </w:rPr>
+    </w:lvl>
+  </w:abstractNum>
+  <w:abstractNum w:abstractNumId="5">
+    <w:lvl w:ilvl="0">
+      <w:start w:val="1"/>
+      <w:numFmt w:val="bullet"/>
+      <w:lvlText w:val=""/>
+      <w:lvlJc w:val="left"/>
+      <w:pPr>
+        <w:tabs>
+          <w:tab w:pos="707" w:val="num"/>
+        </w:tabs>
+        <w:ind w:hanging="283" w:left="707"/>
+      </w:pPr>
+      <w:rPr>
+        <w:rFonts w:ascii="Symbol" w:cs="Symbol" w:hAnsi="Symbol" w:hint="default"/>
+      </w:rPr>
+    </w:lvl>
+    <w:lvl w:ilvl="1">
+      <w:start w:val="1"/>
+      <w:numFmt w:val="bullet"/>
+      <w:lvlText w:val=""/>
+      <w:lvlJc w:val="left"/>
+      <w:pPr>
+        <w:tabs>
+          <w:tab w:pos="1414" w:val="num"/>
+        </w:tabs>
+        <w:ind w:hanging="283" w:left="1414"/>
+      </w:pPr>
+      <w:rPr>
+        <w:rFonts w:ascii="Symbol" w:cs="Symbol" w:hAnsi="Symbol" w:hint="default"/>
+      </w:rPr>
+    </w:lvl>
+    <w:lvl w:ilvl="2">
+      <w:start w:val="1"/>
+      <w:numFmt w:val="bullet"/>
+      <w:lvlText w:val=""/>
+      <w:lvlJc w:val="left"/>
+      <w:pPr>
+        <w:tabs>
+          <w:tab w:pos="2121" w:val="num"/>
+        </w:tabs>
+        <w:ind w:hanging="283" w:left="2121"/>
+      </w:pPr>
+      <w:rPr>
+        <w:rFonts w:ascii="Symbol" w:cs="Symbol" w:hAnsi="Symbol" w:hint="default"/>
+      </w:rPr>
+    </w:lvl>
+    <w:lvl w:ilvl="3">
+      <w:start w:val="1"/>
+      <w:numFmt w:val="bullet"/>
+      <w:lvlText w:val=""/>
+      <w:lvlJc w:val="left"/>
+      <w:pPr>
+        <w:tabs>
+          <w:tab w:pos="2828" w:val="num"/>
+        </w:tabs>
+        <w:ind w:hanging="283" w:left="2828"/>
+      </w:pPr>
+      <w:rPr>
+        <w:rFonts w:ascii="Symbol" w:cs="Symbol" w:hAnsi="Symbol" w:hint="default"/>
+      </w:rPr>
+    </w:lvl>
+    <w:lvl w:ilvl="4">
+      <w:start w:val="1"/>
+      <w:numFmt w:val="bullet"/>
+      <w:lvlText w:val=""/>
+      <w:lvlJc w:val="left"/>
+      <w:pPr>
+        <w:tabs>
+          <w:tab w:pos="3535" w:val="num"/>
+        </w:tabs>
+        <w:ind w:hanging="283" w:left="3535"/>
+      </w:pPr>
+      <w:rPr>
+        <w:rFonts w:ascii="Symbol" w:cs="Symbol" w:hAnsi="Symbol" w:hint="default"/>
+      </w:rPr>
+    </w:lvl>
+    <w:lvl w:ilvl="5">
+      <w:start w:val="1"/>
+      <w:numFmt w:val="bullet"/>
+      <w:lvlText w:val=""/>
+      <w:lvlJc w:val="left"/>
+      <w:pPr>
+        <w:tabs>
+          <w:tab w:pos="4242" w:val="num"/>
+        </w:tabs>
+        <w:ind w:hanging="283" w:left="4242"/>
+      </w:pPr>
+      <w:rPr>
+        <w:rFonts w:ascii="Symbol" w:cs="Symbol" w:hAnsi="Symbol" w:hint="default"/>
+      </w:rPr>
+    </w:lvl>
+    <w:lvl w:ilvl="6">
+      <w:start w:val="1"/>
+      <w:numFmt w:val="bullet"/>
+      <w:lvlText w:val=""/>
+      <w:lvlJc w:val="left"/>
+      <w:pPr>
+        <w:tabs>
+          <w:tab w:pos="4949" w:val="num"/>
+        </w:tabs>
+        <w:ind w:hanging="283" w:left="4949"/>
+      </w:pPr>
+      <w:rPr>
+        <w:rFonts w:ascii="Symbol" w:cs="Symbol" w:hAnsi="Symbol" w:hint="default"/>
+      </w:rPr>
+    </w:lvl>
+    <w:lvl w:ilvl="7">
+      <w:start w:val="1"/>
+      <w:numFmt w:val="bullet"/>
+      <w:lvlText w:val=""/>
+      <w:lvlJc w:val="left"/>
+      <w:pPr>
+        <w:tabs>
+          <w:tab w:pos="5656" w:val="num"/>
+        </w:tabs>
+        <w:ind w:hanging="283" w:left="5656"/>
+      </w:pPr>
+      <w:rPr>
+        <w:rFonts w:ascii="Symbol" w:cs="Symbol" w:hAnsi="Symbol" w:hint="default"/>
+      </w:rPr>
+    </w:lvl>
+    <w:lvl w:ilvl="8">
+      <w:start w:val="1"/>
+      <w:numFmt w:val="bullet"/>
+      <w:lvlText w:val=""/>
+      <w:lvlJc w:val="left"/>
+      <w:pPr>
+        <w:tabs>
+          <w:tab w:pos="6363" w:val="num"/>
+        </w:tabs>
+        <w:ind w:hanging="283" w:left="6363"/>
+      </w:pPr>
+      <w:rPr>
+        <w:rFonts w:ascii="Symbol" w:cs="Symbol" w:hAnsi="Symbol" w:hint="default"/>
+      </w:rPr>
+    </w:lvl>
+  </w:abstractNum>
+  <w:abstractNum w:abstractNumId="6">
+    <w:lvl w:ilvl="0">
+      <w:start w:val="1"/>
+      <w:numFmt w:val="bullet"/>
+      <w:lvlText w:val=""/>
+      <w:lvlJc w:val="left"/>
+      <w:pPr>
+        <w:tabs>
+          <w:tab w:pos="707" w:val="num"/>
+        </w:tabs>
+        <w:ind w:hanging="283" w:left="707"/>
+      </w:pPr>
+      <w:rPr>
+        <w:rFonts w:ascii="Symbol" w:cs="Symbol" w:hAnsi="Symbol" w:hint="default"/>
+      </w:rPr>
+    </w:lvl>
+    <w:lvl w:ilvl="1">
+      <w:start w:val="1"/>
+      <w:numFmt w:val="bullet"/>
+      <w:lvlText w:val=""/>
+      <w:lvlJc w:val="left"/>
+      <w:pPr>
+        <w:tabs>
+          <w:tab w:pos="1414" w:val="num"/>
+        </w:tabs>
+        <w:ind w:hanging="283" w:left="1414"/>
+      </w:pPr>
+      <w:rPr>
+        <w:rFonts w:ascii="Symbol" w:cs="Symbol" w:hAnsi="Symbol" w:hint="default"/>
+      </w:rPr>
+    </w:lvl>
+    <w:lvl w:ilvl="2">
+      <w:start w:val="1"/>
+      <w:numFmt w:val="bullet"/>
+      <w:lvlText w:val=""/>
+      <w:lvlJc w:val="left"/>
+      <w:pPr>
+        <w:tabs>
+          <w:tab w:pos="2121" w:val="num"/>
+        </w:tabs>
+        <w:ind w:hanging="283" w:left="2121"/>
+      </w:pPr>
+      <w:rPr>
+        <w:rFonts w:ascii="Symbol" w:cs="Symbol" w:hAnsi="Symbol" w:hint="default"/>
+      </w:rPr>
+    </w:lvl>
+    <w:lvl w:ilvl="3">
+      <w:start w:val="1"/>
+      <w:numFmt w:val="bullet"/>
+      <w:lvlText w:val=""/>
+      <w:lvlJc w:val="left"/>
+      <w:pPr>
+        <w:tabs>
+          <w:tab w:pos="2828" w:val="num"/>
+        </w:tabs>
+        <w:ind w:hanging="283" w:left="2828"/>
+      </w:pPr>
+      <w:rPr>
+        <w:rFonts w:ascii="Symbol" w:cs="Symbol" w:hAnsi="Symbol" w:hint="default"/>
+      </w:rPr>
+    </w:lvl>
+    <w:lvl w:ilvl="4">
+      <w:start w:val="1"/>
+      <w:numFmt w:val="bullet"/>
+      <w:lvlText w:val=""/>
+      <w:lvlJc w:val="left"/>
+      <w:pPr>
+        <w:tabs>
+          <w:tab w:pos="3535" w:val="num"/>
+        </w:tabs>
+        <w:ind w:hanging="283" w:left="3535"/>
+      </w:pPr>
+      <w:rPr>
+        <w:rFonts w:ascii="Symbol" w:cs="Symbol" w:hAnsi="Symbol" w:hint="default"/>
+      </w:rPr>
+    </w:lvl>
+    <w:lvl w:ilvl="5">
+      <w:start w:val="1"/>
+      <w:numFmt w:val="bullet"/>
+      <w:lvlText w:val=""/>
+      <w:lvlJc w:val="left"/>
+      <w:pPr>
+        <w:tabs>
+          <w:tab w:pos="4242" w:val="num"/>
+        </w:tabs>
+        <w:ind w:hanging="283" w:left="4242"/>
+      </w:pPr>
+      <w:rPr>
+        <w:rFonts w:ascii="Symbol" w:cs="Symbol" w:hAnsi="Symbol" w:hint="default"/>
+      </w:rPr>
+    </w:lvl>
+    <w:lvl w:ilvl="6">
+      <w:start w:val="1"/>
+      <w:numFmt w:val="bullet"/>
+      <w:lvlText w:val=""/>
+      <w:lvlJc w:val="left"/>
+      <w:pPr>
+        <w:tabs>
+          <w:tab w:pos="4949" w:val="num"/>
+        </w:tabs>
+        <w:ind w:hanging="283" w:left="4949"/>
+      </w:pPr>
+      <w:rPr>
+        <w:rFonts w:ascii="Symbol" w:cs="Symbol" w:hAnsi="Symbol" w:hint="default"/>
+      </w:rPr>
+    </w:lvl>
+    <w:lvl w:ilvl="7">
+      <w:start w:val="1"/>
+      <w:numFmt w:val="bullet"/>
+      <w:lvlText w:val=""/>
+      <w:lvlJc w:val="left"/>
+      <w:pPr>
+        <w:tabs>
+          <w:tab w:pos="5656" w:val="num"/>
+        </w:tabs>
+        <w:ind w:hanging="283" w:left="5656"/>
+      </w:pPr>
+      <w:rPr>
+        <w:rFonts w:ascii="Symbol" w:cs="Symbol" w:hAnsi="Symbol" w:hint="default"/>
+      </w:rPr>
+    </w:lvl>
+    <w:lvl w:ilvl="8">
+      <w:start w:val="1"/>
+      <w:numFmt w:val="bullet"/>
+      <w:lvlText w:val=""/>
+      <w:lvlJc w:val="left"/>
+      <w:pPr>
+        <w:tabs>
+          <w:tab w:pos="6363" w:val="num"/>
+        </w:tabs>
+        <w:ind w:hanging="283" w:left="6363"/>
+      </w:pPr>
+      <w:rPr>
+        <w:rFonts w:ascii="Symbol" w:cs="Symbol" w:hAnsi="Symbol" w:hint="default"/>
+      </w:rPr>
+    </w:lvl>
+  </w:abstractNum>
+  <w:abstractNum w:abstractNumId="7">
+    <w:lvl w:ilvl="0">
+      <w:start w:val="1"/>
       <w:numFmt w:val="bullet"/>
       <w:lvlText w:val=""/>
       <w:lvlJc w:val="left"/>
@@ -1342,6 +2029,18 @@
   </w:num>
   <w:num w:numId="3">
     <w:abstractNumId w:val="3"/>
+  </w:num>
+  <w:num w:numId="4">
+    <w:abstractNumId w:val="4"/>
+  </w:num>
+  <w:num w:numId="5">
+    <w:abstractNumId w:val="5"/>
+  </w:num>
+  <w:num w:numId="6">
+    <w:abstractNumId w:val="6"/>
+  </w:num>
+  <w:num w:numId="7">
+    <w:abstractNumId w:val="7"/>
   </w:num>
 </w:numbering>
 </file>
@@ -1368,8 +2067,8 @@
   </w:style>
   <w:style w:styleId="style2" w:type="paragraph">
     <w:name w:val="Heading 2"/>
-    <w:basedOn w:val="style19"/>
-    <w:next w:val="style20"/>
+    <w:basedOn w:val="style21"/>
+    <w:next w:val="style22"/>
     <w:pPr>
       <w:numPr>
         <w:ilvl w:val="1"/>
@@ -1403,21 +2102,37 @@
     </w:rPr>
   </w:style>
   <w:style w:styleId="style17" w:type="character">
-    <w:name w:val="Numbering Symbols"/>
+    <w:name w:val="Bullets"/>
     <w:next w:val="style17"/>
-    <w:rPr/>
-  </w:style>
-  <w:style w:styleId="style18" w:type="character">
-    <w:name w:val="Bullets"/>
-    <w:next w:val="style18"/>
     <w:rPr>
       <w:rFonts w:ascii="OpenSymbol" w:cs="OpenSymbol" w:eastAsia="OpenSymbol" w:hAnsi="OpenSymbol"/>
     </w:rPr>
   </w:style>
-  <w:style w:styleId="style19" w:type="paragraph">
+  <w:style w:styleId="style18" w:type="character">
+    <w:name w:val="ListLabel 1"/>
+    <w:next w:val="style18"/>
+    <w:rPr>
+      <w:rFonts w:cs="Symbol"/>
+    </w:rPr>
+  </w:style>
+  <w:style w:styleId="style19" w:type="character">
+    <w:name w:val="ListLabel 2"/>
+    <w:next w:val="style19"/>
+    <w:rPr>
+      <w:rFonts w:cs="Symbol"/>
+    </w:rPr>
+  </w:style>
+  <w:style w:styleId="style20" w:type="character">
+    <w:name w:val="ListLabel 3"/>
+    <w:next w:val="style20"/>
+    <w:rPr>
+      <w:rFonts w:cs="OpenSymbol"/>
+    </w:rPr>
+  </w:style>
+  <w:style w:styleId="style21" w:type="paragraph">
     <w:name w:val="Heading"/>
     <w:basedOn w:val="style0"/>
-    <w:next w:val="style20"/>
+    <w:next w:val="style22"/>
     <w:pPr>
       <w:keepNext/>
       <w:spacing w:after="120" w:before="240"/>
@@ -1428,28 +2143,28 @@
       <w:szCs w:val="28"/>
     </w:rPr>
   </w:style>
-  <w:style w:styleId="style20" w:type="paragraph">
+  <w:style w:styleId="style22" w:type="paragraph">
     <w:name w:val="Text body"/>
     <w:basedOn w:val="style0"/>
-    <w:next w:val="style20"/>
+    <w:next w:val="style22"/>
     <w:pPr>
       <w:spacing w:after="120" w:before="0"/>
     </w:pPr>
     <w:rPr/>
   </w:style>
-  <w:style w:styleId="style21" w:type="paragraph">
+  <w:style w:styleId="style23" w:type="paragraph">
     <w:name w:val="List"/>
-    <w:basedOn w:val="style20"/>
-    <w:next w:val="style21"/>
+    <w:basedOn w:val="style22"/>
+    <w:next w:val="style23"/>
     <w:pPr/>
     <w:rPr>
       <w:rFonts w:cs="Lohit Hindi"/>
     </w:rPr>
   </w:style>
-  <w:style w:styleId="style22" w:type="paragraph">
+  <w:style w:styleId="style24" w:type="paragraph">
     <w:name w:val="Caption"/>
     <w:basedOn w:val="style0"/>
-    <w:next w:val="style22"/>
+    <w:next w:val="style24"/>
     <w:pPr>
       <w:suppressLineNumbers/>
       <w:spacing w:after="120" w:before="120"/>
@@ -1462,10 +2177,10 @@
       <w:szCs w:val="24"/>
     </w:rPr>
   </w:style>
-  <w:style w:styleId="style23" w:type="paragraph">
+  <w:style w:styleId="style25" w:type="paragraph">
     <w:name w:val="Index"/>
     <w:basedOn w:val="style0"/>
-    <w:next w:val="style23"/>
+    <w:next w:val="style25"/>
     <w:pPr>
       <w:suppressLineNumbers/>
     </w:pPr>

--- a/Issue_#2_Rubys_method_lookup_path_2nd_part.docx
+++ b/Issue_#2_Rubys_method_lookup_path_2nd_part.docx
@@ -47,7 +47,7 @@
     </w:p>
     <w:p>
       <w:pPr>
-        <w:pStyle w:val="style22"/>
+        <w:pStyle w:val="style24"/>
       </w:pPr>
       <w:r>
         <w:rPr/>
@@ -413,15 +413,15 @@
     </w:p>
     <w:p>
       <w:pPr>
-        <w:pStyle w:val="style22"/>
-      </w:pPr>
-      <w:r>
-        <w:rPr/>
-      </w:r>
-    </w:p>
-    <w:p>
-      <w:pPr>
-        <w:pStyle w:val="style22"/>
+        <w:pStyle w:val="style24"/>
+      </w:pPr>
+      <w:r>
+        <w:rPr/>
+      </w:r>
+    </w:p>
+    <w:p>
+      <w:pPr>
+        <w:pStyle w:val="style24"/>
       </w:pPr>
       <w:r>
         <w:rPr>
@@ -432,15 +432,15 @@
     </w:p>
     <w:p>
       <w:pPr>
-        <w:pStyle w:val="style22"/>
-      </w:pPr>
-      <w:r>
-        <w:rPr/>
-      </w:r>
-    </w:p>
-    <w:p>
-      <w:pPr>
-        <w:pStyle w:val="style22"/>
+        <w:pStyle w:val="style24"/>
+      </w:pPr>
+      <w:r>
+        <w:rPr/>
+      </w:r>
+    </w:p>
+    <w:p>
+      <w:pPr>
+        <w:pStyle w:val="style24"/>
       </w:pPr>
       <w:r>
         <w:rPr>
@@ -451,7 +451,7 @@
     </w:p>
     <w:p>
       <w:pPr>
-        <w:pStyle w:val="style22"/>
+        <w:pStyle w:val="style24"/>
       </w:pPr>
       <w:r>
         <w:rPr>
@@ -468,15 +468,15 @@
     </w:p>
     <w:p>
       <w:pPr>
-        <w:pStyle w:val="style22"/>
-      </w:pPr>
-      <w:r>
-        <w:rPr/>
-      </w:r>
-    </w:p>
-    <w:p>
-      <w:pPr>
-        <w:pStyle w:val="style22"/>
+        <w:pStyle w:val="style24"/>
+      </w:pPr>
+      <w:r>
+        <w:rPr/>
+      </w:r>
+    </w:p>
+    <w:p>
+      <w:pPr>
+        <w:pStyle w:val="style24"/>
       </w:pPr>
       <w:r>
         <w:rPr>
@@ -493,7 +493,7 @@
     </w:p>
     <w:p>
       <w:pPr>
-        <w:pStyle w:val="style22"/>
+        <w:pStyle w:val="style24"/>
       </w:pPr>
       <w:r>
         <w:rPr>
@@ -510,7 +510,7 @@
     </w:p>
     <w:p>
       <w:pPr>
-        <w:pStyle w:val="style22"/>
+        <w:pStyle w:val="style24"/>
       </w:pPr>
       <w:r>
         <w:rPr>
@@ -527,15 +527,15 @@
     </w:p>
     <w:p>
       <w:pPr>
-        <w:pStyle w:val="style22"/>
-      </w:pPr>
-      <w:r>
-        <w:rPr/>
-      </w:r>
-    </w:p>
-    <w:p>
-      <w:pPr>
-        <w:pStyle w:val="style22"/>
+        <w:pStyle w:val="style24"/>
+      </w:pPr>
+      <w:r>
+        <w:rPr/>
+      </w:r>
+    </w:p>
+    <w:p>
+      <w:pPr>
+        <w:pStyle w:val="style24"/>
       </w:pPr>
       <w:r>
         <w:rPr>
@@ -552,7 +552,7 @@
     </w:p>
     <w:p>
       <w:pPr>
-        <w:pStyle w:val="style22"/>
+        <w:pStyle w:val="style24"/>
       </w:pPr>
       <w:r>
         <w:rPr>
@@ -569,7 +569,7 @@
     </w:p>
     <w:p>
       <w:pPr>
-        <w:pStyle w:val="style22"/>
+        <w:pStyle w:val="style24"/>
       </w:pPr>
       <w:r>
         <w:rPr>
@@ -586,7 +586,7 @@
     </w:p>
     <w:p>
       <w:pPr>
-        <w:pStyle w:val="style22"/>
+        <w:pStyle w:val="style24"/>
       </w:pPr>
       <w:r>
         <w:rPr>
@@ -597,7 +597,7 @@
     </w:p>
     <w:p>
       <w:pPr>
-        <w:pStyle w:val="style22"/>
+        <w:pStyle w:val="style24"/>
       </w:pPr>
       <w:r>
         <w:rPr>
@@ -614,7 +614,7 @@
     </w:p>
     <w:p>
       <w:pPr>
-        <w:pStyle w:val="style22"/>
+        <w:pStyle w:val="style24"/>
       </w:pPr>
       <w:r>
         <w:rPr>
@@ -631,7 +631,7 @@
     </w:p>
     <w:p>
       <w:pPr>
-        <w:pStyle w:val="style22"/>
+        <w:pStyle w:val="style24"/>
       </w:pPr>
       <w:r>
         <w:rPr>
@@ -648,7 +648,7 @@
     </w:p>
     <w:p>
       <w:pPr>
-        <w:pStyle w:val="style22"/>
+        <w:pStyle w:val="style24"/>
       </w:pPr>
       <w:r>
         <w:rPr>
@@ -665,7 +665,7 @@
     </w:p>
     <w:p>
       <w:pPr>
-        <w:pStyle w:val="style22"/>
+        <w:pStyle w:val="style24"/>
       </w:pPr>
       <w:r>
         <w:rPr>
@@ -676,7 +676,7 @@
     </w:p>
     <w:p>
       <w:pPr>
-        <w:pStyle w:val="style22"/>
+        <w:pStyle w:val="style24"/>
       </w:pPr>
       <w:r>
         <w:rPr>
@@ -693,7 +693,7 @@
     </w:p>
     <w:p>
       <w:pPr>
-        <w:pStyle w:val="style22"/>
+        <w:pStyle w:val="style24"/>
       </w:pPr>
       <w:r>
         <w:rPr>
@@ -710,7 +710,7 @@
     </w:p>
     <w:p>
       <w:pPr>
-        <w:pStyle w:val="style22"/>
+        <w:pStyle w:val="style24"/>
       </w:pPr>
       <w:r>
         <w:rPr>
@@ -727,15 +727,15 @@
     </w:p>
     <w:p>
       <w:pPr>
-        <w:pStyle w:val="style22"/>
-      </w:pPr>
-      <w:r>
-        <w:rPr/>
-      </w:r>
-    </w:p>
-    <w:p>
-      <w:pPr>
-        <w:pStyle w:val="style22"/>
+        <w:pStyle w:val="style24"/>
+      </w:pPr>
+      <w:r>
+        <w:rPr/>
+      </w:r>
+    </w:p>
+    <w:p>
+      <w:pPr>
+        <w:pStyle w:val="style24"/>
       </w:pPr>
       <w:r>
         <w:rPr>
@@ -752,7 +752,7 @@
     </w:p>
     <w:p>
       <w:pPr>
-        <w:pStyle w:val="style22"/>
+        <w:pStyle w:val="style24"/>
       </w:pPr>
       <w:r>
         <w:rPr>
@@ -769,7 +769,7 @@
     </w:p>
     <w:p>
       <w:pPr>
-        <w:pStyle w:val="style22"/>
+        <w:pStyle w:val="style24"/>
       </w:pPr>
       <w:r>
         <w:rPr>
@@ -786,15 +786,15 @@
     </w:p>
     <w:p>
       <w:pPr>
-        <w:pStyle w:val="style22"/>
-      </w:pPr>
-      <w:r>
-        <w:rPr/>
-      </w:r>
-    </w:p>
-    <w:p>
-      <w:pPr>
-        <w:pStyle w:val="style22"/>
+        <w:pStyle w:val="style24"/>
+      </w:pPr>
+      <w:r>
+        <w:rPr/>
+      </w:r>
+    </w:p>
+    <w:p>
+      <w:pPr>
+        <w:pStyle w:val="style24"/>
       </w:pPr>
       <w:r>
         <w:rPr>
@@ -811,7 +811,7 @@
     </w:p>
     <w:p>
       <w:pPr>
-        <w:pStyle w:val="style22"/>
+        <w:pStyle w:val="style24"/>
       </w:pPr>
       <w:r>
         <w:rPr>
@@ -828,7 +828,7 @@
     </w:p>
     <w:p>
       <w:pPr>
-        <w:pStyle w:val="style22"/>
+        <w:pStyle w:val="style24"/>
       </w:pPr>
       <w:r>
         <w:rPr>
@@ -845,7 +845,7 @@
     </w:p>
     <w:p>
       <w:pPr>
-        <w:pStyle w:val="style22"/>
+        <w:pStyle w:val="style24"/>
       </w:pPr>
       <w:r>
         <w:rPr>
@@ -856,15 +856,15 @@
     </w:p>
     <w:p>
       <w:pPr>
-        <w:pStyle w:val="style22"/>
-      </w:pPr>
-      <w:r>
-        <w:rPr/>
-      </w:r>
-    </w:p>
-    <w:p>
-      <w:pPr>
-        <w:pStyle w:val="style22"/>
+        <w:pStyle w:val="style24"/>
+      </w:pPr>
+      <w:r>
+        <w:rPr/>
+      </w:r>
+    </w:p>
+    <w:p>
+      <w:pPr>
+        <w:pStyle w:val="style24"/>
       </w:pPr>
       <w:r>
         <w:rPr/>
@@ -873,7 +873,7 @@
     </w:p>
     <w:p>
       <w:pPr>
-        <w:pStyle w:val="style22"/>
+        <w:pStyle w:val="style24"/>
         <w:numPr>
           <w:ilvl w:val="0"/>
           <w:numId w:val="4"/>
@@ -886,7 +886,7 @@
     </w:p>
     <w:p>
       <w:pPr>
-        <w:pStyle w:val="style22"/>
+        <w:pStyle w:val="style24"/>
         <w:numPr>
           <w:ilvl w:val="0"/>
           <w:numId w:val="4"/>
@@ -899,7 +899,7 @@
     </w:p>
     <w:p>
       <w:pPr>
-        <w:pStyle w:val="style22"/>
+        <w:pStyle w:val="style24"/>
         <w:numPr>
           <w:ilvl w:val="0"/>
           <w:numId w:val="4"/>
@@ -916,15 +916,15 @@
     </w:p>
     <w:p>
       <w:pPr>
-        <w:pStyle w:val="style22"/>
-      </w:pPr>
-      <w:r>
-        <w:rPr/>
-      </w:r>
-    </w:p>
-    <w:p>
-      <w:pPr>
-        <w:pStyle w:val="style22"/>
+        <w:pStyle w:val="style24"/>
+      </w:pPr>
+      <w:r>
+        <w:rPr/>
+      </w:r>
+    </w:p>
+    <w:p>
+      <w:pPr>
+        <w:pStyle w:val="style24"/>
       </w:pPr>
       <w:r>
         <w:rPr/>
@@ -957,15 +957,15 @@
     </w:p>
     <w:p>
       <w:pPr>
-        <w:pStyle w:val="style22"/>
-      </w:pPr>
-      <w:r>
-        <w:rPr/>
-      </w:r>
-    </w:p>
-    <w:p>
-      <w:pPr>
-        <w:pStyle w:val="style22"/>
+        <w:pStyle w:val="style24"/>
+      </w:pPr>
+      <w:r>
+        <w:rPr/>
+      </w:r>
+    </w:p>
+    <w:p>
+      <w:pPr>
+        <w:pStyle w:val="style24"/>
       </w:pPr>
       <w:r>
         <w:rPr/>
@@ -982,104 +982,109 @@
     </w:p>
     <w:p>
       <w:pPr>
-        <w:pStyle w:val="style22"/>
-      </w:pPr>
-      <w:r>
-        <w:rPr/>
-      </w:r>
-    </w:p>
-    <w:p>
-      <w:pPr>
-        <w:pStyle w:val="style22"/>
+        <w:pStyle w:val="style24"/>
         <w:numPr>
           <w:ilvl w:val="0"/>
           <w:numId w:val="5"/>
         </w:numPr>
-        <w:tabs>
-          <w:tab w:leader="none" w:pos="707" w:val="left"/>
-          <w:tab w:leader="none" w:pos="709" w:val="left"/>
-        </w:tabs>
-        <w:ind w:hanging="283" w:left="707" w:right="0"/>
-      </w:pPr>
-      <w:r>
-        <w:rPr/>
-        <w:t xml:space="preserve">You can create a subclass of </w:t>
-      </w:r>
-      <w:r>
-        <w:rPr>
-          <w:rStyle w:val="style16"/>
-        </w:rPr>
+      </w:pPr>
+      <w:r>
+        <w:rPr/>
+        <w:t>建立一个</w:t>
+      </w:r>
+      <w:r>
+        <w:rPr/>
         <w:t>Timer</w:t>
       </w:r>
       <w:r>
         <w:rPr/>
-        <w:t xml:space="preserve">, but your new class won’t be used by the application that defined </w:t>
-      </w:r>
-      <w:r>
-        <w:rPr>
-          <w:rStyle w:val="style16"/>
-        </w:rPr>
+        <w:t>类的子类。但是如果不修改引用</w:t>
+      </w:r>
+      <w:r>
+        <w:rPr/>
         <w:t>Timer</w:t>
       </w:r>
       <w:r>
         <w:rPr/>
-        <w:t xml:space="preserve"> without modification. </w:t>
-      </w:r>
-    </w:p>
-    <w:p>
-      <w:pPr>
-        <w:pStyle w:val="style22"/>
+        <w:t>类的代码，这个子类就发挥不了作用，而满项目地改这样的细节代码是很恐怖的一个事情，尤其</w:t>
+      </w:r>
+      <w:r>
+        <w:rPr/>
+        <w:t>ruby</w:t>
+      </w:r>
+      <w:r>
+        <w:rPr/>
+        <w:t>这样的动态语言里，没办法靠全局搜索掌握所有代码。</w:t>
+      </w:r>
+    </w:p>
+    <w:p>
+      <w:pPr>
+        <w:pStyle w:val="style24"/>
         <w:numPr>
           <w:ilvl w:val="0"/>
-          <w:numId w:val="6"/>
+          <w:numId w:val="5"/>
         </w:numPr>
-        <w:tabs>
-          <w:tab w:leader="none" w:pos="707" w:val="left"/>
-          <w:tab w:leader="none" w:pos="709" w:val="left"/>
-        </w:tabs>
-        <w:ind w:hanging="283" w:left="707" w:right="0"/>
-      </w:pPr>
-      <w:r>
-        <w:rPr/>
-        <w:t xml:space="preserve">You can create an instance of </w:t>
-      </w:r>
-      <w:r>
-        <w:rPr>
-          <w:rStyle w:val="style16"/>
-        </w:rPr>
+      </w:pPr>
+      <w:r>
+        <w:rPr/>
+        <w:t>可以为每一个</w:t>
+      </w:r>
+      <w:r>
+        <w:rPr/>
         <w:t>Timer</w:t>
       </w:r>
       <w:r>
         <w:rPr/>
-        <w:t xml:space="preserve"> and then add per-object behavior, but this has the same problem as subclassing. </w:t>
-      </w:r>
-    </w:p>
-    <w:p>
-      <w:pPr>
-        <w:pStyle w:val="style22"/>
+        <w:t>实例加上一个</w:t>
+      </w:r>
+      <w:r>
+        <w:rPr/>
+        <w:t xml:space="preserve">per-object </w:t>
+      </w:r>
+      <w:r>
+        <w:rPr/>
+        <w:t>方法，来把原来的</w:t>
+      </w:r>
+      <w:r>
+        <w:rPr/>
+        <w:t xml:space="preserve">timestamp </w:t>
+      </w:r>
+      <w:r>
+        <w:rPr/>
+        <w:t>给</w:t>
+      </w:r>
+      <w:r>
+        <w:rPr/>
+        <w:t>override</w:t>
+      </w:r>
+      <w:r>
+        <w:rPr/>
+        <w:t>掉。但是这个做法的问题和上面做子类的做法的问题是一样的。</w:t>
+      </w:r>
+    </w:p>
+    <w:p>
+      <w:pPr>
+        <w:pStyle w:val="style24"/>
         <w:numPr>
           <w:ilvl w:val="0"/>
-          <w:numId w:val="7"/>
+          <w:numId w:val="5"/>
         </w:numPr>
-        <w:tabs>
-          <w:tab w:leader="none" w:pos="707" w:val="left"/>
-          <w:tab w:leader="none" w:pos="709" w:val="left"/>
-        </w:tabs>
-        <w:ind w:hanging="283" w:left="707" w:right="0"/>
-      </w:pPr>
-      <w:r>
-        <w:rPr/>
-        <w:t xml:space="preserve">You can use </w:t>
-      </w:r>
-      <w:r>
-        <w:rPr>
-          <w:rStyle w:val="style16"/>
-        </w:rPr>
-        <w:t>alias_method</w:t>
-      </w:r>
-      <w:r>
-        <w:rPr/>
-        <w:t xml:space="preserve"> to create a monkeypatch to </w:t>
+      </w:pPr>
+      <w:r>
+        <w:rPr/>
+        <w:t xml:space="preserve">可以用  </w:t>
+      </w:r>
+      <w:r>
+        <w:rPr>
+          <w:rStyle w:val="style16"/>
+        </w:rPr>
+        <w:t xml:space="preserve">alias_method </w:t>
+      </w:r>
+      <w:r>
+        <w:rPr>
+          <w:rStyle w:val="style16"/>
+        </w:rPr>
+        <w:t>来给</w:t>
       </w:r>
       <w:r>
         <w:rPr>
@@ -1088,13 +1093,83 @@
         <w:t>Timer</w:t>
       </w:r>
       <w:r>
-        <w:rPr/>
-        <w:t xml:space="preserve">, which will inject your code into the original application, but runs risks of naming clashes and other nasty things. </w:t>
-      </w:r>
-    </w:p>
-    <w:p>
-      <w:pPr>
-        <w:pStyle w:val="style22"/>
+        <w:rPr>
+          <w:rStyle w:val="style16"/>
+        </w:rPr>
+        <w:t>类做一个</w:t>
+      </w:r>
+      <w:r>
+        <w:rPr>
+          <w:rStyle w:val="style16"/>
+        </w:rPr>
+        <w:t>monkeypatch</w:t>
+      </w:r>
+      <w:r>
+        <w:rPr>
+          <w:rStyle w:val="style16"/>
+        </w:rPr>
+        <w:t xml:space="preserve">，这个做法可以直接把新的 </w:t>
+      </w:r>
+      <w:r>
+        <w:rPr>
+          <w:rStyle w:val="style16"/>
+        </w:rPr>
+        <w:t xml:space="preserve">timestamp </w:t>
+      </w:r>
+      <w:r>
+        <w:rPr>
+          <w:rStyle w:val="style16"/>
+        </w:rPr>
+        <w:t>方法注入进去把原来的方法盖掉。但是这种粗暴操作会造成命名冲突或者其他的一些莫须有的问题。</w:t>
+      </w:r>
+    </w:p>
+    <w:p>
+      <w:pPr>
+        <w:pStyle w:val="style24"/>
+      </w:pPr>
+      <w:r>
+        <w:rPr/>
+      </w:r>
+    </w:p>
+    <w:p>
+      <w:pPr>
+        <w:pStyle w:val="style24"/>
+      </w:pPr>
+      <w:r>
+        <w:rPr/>
+        <w:t xml:space="preserve">While it ultimately depends on how the calling code uses this </w:t>
+      </w:r>
+      <w:r>
+        <w:rPr>
+          <w:rStyle w:val="style16"/>
+        </w:rPr>
+        <w:t>Timer</w:t>
+      </w:r>
+      <w:r>
+        <w:rPr/>
+        <w:t xml:space="preserve"> class, and what features are provided for making extensions, it’s not going to be trivial to modify systems built in this fashion. But because we already determined this was a narrow bit of functionality designed to be used internally within a larger application, it isn’t necessarily a problem that it isn’t super extendable.</w:t>
+      </w:r>
+    </w:p>
+    <w:p>
+      <w:pPr>
+        <w:pStyle w:val="style24"/>
+      </w:pPr>
+      <w:r>
+        <w:rPr/>
+        <w:t>Many of the rules that apply to defining your own classes also apply to inheritance based designs, so let’s investigate that now.</w:t>
+      </w:r>
+    </w:p>
+    <w:p>
+      <w:pPr>
+        <w:pStyle w:val="style24"/>
+      </w:pPr>
+      <w:r>
+        <w:rPr/>
+      </w:r>
+    </w:p>
+    <w:p>
+      <w:pPr>
+        <w:pStyle w:val="style24"/>
         <w:spacing w:after="120" w:before="0"/>
       </w:pPr>
       <w:r>
@@ -1618,9 +1693,9 @@
       <w:lvlJc w:val="left"/>
       <w:pPr>
         <w:tabs>
-          <w:tab w:pos="707" w:val="num"/>
-        </w:tabs>
-        <w:ind w:hanging="283" w:left="707"/>
+          <w:tab w:pos="720" w:val="num"/>
+        </w:tabs>
+        <w:ind w:hanging="360" w:left="720"/>
       </w:pPr>
       <w:rPr>
         <w:rFonts w:ascii="Symbol" w:cs="Symbol" w:hAnsi="Symbol" w:hint="default"/>
@@ -1629,395 +1704,121 @@
     <w:lvl w:ilvl="1">
       <w:start w:val="1"/>
       <w:numFmt w:val="bullet"/>
+      <w:lvlText w:val="◦"/>
+      <w:lvlJc w:val="left"/>
+      <w:pPr>
+        <w:tabs>
+          <w:tab w:pos="1080" w:val="num"/>
+        </w:tabs>
+        <w:ind w:hanging="360" w:left="1080"/>
+      </w:pPr>
+      <w:rPr>
+        <w:rFonts w:ascii="OpenSymbol" w:cs="OpenSymbol" w:hAnsi="OpenSymbol" w:hint="default"/>
+      </w:rPr>
+    </w:lvl>
+    <w:lvl w:ilvl="2">
+      <w:start w:val="1"/>
+      <w:numFmt w:val="bullet"/>
+      <w:lvlText w:val="▪"/>
+      <w:lvlJc w:val="left"/>
+      <w:pPr>
+        <w:tabs>
+          <w:tab w:pos="1440" w:val="num"/>
+        </w:tabs>
+        <w:ind w:hanging="360" w:left="1440"/>
+      </w:pPr>
+      <w:rPr>
+        <w:rFonts w:ascii="OpenSymbol" w:cs="OpenSymbol" w:hAnsi="OpenSymbol" w:hint="default"/>
+      </w:rPr>
+    </w:lvl>
+    <w:lvl w:ilvl="3">
+      <w:start w:val="1"/>
+      <w:numFmt w:val="bullet"/>
       <w:lvlText w:val=""/>
       <w:lvlJc w:val="left"/>
       <w:pPr>
         <w:tabs>
-          <w:tab w:pos="1414" w:val="num"/>
-        </w:tabs>
-        <w:ind w:hanging="283" w:left="1414"/>
+          <w:tab w:pos="1800" w:val="num"/>
+        </w:tabs>
+        <w:ind w:hanging="360" w:left="1800"/>
       </w:pPr>
       <w:rPr>
         <w:rFonts w:ascii="Symbol" w:cs="Symbol" w:hAnsi="Symbol" w:hint="default"/>
       </w:rPr>
     </w:lvl>
-    <w:lvl w:ilvl="2">
+    <w:lvl w:ilvl="4">
+      <w:start w:val="1"/>
+      <w:numFmt w:val="bullet"/>
+      <w:lvlText w:val="◦"/>
+      <w:lvlJc w:val="left"/>
+      <w:pPr>
+        <w:tabs>
+          <w:tab w:pos="2160" w:val="num"/>
+        </w:tabs>
+        <w:ind w:hanging="360" w:left="2160"/>
+      </w:pPr>
+      <w:rPr>
+        <w:rFonts w:ascii="OpenSymbol" w:cs="OpenSymbol" w:hAnsi="OpenSymbol" w:hint="default"/>
+      </w:rPr>
+    </w:lvl>
+    <w:lvl w:ilvl="5">
+      <w:start w:val="1"/>
+      <w:numFmt w:val="bullet"/>
+      <w:lvlText w:val="▪"/>
+      <w:lvlJc w:val="left"/>
+      <w:pPr>
+        <w:tabs>
+          <w:tab w:pos="2520" w:val="num"/>
+        </w:tabs>
+        <w:ind w:hanging="360" w:left="2520"/>
+      </w:pPr>
+      <w:rPr>
+        <w:rFonts w:ascii="OpenSymbol" w:cs="OpenSymbol" w:hAnsi="OpenSymbol" w:hint="default"/>
+      </w:rPr>
+    </w:lvl>
+    <w:lvl w:ilvl="6">
       <w:start w:val="1"/>
       <w:numFmt w:val="bullet"/>
       <w:lvlText w:val=""/>
       <w:lvlJc w:val="left"/>
       <w:pPr>
         <w:tabs>
-          <w:tab w:pos="2121" w:val="num"/>
-        </w:tabs>
-        <w:ind w:hanging="283" w:left="2121"/>
+          <w:tab w:pos="2880" w:val="num"/>
+        </w:tabs>
+        <w:ind w:hanging="360" w:left="2880"/>
       </w:pPr>
       <w:rPr>
         <w:rFonts w:ascii="Symbol" w:cs="Symbol" w:hAnsi="Symbol" w:hint="default"/>
       </w:rPr>
     </w:lvl>
-    <w:lvl w:ilvl="3">
+    <w:lvl w:ilvl="7">
       <w:start w:val="1"/>
       <w:numFmt w:val="bullet"/>
-      <w:lvlText w:val=""/>
-      <w:lvlJc w:val="left"/>
-      <w:pPr>
-        <w:tabs>
-          <w:tab w:pos="2828" w:val="num"/>
-        </w:tabs>
-        <w:ind w:hanging="283" w:left="2828"/>
+      <w:lvlText w:val="◦"/>
+      <w:lvlJc w:val="left"/>
+      <w:pPr>
+        <w:tabs>
+          <w:tab w:pos="3240" w:val="num"/>
+        </w:tabs>
+        <w:ind w:hanging="360" w:left="3240"/>
       </w:pPr>
       <w:rPr>
-        <w:rFonts w:ascii="Symbol" w:cs="Symbol" w:hAnsi="Symbol" w:hint="default"/>
+        <w:rFonts w:ascii="OpenSymbol" w:cs="OpenSymbol" w:hAnsi="OpenSymbol" w:hint="default"/>
       </w:rPr>
     </w:lvl>
-    <w:lvl w:ilvl="4">
+    <w:lvl w:ilvl="8">
       <w:start w:val="1"/>
       <w:numFmt w:val="bullet"/>
-      <w:lvlText w:val=""/>
-      <w:lvlJc w:val="left"/>
-      <w:pPr>
-        <w:tabs>
-          <w:tab w:pos="3535" w:val="num"/>
-        </w:tabs>
-        <w:ind w:hanging="283" w:left="3535"/>
+      <w:lvlText w:val="▪"/>
+      <w:lvlJc w:val="left"/>
+      <w:pPr>
+        <w:tabs>
+          <w:tab w:pos="3600" w:val="num"/>
+        </w:tabs>
+        <w:ind w:hanging="360" w:left="3600"/>
       </w:pPr>
       <w:rPr>
-        <w:rFonts w:ascii="Symbol" w:cs="Symbol" w:hAnsi="Symbol" w:hint="default"/>
-      </w:rPr>
-    </w:lvl>
-    <w:lvl w:ilvl="5">
-      <w:start w:val="1"/>
-      <w:numFmt w:val="bullet"/>
-      <w:lvlText w:val=""/>
-      <w:lvlJc w:val="left"/>
-      <w:pPr>
-        <w:tabs>
-          <w:tab w:pos="4242" w:val="num"/>
-        </w:tabs>
-        <w:ind w:hanging="283" w:left="4242"/>
-      </w:pPr>
-      <w:rPr>
-        <w:rFonts w:ascii="Symbol" w:cs="Symbol" w:hAnsi="Symbol" w:hint="default"/>
-      </w:rPr>
-    </w:lvl>
-    <w:lvl w:ilvl="6">
-      <w:start w:val="1"/>
-      <w:numFmt w:val="bullet"/>
-      <w:lvlText w:val=""/>
-      <w:lvlJc w:val="left"/>
-      <w:pPr>
-        <w:tabs>
-          <w:tab w:pos="4949" w:val="num"/>
-        </w:tabs>
-        <w:ind w:hanging="283" w:left="4949"/>
-      </w:pPr>
-      <w:rPr>
-        <w:rFonts w:ascii="Symbol" w:cs="Symbol" w:hAnsi="Symbol" w:hint="default"/>
-      </w:rPr>
-    </w:lvl>
-    <w:lvl w:ilvl="7">
-      <w:start w:val="1"/>
-      <w:numFmt w:val="bullet"/>
-      <w:lvlText w:val=""/>
-      <w:lvlJc w:val="left"/>
-      <w:pPr>
-        <w:tabs>
-          <w:tab w:pos="5656" w:val="num"/>
-        </w:tabs>
-        <w:ind w:hanging="283" w:left="5656"/>
-      </w:pPr>
-      <w:rPr>
-        <w:rFonts w:ascii="Symbol" w:cs="Symbol" w:hAnsi="Symbol" w:hint="default"/>
-      </w:rPr>
-    </w:lvl>
-    <w:lvl w:ilvl="8">
-      <w:start w:val="1"/>
-      <w:numFmt w:val="bullet"/>
-      <w:lvlText w:val=""/>
-      <w:lvlJc w:val="left"/>
-      <w:pPr>
-        <w:tabs>
-          <w:tab w:pos="6363" w:val="num"/>
-        </w:tabs>
-        <w:ind w:hanging="283" w:left="6363"/>
-      </w:pPr>
-      <w:rPr>
-        <w:rFonts w:ascii="Symbol" w:cs="Symbol" w:hAnsi="Symbol" w:hint="default"/>
-      </w:rPr>
-    </w:lvl>
-  </w:abstractNum>
-  <w:abstractNum w:abstractNumId="6">
-    <w:lvl w:ilvl="0">
-      <w:start w:val="1"/>
-      <w:numFmt w:val="bullet"/>
-      <w:lvlText w:val=""/>
-      <w:lvlJc w:val="left"/>
-      <w:pPr>
-        <w:tabs>
-          <w:tab w:pos="707" w:val="num"/>
-        </w:tabs>
-        <w:ind w:hanging="283" w:left="707"/>
-      </w:pPr>
-      <w:rPr>
-        <w:rFonts w:ascii="Symbol" w:cs="Symbol" w:hAnsi="Symbol" w:hint="default"/>
-      </w:rPr>
-    </w:lvl>
-    <w:lvl w:ilvl="1">
-      <w:start w:val="1"/>
-      <w:numFmt w:val="bullet"/>
-      <w:lvlText w:val=""/>
-      <w:lvlJc w:val="left"/>
-      <w:pPr>
-        <w:tabs>
-          <w:tab w:pos="1414" w:val="num"/>
-        </w:tabs>
-        <w:ind w:hanging="283" w:left="1414"/>
-      </w:pPr>
-      <w:rPr>
-        <w:rFonts w:ascii="Symbol" w:cs="Symbol" w:hAnsi="Symbol" w:hint="default"/>
-      </w:rPr>
-    </w:lvl>
-    <w:lvl w:ilvl="2">
-      <w:start w:val="1"/>
-      <w:numFmt w:val="bullet"/>
-      <w:lvlText w:val=""/>
-      <w:lvlJc w:val="left"/>
-      <w:pPr>
-        <w:tabs>
-          <w:tab w:pos="2121" w:val="num"/>
-        </w:tabs>
-        <w:ind w:hanging="283" w:left="2121"/>
-      </w:pPr>
-      <w:rPr>
-        <w:rFonts w:ascii="Symbol" w:cs="Symbol" w:hAnsi="Symbol" w:hint="default"/>
-      </w:rPr>
-    </w:lvl>
-    <w:lvl w:ilvl="3">
-      <w:start w:val="1"/>
-      <w:numFmt w:val="bullet"/>
-      <w:lvlText w:val=""/>
-      <w:lvlJc w:val="left"/>
-      <w:pPr>
-        <w:tabs>
-          <w:tab w:pos="2828" w:val="num"/>
-        </w:tabs>
-        <w:ind w:hanging="283" w:left="2828"/>
-      </w:pPr>
-      <w:rPr>
-        <w:rFonts w:ascii="Symbol" w:cs="Symbol" w:hAnsi="Symbol" w:hint="default"/>
-      </w:rPr>
-    </w:lvl>
-    <w:lvl w:ilvl="4">
-      <w:start w:val="1"/>
-      <w:numFmt w:val="bullet"/>
-      <w:lvlText w:val=""/>
-      <w:lvlJc w:val="left"/>
-      <w:pPr>
-        <w:tabs>
-          <w:tab w:pos="3535" w:val="num"/>
-        </w:tabs>
-        <w:ind w:hanging="283" w:left="3535"/>
-      </w:pPr>
-      <w:rPr>
-        <w:rFonts w:ascii="Symbol" w:cs="Symbol" w:hAnsi="Symbol" w:hint="default"/>
-      </w:rPr>
-    </w:lvl>
-    <w:lvl w:ilvl="5">
-      <w:start w:val="1"/>
-      <w:numFmt w:val="bullet"/>
-      <w:lvlText w:val=""/>
-      <w:lvlJc w:val="left"/>
-      <w:pPr>
-        <w:tabs>
-          <w:tab w:pos="4242" w:val="num"/>
-        </w:tabs>
-        <w:ind w:hanging="283" w:left="4242"/>
-      </w:pPr>
-      <w:rPr>
-        <w:rFonts w:ascii="Symbol" w:cs="Symbol" w:hAnsi="Symbol" w:hint="default"/>
-      </w:rPr>
-    </w:lvl>
-    <w:lvl w:ilvl="6">
-      <w:start w:val="1"/>
-      <w:numFmt w:val="bullet"/>
-      <w:lvlText w:val=""/>
-      <w:lvlJc w:val="left"/>
-      <w:pPr>
-        <w:tabs>
-          <w:tab w:pos="4949" w:val="num"/>
-        </w:tabs>
-        <w:ind w:hanging="283" w:left="4949"/>
-      </w:pPr>
-      <w:rPr>
-        <w:rFonts w:ascii="Symbol" w:cs="Symbol" w:hAnsi="Symbol" w:hint="default"/>
-      </w:rPr>
-    </w:lvl>
-    <w:lvl w:ilvl="7">
-      <w:start w:val="1"/>
-      <w:numFmt w:val="bullet"/>
-      <w:lvlText w:val=""/>
-      <w:lvlJc w:val="left"/>
-      <w:pPr>
-        <w:tabs>
-          <w:tab w:pos="5656" w:val="num"/>
-        </w:tabs>
-        <w:ind w:hanging="283" w:left="5656"/>
-      </w:pPr>
-      <w:rPr>
-        <w:rFonts w:ascii="Symbol" w:cs="Symbol" w:hAnsi="Symbol" w:hint="default"/>
-      </w:rPr>
-    </w:lvl>
-    <w:lvl w:ilvl="8">
-      <w:start w:val="1"/>
-      <w:numFmt w:val="bullet"/>
-      <w:lvlText w:val=""/>
-      <w:lvlJc w:val="left"/>
-      <w:pPr>
-        <w:tabs>
-          <w:tab w:pos="6363" w:val="num"/>
-        </w:tabs>
-        <w:ind w:hanging="283" w:left="6363"/>
-      </w:pPr>
-      <w:rPr>
-        <w:rFonts w:ascii="Symbol" w:cs="Symbol" w:hAnsi="Symbol" w:hint="default"/>
-      </w:rPr>
-    </w:lvl>
-  </w:abstractNum>
-  <w:abstractNum w:abstractNumId="7">
-    <w:lvl w:ilvl="0">
-      <w:start w:val="1"/>
-      <w:numFmt w:val="bullet"/>
-      <w:lvlText w:val=""/>
-      <w:lvlJc w:val="left"/>
-      <w:pPr>
-        <w:tabs>
-          <w:tab w:pos="707" w:val="num"/>
-        </w:tabs>
-        <w:ind w:hanging="283" w:left="707"/>
-      </w:pPr>
-      <w:rPr>
-        <w:rFonts w:ascii="Symbol" w:cs="Symbol" w:hAnsi="Symbol" w:hint="default"/>
-      </w:rPr>
-    </w:lvl>
-    <w:lvl w:ilvl="1">
-      <w:start w:val="1"/>
-      <w:numFmt w:val="bullet"/>
-      <w:lvlText w:val=""/>
-      <w:lvlJc w:val="left"/>
-      <w:pPr>
-        <w:tabs>
-          <w:tab w:pos="1414" w:val="num"/>
-        </w:tabs>
-        <w:ind w:hanging="283" w:left="1414"/>
-      </w:pPr>
-      <w:rPr>
-        <w:rFonts w:ascii="Symbol" w:cs="Symbol" w:hAnsi="Symbol" w:hint="default"/>
-      </w:rPr>
-    </w:lvl>
-    <w:lvl w:ilvl="2">
-      <w:start w:val="1"/>
-      <w:numFmt w:val="bullet"/>
-      <w:lvlText w:val=""/>
-      <w:lvlJc w:val="left"/>
-      <w:pPr>
-        <w:tabs>
-          <w:tab w:pos="2121" w:val="num"/>
-        </w:tabs>
-        <w:ind w:hanging="283" w:left="2121"/>
-      </w:pPr>
-      <w:rPr>
-        <w:rFonts w:ascii="Symbol" w:cs="Symbol" w:hAnsi="Symbol" w:hint="default"/>
-      </w:rPr>
-    </w:lvl>
-    <w:lvl w:ilvl="3">
-      <w:start w:val="1"/>
-      <w:numFmt w:val="bullet"/>
-      <w:lvlText w:val=""/>
-      <w:lvlJc w:val="left"/>
-      <w:pPr>
-        <w:tabs>
-          <w:tab w:pos="2828" w:val="num"/>
-        </w:tabs>
-        <w:ind w:hanging="283" w:left="2828"/>
-      </w:pPr>
-      <w:rPr>
-        <w:rFonts w:ascii="Symbol" w:cs="Symbol" w:hAnsi="Symbol" w:hint="default"/>
-      </w:rPr>
-    </w:lvl>
-    <w:lvl w:ilvl="4">
-      <w:start w:val="1"/>
-      <w:numFmt w:val="bullet"/>
-      <w:lvlText w:val=""/>
-      <w:lvlJc w:val="left"/>
-      <w:pPr>
-        <w:tabs>
-          <w:tab w:pos="3535" w:val="num"/>
-        </w:tabs>
-        <w:ind w:hanging="283" w:left="3535"/>
-      </w:pPr>
-      <w:rPr>
-        <w:rFonts w:ascii="Symbol" w:cs="Symbol" w:hAnsi="Symbol" w:hint="default"/>
-      </w:rPr>
-    </w:lvl>
-    <w:lvl w:ilvl="5">
-      <w:start w:val="1"/>
-      <w:numFmt w:val="bullet"/>
-      <w:lvlText w:val=""/>
-      <w:lvlJc w:val="left"/>
-      <w:pPr>
-        <w:tabs>
-          <w:tab w:pos="4242" w:val="num"/>
-        </w:tabs>
-        <w:ind w:hanging="283" w:left="4242"/>
-      </w:pPr>
-      <w:rPr>
-        <w:rFonts w:ascii="Symbol" w:cs="Symbol" w:hAnsi="Symbol" w:hint="default"/>
-      </w:rPr>
-    </w:lvl>
-    <w:lvl w:ilvl="6">
-      <w:start w:val="1"/>
-      <w:numFmt w:val="bullet"/>
-      <w:lvlText w:val=""/>
-      <w:lvlJc w:val="left"/>
-      <w:pPr>
-        <w:tabs>
-          <w:tab w:pos="4949" w:val="num"/>
-        </w:tabs>
-        <w:ind w:hanging="283" w:left="4949"/>
-      </w:pPr>
-      <w:rPr>
-        <w:rFonts w:ascii="Symbol" w:cs="Symbol" w:hAnsi="Symbol" w:hint="default"/>
-      </w:rPr>
-    </w:lvl>
-    <w:lvl w:ilvl="7">
-      <w:start w:val="1"/>
-      <w:numFmt w:val="bullet"/>
-      <w:lvlText w:val=""/>
-      <w:lvlJc w:val="left"/>
-      <w:pPr>
-        <w:tabs>
-          <w:tab w:pos="5656" w:val="num"/>
-        </w:tabs>
-        <w:ind w:hanging="283" w:left="5656"/>
-      </w:pPr>
-      <w:rPr>
-        <w:rFonts w:ascii="Symbol" w:cs="Symbol" w:hAnsi="Symbol" w:hint="default"/>
-      </w:rPr>
-    </w:lvl>
-    <w:lvl w:ilvl="8">
-      <w:start w:val="1"/>
-      <w:numFmt w:val="bullet"/>
-      <w:lvlText w:val=""/>
-      <w:lvlJc w:val="left"/>
-      <w:pPr>
-        <w:tabs>
-          <w:tab w:pos="6363" w:val="num"/>
-        </w:tabs>
-        <w:ind w:hanging="283" w:left="6363"/>
-      </w:pPr>
-      <w:rPr>
-        <w:rFonts w:ascii="Symbol" w:cs="Symbol" w:hAnsi="Symbol" w:hint="default"/>
+        <w:rFonts w:ascii="OpenSymbol" w:cs="OpenSymbol" w:hAnsi="OpenSymbol" w:hint="default"/>
       </w:rPr>
     </w:lvl>
   </w:abstractNum>
@@ -2035,12 +1836,6 @@
   </w:num>
   <w:num w:numId="5">
     <w:abstractNumId w:val="5"/>
-  </w:num>
-  <w:num w:numId="6">
-    <w:abstractNumId w:val="6"/>
-  </w:num>
-  <w:num w:numId="7">
-    <w:abstractNumId w:val="7"/>
   </w:num>
 </w:numbering>
 </file>
@@ -2067,8 +1862,8 @@
   </w:style>
   <w:style w:styleId="style2" w:type="paragraph">
     <w:name w:val="Heading 2"/>
-    <w:basedOn w:val="style21"/>
-    <w:next w:val="style22"/>
+    <w:basedOn w:val="style23"/>
+    <w:next w:val="style24"/>
     <w:pPr>
       <w:numPr>
         <w:ilvl w:val="1"/>
@@ -2129,10 +1924,24 @@
       <w:rFonts w:cs="OpenSymbol"/>
     </w:rPr>
   </w:style>
-  <w:style w:styleId="style21" w:type="paragraph">
+  <w:style w:styleId="style21" w:type="character">
+    <w:name w:val="ListLabel 4"/>
+    <w:next w:val="style21"/>
+    <w:rPr>
+      <w:rFonts w:cs="Symbol"/>
+    </w:rPr>
+  </w:style>
+  <w:style w:styleId="style22" w:type="character">
+    <w:name w:val="ListLabel 5"/>
+    <w:next w:val="style22"/>
+    <w:rPr>
+      <w:rFonts w:cs="OpenSymbol"/>
+    </w:rPr>
+  </w:style>
+  <w:style w:styleId="style23" w:type="paragraph">
     <w:name w:val="Heading"/>
     <w:basedOn w:val="style0"/>
-    <w:next w:val="style22"/>
+    <w:next w:val="style24"/>
     <w:pPr>
       <w:keepNext/>
       <w:spacing w:after="120" w:before="240"/>
@@ -2143,28 +1952,28 @@
       <w:szCs w:val="28"/>
     </w:rPr>
   </w:style>
-  <w:style w:styleId="style22" w:type="paragraph">
+  <w:style w:styleId="style24" w:type="paragraph">
     <w:name w:val="Text body"/>
     <w:basedOn w:val="style0"/>
-    <w:next w:val="style22"/>
+    <w:next w:val="style24"/>
     <w:pPr>
       <w:spacing w:after="120" w:before="0"/>
     </w:pPr>
     <w:rPr/>
   </w:style>
-  <w:style w:styleId="style23" w:type="paragraph">
+  <w:style w:styleId="style25" w:type="paragraph">
     <w:name w:val="List"/>
-    <w:basedOn w:val="style22"/>
-    <w:next w:val="style23"/>
+    <w:basedOn w:val="style24"/>
+    <w:next w:val="style25"/>
     <w:pPr/>
     <w:rPr>
       <w:rFonts w:cs="Lohit Hindi"/>
     </w:rPr>
   </w:style>
-  <w:style w:styleId="style24" w:type="paragraph">
+  <w:style w:styleId="style26" w:type="paragraph">
     <w:name w:val="Caption"/>
     <w:basedOn w:val="style0"/>
-    <w:next w:val="style24"/>
+    <w:next w:val="style26"/>
     <w:pPr>
       <w:suppressLineNumbers/>
       <w:spacing w:after="120" w:before="120"/>
@@ -2177,10 +1986,10 @@
       <w:szCs w:val="24"/>
     </w:rPr>
   </w:style>
-  <w:style w:styleId="style25" w:type="paragraph">
+  <w:style w:styleId="style27" w:type="paragraph">
     <w:name w:val="Index"/>
     <w:basedOn w:val="style0"/>
-    <w:next w:val="style25"/>
+    <w:next w:val="style27"/>
     <w:pPr>
       <w:suppressLineNumbers/>
     </w:pPr>

--- a/Issue_#2_Rubys_method_lookup_path_2nd_part.docx
+++ b/Issue_#2_Rubys_method_lookup_path_2nd_part.docx
@@ -47,7 +47,7 @@
     </w:p>
     <w:p>
       <w:pPr>
-        <w:pStyle w:val="style24"/>
+        <w:pStyle w:val="style26"/>
       </w:pPr>
       <w:r>
         <w:rPr/>
@@ -413,15 +413,15 @@
     </w:p>
     <w:p>
       <w:pPr>
-        <w:pStyle w:val="style24"/>
-      </w:pPr>
-      <w:r>
-        <w:rPr/>
-      </w:r>
-    </w:p>
-    <w:p>
-      <w:pPr>
-        <w:pStyle w:val="style24"/>
+        <w:pStyle w:val="style26"/>
+      </w:pPr>
+      <w:r>
+        <w:rPr/>
+      </w:r>
+    </w:p>
+    <w:p>
+      <w:pPr>
+        <w:pStyle w:val="style26"/>
       </w:pPr>
       <w:r>
         <w:rPr>
@@ -432,15 +432,15 @@
     </w:p>
     <w:p>
       <w:pPr>
-        <w:pStyle w:val="style24"/>
-      </w:pPr>
-      <w:r>
-        <w:rPr/>
-      </w:r>
-    </w:p>
-    <w:p>
-      <w:pPr>
-        <w:pStyle w:val="style24"/>
+        <w:pStyle w:val="style26"/>
+      </w:pPr>
+      <w:r>
+        <w:rPr/>
+      </w:r>
+    </w:p>
+    <w:p>
+      <w:pPr>
+        <w:pStyle w:val="style26"/>
       </w:pPr>
       <w:r>
         <w:rPr>
@@ -451,7 +451,7 @@
     </w:p>
     <w:p>
       <w:pPr>
-        <w:pStyle w:val="style24"/>
+        <w:pStyle w:val="style26"/>
       </w:pPr>
       <w:r>
         <w:rPr>
@@ -468,15 +468,15 @@
     </w:p>
     <w:p>
       <w:pPr>
-        <w:pStyle w:val="style24"/>
-      </w:pPr>
-      <w:r>
-        <w:rPr/>
-      </w:r>
-    </w:p>
-    <w:p>
-      <w:pPr>
-        <w:pStyle w:val="style24"/>
+        <w:pStyle w:val="style26"/>
+      </w:pPr>
+      <w:r>
+        <w:rPr/>
+      </w:r>
+    </w:p>
+    <w:p>
+      <w:pPr>
+        <w:pStyle w:val="style26"/>
       </w:pPr>
       <w:r>
         <w:rPr>
@@ -493,7 +493,7 @@
     </w:p>
     <w:p>
       <w:pPr>
-        <w:pStyle w:val="style24"/>
+        <w:pStyle w:val="style26"/>
       </w:pPr>
       <w:r>
         <w:rPr>
@@ -510,7 +510,7 @@
     </w:p>
     <w:p>
       <w:pPr>
-        <w:pStyle w:val="style24"/>
+        <w:pStyle w:val="style26"/>
       </w:pPr>
       <w:r>
         <w:rPr>
@@ -527,15 +527,15 @@
     </w:p>
     <w:p>
       <w:pPr>
-        <w:pStyle w:val="style24"/>
-      </w:pPr>
-      <w:r>
-        <w:rPr/>
-      </w:r>
-    </w:p>
-    <w:p>
-      <w:pPr>
-        <w:pStyle w:val="style24"/>
+        <w:pStyle w:val="style26"/>
+      </w:pPr>
+      <w:r>
+        <w:rPr/>
+      </w:r>
+    </w:p>
+    <w:p>
+      <w:pPr>
+        <w:pStyle w:val="style26"/>
       </w:pPr>
       <w:r>
         <w:rPr>
@@ -552,7 +552,7 @@
     </w:p>
     <w:p>
       <w:pPr>
-        <w:pStyle w:val="style24"/>
+        <w:pStyle w:val="style26"/>
       </w:pPr>
       <w:r>
         <w:rPr>
@@ -569,7 +569,7 @@
     </w:p>
     <w:p>
       <w:pPr>
-        <w:pStyle w:val="style24"/>
+        <w:pStyle w:val="style26"/>
       </w:pPr>
       <w:r>
         <w:rPr>
@@ -586,7 +586,7 @@
     </w:p>
     <w:p>
       <w:pPr>
-        <w:pStyle w:val="style24"/>
+        <w:pStyle w:val="style26"/>
       </w:pPr>
       <w:r>
         <w:rPr>
@@ -597,7 +597,7 @@
     </w:p>
     <w:p>
       <w:pPr>
-        <w:pStyle w:val="style24"/>
+        <w:pStyle w:val="style26"/>
       </w:pPr>
       <w:r>
         <w:rPr>
@@ -614,7 +614,7 @@
     </w:p>
     <w:p>
       <w:pPr>
-        <w:pStyle w:val="style24"/>
+        <w:pStyle w:val="style26"/>
       </w:pPr>
       <w:r>
         <w:rPr>
@@ -631,7 +631,7 @@
     </w:p>
     <w:p>
       <w:pPr>
-        <w:pStyle w:val="style24"/>
+        <w:pStyle w:val="style26"/>
       </w:pPr>
       <w:r>
         <w:rPr>
@@ -648,7 +648,7 @@
     </w:p>
     <w:p>
       <w:pPr>
-        <w:pStyle w:val="style24"/>
+        <w:pStyle w:val="style26"/>
       </w:pPr>
       <w:r>
         <w:rPr>
@@ -665,7 +665,7 @@
     </w:p>
     <w:p>
       <w:pPr>
-        <w:pStyle w:val="style24"/>
+        <w:pStyle w:val="style26"/>
       </w:pPr>
       <w:r>
         <w:rPr>
@@ -676,7 +676,7 @@
     </w:p>
     <w:p>
       <w:pPr>
-        <w:pStyle w:val="style24"/>
+        <w:pStyle w:val="style26"/>
       </w:pPr>
       <w:r>
         <w:rPr>
@@ -693,7 +693,7 @@
     </w:p>
     <w:p>
       <w:pPr>
-        <w:pStyle w:val="style24"/>
+        <w:pStyle w:val="style26"/>
       </w:pPr>
       <w:r>
         <w:rPr>
@@ -710,7 +710,7 @@
     </w:p>
     <w:p>
       <w:pPr>
-        <w:pStyle w:val="style24"/>
+        <w:pStyle w:val="style26"/>
       </w:pPr>
       <w:r>
         <w:rPr>
@@ -727,15 +727,15 @@
     </w:p>
     <w:p>
       <w:pPr>
-        <w:pStyle w:val="style24"/>
-      </w:pPr>
-      <w:r>
-        <w:rPr/>
-      </w:r>
-    </w:p>
-    <w:p>
-      <w:pPr>
-        <w:pStyle w:val="style24"/>
+        <w:pStyle w:val="style26"/>
+      </w:pPr>
+      <w:r>
+        <w:rPr/>
+      </w:r>
+    </w:p>
+    <w:p>
+      <w:pPr>
+        <w:pStyle w:val="style26"/>
       </w:pPr>
       <w:r>
         <w:rPr>
@@ -752,7 +752,7 @@
     </w:p>
     <w:p>
       <w:pPr>
-        <w:pStyle w:val="style24"/>
+        <w:pStyle w:val="style26"/>
       </w:pPr>
       <w:r>
         <w:rPr>
@@ -769,7 +769,7 @@
     </w:p>
     <w:p>
       <w:pPr>
-        <w:pStyle w:val="style24"/>
+        <w:pStyle w:val="style26"/>
       </w:pPr>
       <w:r>
         <w:rPr>
@@ -786,15 +786,15 @@
     </w:p>
     <w:p>
       <w:pPr>
-        <w:pStyle w:val="style24"/>
-      </w:pPr>
-      <w:r>
-        <w:rPr/>
-      </w:r>
-    </w:p>
-    <w:p>
-      <w:pPr>
-        <w:pStyle w:val="style24"/>
+        <w:pStyle w:val="style26"/>
+      </w:pPr>
+      <w:r>
+        <w:rPr/>
+      </w:r>
+    </w:p>
+    <w:p>
+      <w:pPr>
+        <w:pStyle w:val="style26"/>
       </w:pPr>
       <w:r>
         <w:rPr>
@@ -811,7 +811,7 @@
     </w:p>
     <w:p>
       <w:pPr>
-        <w:pStyle w:val="style24"/>
+        <w:pStyle w:val="style26"/>
       </w:pPr>
       <w:r>
         <w:rPr>
@@ -828,7 +828,7 @@
     </w:p>
     <w:p>
       <w:pPr>
-        <w:pStyle w:val="style24"/>
+        <w:pStyle w:val="style26"/>
       </w:pPr>
       <w:r>
         <w:rPr>
@@ -845,7 +845,7 @@
     </w:p>
     <w:p>
       <w:pPr>
-        <w:pStyle w:val="style24"/>
+        <w:pStyle w:val="style26"/>
       </w:pPr>
       <w:r>
         <w:rPr>
@@ -856,15 +856,15 @@
     </w:p>
     <w:p>
       <w:pPr>
-        <w:pStyle w:val="style24"/>
-      </w:pPr>
-      <w:r>
-        <w:rPr/>
-      </w:r>
-    </w:p>
-    <w:p>
-      <w:pPr>
-        <w:pStyle w:val="style24"/>
+        <w:pStyle w:val="style26"/>
+      </w:pPr>
+      <w:r>
+        <w:rPr/>
+      </w:r>
+    </w:p>
+    <w:p>
+      <w:pPr>
+        <w:pStyle w:val="style26"/>
       </w:pPr>
       <w:r>
         <w:rPr/>
@@ -873,7 +873,7 @@
     </w:p>
     <w:p>
       <w:pPr>
-        <w:pStyle w:val="style24"/>
+        <w:pStyle w:val="style26"/>
         <w:numPr>
           <w:ilvl w:val="0"/>
           <w:numId w:val="4"/>
@@ -886,7 +886,7 @@
     </w:p>
     <w:p>
       <w:pPr>
-        <w:pStyle w:val="style24"/>
+        <w:pStyle w:val="style26"/>
         <w:numPr>
           <w:ilvl w:val="0"/>
           <w:numId w:val="4"/>
@@ -899,7 +899,7 @@
     </w:p>
     <w:p>
       <w:pPr>
-        <w:pStyle w:val="style24"/>
+        <w:pStyle w:val="style26"/>
         <w:numPr>
           <w:ilvl w:val="0"/>
           <w:numId w:val="4"/>
@@ -916,15 +916,15 @@
     </w:p>
     <w:p>
       <w:pPr>
-        <w:pStyle w:val="style24"/>
-      </w:pPr>
-      <w:r>
-        <w:rPr/>
-      </w:r>
-    </w:p>
-    <w:p>
-      <w:pPr>
-        <w:pStyle w:val="style24"/>
+        <w:pStyle w:val="style26"/>
+      </w:pPr>
+      <w:r>
+        <w:rPr/>
+      </w:r>
+    </w:p>
+    <w:p>
+      <w:pPr>
+        <w:pStyle w:val="style26"/>
       </w:pPr>
       <w:r>
         <w:rPr/>
@@ -957,15 +957,15 @@
     </w:p>
     <w:p>
       <w:pPr>
-        <w:pStyle w:val="style24"/>
-      </w:pPr>
-      <w:r>
-        <w:rPr/>
-      </w:r>
-    </w:p>
-    <w:p>
-      <w:pPr>
-        <w:pStyle w:val="style24"/>
+        <w:pStyle w:val="style26"/>
+      </w:pPr>
+      <w:r>
+        <w:rPr/>
+      </w:r>
+    </w:p>
+    <w:p>
+      <w:pPr>
+        <w:pStyle w:val="style26"/>
       </w:pPr>
       <w:r>
         <w:rPr/>
@@ -982,7 +982,7 @@
     </w:p>
     <w:p>
       <w:pPr>
-        <w:pStyle w:val="style24"/>
+        <w:pStyle w:val="style26"/>
         <w:numPr>
           <w:ilvl w:val="0"/>
           <w:numId w:val="5"/>
@@ -1019,7 +1019,7 @@
     </w:p>
     <w:p>
       <w:pPr>
-        <w:pStyle w:val="style24"/>
+        <w:pStyle w:val="style26"/>
         <w:numPr>
           <w:ilvl w:val="0"/>
           <w:numId w:val="5"/>
@@ -1064,7 +1064,7 @@
     </w:p>
     <w:p>
       <w:pPr>
-        <w:pStyle w:val="style24"/>
+        <w:pStyle w:val="style26"/>
         <w:numPr>
           <w:ilvl w:val="0"/>
           <w:numId w:val="5"/>
@@ -1125,15 +1125,32 @@
     </w:p>
     <w:p>
       <w:pPr>
-        <w:pStyle w:val="style24"/>
-      </w:pPr>
-      <w:r>
-        <w:rPr/>
-      </w:r>
-    </w:p>
-    <w:p>
-      <w:pPr>
-        <w:pStyle w:val="style24"/>
+        <w:pStyle w:val="style26"/>
+      </w:pPr>
+      <w:r>
+        <w:rPr/>
+        <w:t>如果我们要考虑应用内所有调用</w:t>
+      </w:r>
+      <w:r>
+        <w:rPr/>
+        <w:t>Timer</w:t>
+      </w:r>
+      <w:r>
+        <w:rPr/>
+        <w:t>类的代码的具体做法，或者要考虑为了做扩展需要增加哪些功能的时候，这样的一个修改对于整个系统来说就有可能是翻天覆地的。但是，好在在我们的具体场景下，我们已经决策了这个</w:t>
+      </w:r>
+      <w:r>
+        <w:rPr/>
+        <w:t>Timer</w:t>
+      </w:r>
+      <w:r>
+        <w:rPr/>
+        <w:t>类只是承担了一个大型应用内部一个非常狭小的功能，而且只是在应用内部被调用，我们在此不必考虑超强的可扩展性。</w:t>
+      </w:r>
+    </w:p>
+    <w:p>
+      <w:pPr>
+        <w:pStyle w:val="style26"/>
       </w:pPr>
       <w:r>
         <w:rPr/>
@@ -1152,7 +1169,7 @@
     </w:p>
     <w:p>
       <w:pPr>
-        <w:pStyle w:val="style24"/>
+        <w:pStyle w:val="style26"/>
       </w:pPr>
       <w:r>
         <w:rPr/>
@@ -1161,15 +1178,15 @@
     </w:p>
     <w:p>
       <w:pPr>
-        <w:pStyle w:val="style24"/>
-      </w:pPr>
-      <w:r>
-        <w:rPr/>
-      </w:r>
-    </w:p>
-    <w:p>
-      <w:pPr>
-        <w:pStyle w:val="style24"/>
+        <w:pStyle w:val="style26"/>
+      </w:pPr>
+      <w:r>
+        <w:rPr/>
+      </w:r>
+    </w:p>
+    <w:p>
+      <w:pPr>
+        <w:pStyle w:val="style26"/>
         <w:spacing w:after="120" w:before="0"/>
       </w:pPr>
       <w:r>
@@ -1862,8 +1879,8 @@
   </w:style>
   <w:style w:styleId="style2" w:type="paragraph">
     <w:name w:val="Heading 2"/>
-    <w:basedOn w:val="style23"/>
-    <w:next w:val="style24"/>
+    <w:basedOn w:val="style25"/>
+    <w:next w:val="style26"/>
     <w:pPr>
       <w:numPr>
         <w:ilvl w:val="1"/>
@@ -1938,10 +1955,24 @@
       <w:rFonts w:cs="OpenSymbol"/>
     </w:rPr>
   </w:style>
-  <w:style w:styleId="style23" w:type="paragraph">
+  <w:style w:styleId="style23" w:type="character">
+    <w:name w:val="ListLabel 6"/>
+    <w:next w:val="style23"/>
+    <w:rPr>
+      <w:rFonts w:cs="Symbol"/>
+    </w:rPr>
+  </w:style>
+  <w:style w:styleId="style24" w:type="character">
+    <w:name w:val="ListLabel 7"/>
+    <w:next w:val="style24"/>
+    <w:rPr>
+      <w:rFonts w:cs="OpenSymbol"/>
+    </w:rPr>
+  </w:style>
+  <w:style w:styleId="style25" w:type="paragraph">
     <w:name w:val="Heading"/>
     <w:basedOn w:val="style0"/>
-    <w:next w:val="style24"/>
+    <w:next w:val="style26"/>
     <w:pPr>
       <w:keepNext/>
       <w:spacing w:after="120" w:before="240"/>
@@ -1952,28 +1983,28 @@
       <w:szCs w:val="28"/>
     </w:rPr>
   </w:style>
-  <w:style w:styleId="style24" w:type="paragraph">
+  <w:style w:styleId="style26" w:type="paragraph">
     <w:name w:val="Text body"/>
     <w:basedOn w:val="style0"/>
-    <w:next w:val="style24"/>
+    <w:next w:val="style26"/>
     <w:pPr>
       <w:spacing w:after="120" w:before="0"/>
     </w:pPr>
     <w:rPr/>
   </w:style>
-  <w:style w:styleId="style25" w:type="paragraph">
+  <w:style w:styleId="style27" w:type="paragraph">
     <w:name w:val="List"/>
-    <w:basedOn w:val="style24"/>
-    <w:next w:val="style25"/>
+    <w:basedOn w:val="style26"/>
+    <w:next w:val="style27"/>
     <w:pPr/>
     <w:rPr>
       <w:rFonts w:cs="Lohit Hindi"/>
     </w:rPr>
   </w:style>
-  <w:style w:styleId="style26" w:type="paragraph">
+  <w:style w:styleId="style28" w:type="paragraph">
     <w:name w:val="Caption"/>
     <w:basedOn w:val="style0"/>
-    <w:next w:val="style26"/>
+    <w:next w:val="style28"/>
     <w:pPr>
       <w:suppressLineNumbers/>
       <w:spacing w:after="120" w:before="120"/>
@@ -1986,10 +2017,10 @@
       <w:szCs w:val="24"/>
     </w:rPr>
   </w:style>
-  <w:style w:styleId="style27" w:type="paragraph">
+  <w:style w:styleId="style29" w:type="paragraph">
     <w:name w:val="Index"/>
     <w:basedOn w:val="style0"/>
-    <w:next w:val="style27"/>
+    <w:next w:val="style29"/>
     <w:pPr>
       <w:suppressLineNumbers/>
     </w:pPr>

--- a/Issue_#2_Rubys_method_lookup_path_2nd_part.docx
+++ b/Issue_#2_Rubys_method_lookup_path_2nd_part.docx
@@ -47,7 +47,7 @@
     </w:p>
     <w:p>
       <w:pPr>
-        <w:pStyle w:val="style26"/>
+        <w:pStyle w:val="style28"/>
       </w:pPr>
       <w:r>
         <w:rPr/>
@@ -408,20 +408,20 @@
         <w:rPr>
           <w:rStyle w:val="style16"/>
         </w:rPr>
-        <w:t>什么时候应该把方法定义在原来的类内？</w:t>
-      </w:r>
-    </w:p>
-    <w:p>
-      <w:pPr>
-        <w:pStyle w:val="style26"/>
-      </w:pPr>
-      <w:r>
-        <w:rPr/>
-      </w:r>
-    </w:p>
-    <w:p>
-      <w:pPr>
-        <w:pStyle w:val="style26"/>
+        <w:t>当我们只是定义一个基本类的时候……</w:t>
+      </w:r>
+    </w:p>
+    <w:p>
+      <w:pPr>
+        <w:pStyle w:val="style28"/>
+      </w:pPr>
+      <w:r>
+        <w:rPr/>
+      </w:r>
+    </w:p>
+    <w:p>
+      <w:pPr>
+        <w:pStyle w:val="style28"/>
       </w:pPr>
       <w:r>
         <w:rPr>
@@ -432,15 +432,15 @@
     </w:p>
     <w:p>
       <w:pPr>
-        <w:pStyle w:val="style26"/>
-      </w:pPr>
-      <w:r>
-        <w:rPr/>
-      </w:r>
-    </w:p>
-    <w:p>
-      <w:pPr>
-        <w:pStyle w:val="style26"/>
+        <w:pStyle w:val="style28"/>
+      </w:pPr>
+      <w:r>
+        <w:rPr/>
+      </w:r>
+    </w:p>
+    <w:p>
+      <w:pPr>
+        <w:pStyle w:val="style28"/>
       </w:pPr>
       <w:r>
         <w:rPr>
@@ -451,7 +451,7 @@
     </w:p>
     <w:p>
       <w:pPr>
-        <w:pStyle w:val="style26"/>
+        <w:pStyle w:val="style28"/>
       </w:pPr>
       <w:r>
         <w:rPr>
@@ -468,15 +468,15 @@
     </w:p>
     <w:p>
       <w:pPr>
-        <w:pStyle w:val="style26"/>
-      </w:pPr>
-      <w:r>
-        <w:rPr/>
-      </w:r>
-    </w:p>
-    <w:p>
-      <w:pPr>
-        <w:pStyle w:val="style26"/>
+        <w:pStyle w:val="style28"/>
+      </w:pPr>
+      <w:r>
+        <w:rPr/>
+      </w:r>
+    </w:p>
+    <w:p>
+      <w:pPr>
+        <w:pStyle w:val="style28"/>
       </w:pPr>
       <w:r>
         <w:rPr>
@@ -493,7 +493,7 @@
     </w:p>
     <w:p>
       <w:pPr>
-        <w:pStyle w:val="style26"/>
+        <w:pStyle w:val="style28"/>
       </w:pPr>
       <w:r>
         <w:rPr>
@@ -510,7 +510,7 @@
     </w:p>
     <w:p>
       <w:pPr>
-        <w:pStyle w:val="style26"/>
+        <w:pStyle w:val="style28"/>
       </w:pPr>
       <w:r>
         <w:rPr>
@@ -527,15 +527,15 @@
     </w:p>
     <w:p>
       <w:pPr>
-        <w:pStyle w:val="style26"/>
-      </w:pPr>
-      <w:r>
-        <w:rPr/>
-      </w:r>
-    </w:p>
-    <w:p>
-      <w:pPr>
-        <w:pStyle w:val="style26"/>
+        <w:pStyle w:val="style28"/>
+      </w:pPr>
+      <w:r>
+        <w:rPr/>
+      </w:r>
+    </w:p>
+    <w:p>
+      <w:pPr>
+        <w:pStyle w:val="style28"/>
       </w:pPr>
       <w:r>
         <w:rPr>
@@ -552,7 +552,7 @@
     </w:p>
     <w:p>
       <w:pPr>
-        <w:pStyle w:val="style26"/>
+        <w:pStyle w:val="style28"/>
       </w:pPr>
       <w:r>
         <w:rPr>
@@ -569,7 +569,7 @@
     </w:p>
     <w:p>
       <w:pPr>
-        <w:pStyle w:val="style26"/>
+        <w:pStyle w:val="style28"/>
       </w:pPr>
       <w:r>
         <w:rPr>
@@ -586,7 +586,7 @@
     </w:p>
     <w:p>
       <w:pPr>
-        <w:pStyle w:val="style26"/>
+        <w:pStyle w:val="style28"/>
       </w:pPr>
       <w:r>
         <w:rPr>
@@ -597,7 +597,7 @@
     </w:p>
     <w:p>
       <w:pPr>
-        <w:pStyle w:val="style26"/>
+        <w:pStyle w:val="style28"/>
       </w:pPr>
       <w:r>
         <w:rPr>
@@ -614,7 +614,7 @@
     </w:p>
     <w:p>
       <w:pPr>
-        <w:pStyle w:val="style26"/>
+        <w:pStyle w:val="style28"/>
       </w:pPr>
       <w:r>
         <w:rPr>
@@ -631,7 +631,7 @@
     </w:p>
     <w:p>
       <w:pPr>
-        <w:pStyle w:val="style26"/>
+        <w:pStyle w:val="style28"/>
       </w:pPr>
       <w:r>
         <w:rPr>
@@ -648,7 +648,7 @@
     </w:p>
     <w:p>
       <w:pPr>
-        <w:pStyle w:val="style26"/>
+        <w:pStyle w:val="style28"/>
       </w:pPr>
       <w:r>
         <w:rPr>
@@ -665,7 +665,7 @@
     </w:p>
     <w:p>
       <w:pPr>
-        <w:pStyle w:val="style26"/>
+        <w:pStyle w:val="style28"/>
       </w:pPr>
       <w:r>
         <w:rPr>
@@ -676,7 +676,7 @@
     </w:p>
     <w:p>
       <w:pPr>
-        <w:pStyle w:val="style26"/>
+        <w:pStyle w:val="style28"/>
       </w:pPr>
       <w:r>
         <w:rPr>
@@ -693,7 +693,7 @@
     </w:p>
     <w:p>
       <w:pPr>
-        <w:pStyle w:val="style26"/>
+        <w:pStyle w:val="style28"/>
       </w:pPr>
       <w:r>
         <w:rPr>
@@ -710,7 +710,7 @@
     </w:p>
     <w:p>
       <w:pPr>
-        <w:pStyle w:val="style26"/>
+        <w:pStyle w:val="style28"/>
       </w:pPr>
       <w:r>
         <w:rPr>
@@ -727,15 +727,15 @@
     </w:p>
     <w:p>
       <w:pPr>
-        <w:pStyle w:val="style26"/>
-      </w:pPr>
-      <w:r>
-        <w:rPr/>
-      </w:r>
-    </w:p>
-    <w:p>
-      <w:pPr>
-        <w:pStyle w:val="style26"/>
+        <w:pStyle w:val="style28"/>
+      </w:pPr>
+      <w:r>
+        <w:rPr/>
+      </w:r>
+    </w:p>
+    <w:p>
+      <w:pPr>
+        <w:pStyle w:val="style28"/>
       </w:pPr>
       <w:r>
         <w:rPr>
@@ -752,7 +752,7 @@
     </w:p>
     <w:p>
       <w:pPr>
-        <w:pStyle w:val="style26"/>
+        <w:pStyle w:val="style28"/>
       </w:pPr>
       <w:r>
         <w:rPr>
@@ -769,7 +769,7 @@
     </w:p>
     <w:p>
       <w:pPr>
-        <w:pStyle w:val="style26"/>
+        <w:pStyle w:val="style28"/>
       </w:pPr>
       <w:r>
         <w:rPr>
@@ -786,15 +786,15 @@
     </w:p>
     <w:p>
       <w:pPr>
-        <w:pStyle w:val="style26"/>
-      </w:pPr>
-      <w:r>
-        <w:rPr/>
-      </w:r>
-    </w:p>
-    <w:p>
-      <w:pPr>
-        <w:pStyle w:val="style26"/>
+        <w:pStyle w:val="style28"/>
+      </w:pPr>
+      <w:r>
+        <w:rPr/>
+      </w:r>
+    </w:p>
+    <w:p>
+      <w:pPr>
+        <w:pStyle w:val="style28"/>
       </w:pPr>
       <w:r>
         <w:rPr>
@@ -811,7 +811,7 @@
     </w:p>
     <w:p>
       <w:pPr>
-        <w:pStyle w:val="style26"/>
+        <w:pStyle w:val="style28"/>
       </w:pPr>
       <w:r>
         <w:rPr>
@@ -828,7 +828,7 @@
     </w:p>
     <w:p>
       <w:pPr>
-        <w:pStyle w:val="style26"/>
+        <w:pStyle w:val="style28"/>
       </w:pPr>
       <w:r>
         <w:rPr>
@@ -845,7 +845,7 @@
     </w:p>
     <w:p>
       <w:pPr>
-        <w:pStyle w:val="style26"/>
+        <w:pStyle w:val="style28"/>
       </w:pPr>
       <w:r>
         <w:rPr>
@@ -856,15 +856,15 @@
     </w:p>
     <w:p>
       <w:pPr>
-        <w:pStyle w:val="style26"/>
-      </w:pPr>
-      <w:r>
-        <w:rPr/>
-      </w:r>
-    </w:p>
-    <w:p>
-      <w:pPr>
-        <w:pStyle w:val="style26"/>
+        <w:pStyle w:val="style28"/>
+      </w:pPr>
+      <w:r>
+        <w:rPr/>
+      </w:r>
+    </w:p>
+    <w:p>
+      <w:pPr>
+        <w:pStyle w:val="style28"/>
       </w:pPr>
       <w:r>
         <w:rPr/>
@@ -873,7 +873,7 @@
     </w:p>
     <w:p>
       <w:pPr>
-        <w:pStyle w:val="style26"/>
+        <w:pStyle w:val="style28"/>
         <w:numPr>
           <w:ilvl w:val="0"/>
           <w:numId w:val="4"/>
@@ -886,7 +886,7 @@
     </w:p>
     <w:p>
       <w:pPr>
-        <w:pStyle w:val="style26"/>
+        <w:pStyle w:val="style28"/>
         <w:numPr>
           <w:ilvl w:val="0"/>
           <w:numId w:val="4"/>
@@ -899,7 +899,7 @@
     </w:p>
     <w:p>
       <w:pPr>
-        <w:pStyle w:val="style26"/>
+        <w:pStyle w:val="style28"/>
         <w:numPr>
           <w:ilvl w:val="0"/>
           <w:numId w:val="4"/>
@@ -916,15 +916,15 @@
     </w:p>
     <w:p>
       <w:pPr>
-        <w:pStyle w:val="style26"/>
-      </w:pPr>
-      <w:r>
-        <w:rPr/>
-      </w:r>
-    </w:p>
-    <w:p>
-      <w:pPr>
-        <w:pStyle w:val="style26"/>
+        <w:pStyle w:val="style28"/>
+      </w:pPr>
+      <w:r>
+        <w:rPr/>
+      </w:r>
+    </w:p>
+    <w:p>
+      <w:pPr>
+        <w:pStyle w:val="style28"/>
       </w:pPr>
       <w:r>
         <w:rPr/>
@@ -957,15 +957,15 @@
     </w:p>
     <w:p>
       <w:pPr>
-        <w:pStyle w:val="style26"/>
-      </w:pPr>
-      <w:r>
-        <w:rPr/>
-      </w:r>
-    </w:p>
-    <w:p>
-      <w:pPr>
-        <w:pStyle w:val="style26"/>
+        <w:pStyle w:val="style28"/>
+      </w:pPr>
+      <w:r>
+        <w:rPr/>
+      </w:r>
+    </w:p>
+    <w:p>
+      <w:pPr>
+        <w:pStyle w:val="style28"/>
       </w:pPr>
       <w:r>
         <w:rPr/>
@@ -982,7 +982,7 @@
     </w:p>
     <w:p>
       <w:pPr>
-        <w:pStyle w:val="style26"/>
+        <w:pStyle w:val="style28"/>
         <w:numPr>
           <w:ilvl w:val="0"/>
           <w:numId w:val="5"/>
@@ -1019,7 +1019,7 @@
     </w:p>
     <w:p>
       <w:pPr>
-        <w:pStyle w:val="style26"/>
+        <w:pStyle w:val="style28"/>
         <w:numPr>
           <w:ilvl w:val="0"/>
           <w:numId w:val="5"/>
@@ -1064,7 +1064,7 @@
     </w:p>
     <w:p>
       <w:pPr>
-        <w:pStyle w:val="style26"/>
+        <w:pStyle w:val="style28"/>
         <w:numPr>
           <w:ilvl w:val="0"/>
           <w:numId w:val="5"/>
@@ -1125,7 +1125,7 @@
     </w:p>
     <w:p>
       <w:pPr>
-        <w:pStyle w:val="style26"/>
+        <w:pStyle w:val="style28"/>
       </w:pPr>
       <w:r>
         <w:rPr/>
@@ -1150,43 +1150,82 @@
     </w:p>
     <w:p>
       <w:pPr>
-        <w:pStyle w:val="style26"/>
-      </w:pPr>
-      <w:r>
-        <w:rPr/>
-        <w:t xml:space="preserve">While it ultimately depends on how the calling code uses this </w:t>
-      </w:r>
-      <w:r>
-        <w:rPr>
-          <w:rStyle w:val="style16"/>
-        </w:rPr>
-        <w:t>Timer</w:t>
-      </w:r>
-      <w:r>
-        <w:rPr/>
-        <w:t xml:space="preserve"> class, and what features are provided for making extensions, it’s not going to be trivial to modify systems built in this fashion. But because we already determined this was a narrow bit of functionality designed to be used internally within a larger application, it isn’t necessarily a problem that it isn’t super extendable.</w:t>
-      </w:r>
-    </w:p>
-    <w:p>
-      <w:pPr>
-        <w:pStyle w:val="style26"/>
-      </w:pPr>
-      <w:r>
-        <w:rPr/>
-        <w:t>Many of the rules that apply to defining your own classes also apply to inheritance based designs, so let’s investigate that now.</w:t>
-      </w:r>
-    </w:p>
-    <w:p>
-      <w:pPr>
-        <w:pStyle w:val="style26"/>
-      </w:pPr>
-      <w:r>
-        <w:rPr/>
-      </w:r>
-    </w:p>
-    <w:p>
-      <w:pPr>
-        <w:pStyle w:val="style26"/>
+        <w:pStyle w:val="style28"/>
+      </w:pPr>
+      <w:r>
+        <w:rPr/>
+      </w:r>
+    </w:p>
+    <w:p>
+      <w:pPr>
+        <w:pStyle w:val="style28"/>
+      </w:pPr>
+      <w:r>
+        <w:rPr/>
+        <w:t>我们所知的很多用在类定义上的规则也常常被引用来做基于继承的设计，我们接下来这就开始看看这些规则。</w:t>
+      </w:r>
+    </w:p>
+    <w:p>
+      <w:pPr>
+        <w:pStyle w:val="style28"/>
+      </w:pPr>
+      <w:r>
+        <w:rPr/>
+      </w:r>
+    </w:p>
+    <w:p>
+      <w:pPr>
+        <w:pStyle w:val="style2"/>
+        <w:numPr>
+          <w:ilvl w:val="1"/>
+          <w:numId w:val="1"/>
+        </w:numPr>
+      </w:pPr>
+      <w:r>
+        <w:rPr/>
+        <w:t>当我们需要考虑继承的时候……</w:t>
+      </w:r>
+    </w:p>
+    <w:p>
+      <w:pPr>
+        <w:pStyle w:val="style28"/>
+      </w:pPr>
+      <w:r>
+        <w:rPr/>
+        <w:t>如果是在</w:t>
+      </w:r>
+      <w:r>
+        <w:rPr/>
+        <w:t>rails</w:t>
+      </w:r>
+      <w:r>
+        <w:rPr/>
+        <w:t>上工作，那么应该对使用类继承已经习以为常，比如说</w:t>
+      </w:r>
+      <w:r>
+        <w:rPr/>
+        <w:t>activerecord</w:t>
+      </w:r>
+      <w:r>
+        <w:rPr/>
+        <w:t xml:space="preserve">就是一个例子。虽然 </w:t>
+      </w:r>
+      <w:r>
+        <w:rPr>
+          <w:rStyle w:val="style16"/>
+        </w:rPr>
+        <w:t xml:space="preserve">ActiveRecord::Base </w:t>
+      </w:r>
+      <w:r>
+        <w:rPr>
+          <w:rStyle w:val="style16"/>
+        </w:rPr>
+        <w:t>实在是个糟糕的命名（：）），但是他确实是“合理得当地使用类继承设计”的一个典范。</w:t>
+      </w:r>
+    </w:p>
+    <w:p>
+      <w:pPr>
+        <w:pStyle w:val="style28"/>
         <w:spacing w:after="120" w:before="0"/>
       </w:pPr>
       <w:r>
@@ -1879,8 +1918,8 @@
   </w:style>
   <w:style w:styleId="style2" w:type="paragraph">
     <w:name w:val="Heading 2"/>
-    <w:basedOn w:val="style25"/>
-    <w:next w:val="style26"/>
+    <w:basedOn w:val="style27"/>
+    <w:next w:val="style28"/>
     <w:pPr>
       <w:numPr>
         <w:ilvl w:val="1"/>
@@ -1893,6 +1932,21 @@
       <w:bCs/>
       <w:i/>
       <w:iCs/>
+      <w:sz w:val="28"/>
+      <w:szCs w:val="28"/>
+    </w:rPr>
+  </w:style>
+  <w:style w:styleId="style3" w:type="paragraph">
+    <w:name w:val="Heading 3"/>
+    <w:basedOn w:val="style27"/>
+    <w:next w:val="style28"/>
+    <w:pPr>
+      <w:outlineLvl w:val="2"/>
+    </w:pPr>
+    <w:rPr>
+      <w:rFonts w:ascii="Times New Roman" w:cs="Lohit Hindi" w:eastAsia="WenQuanYi Zen Hei" w:hAnsi="Times New Roman"/>
+      <w:b/>
+      <w:bCs/>
       <w:sz w:val="28"/>
       <w:szCs w:val="28"/>
     </w:rPr>
@@ -1969,10 +2023,24 @@
       <w:rFonts w:cs="OpenSymbol"/>
     </w:rPr>
   </w:style>
-  <w:style w:styleId="style25" w:type="paragraph">
+  <w:style w:styleId="style25" w:type="character">
+    <w:name w:val="ListLabel 8"/>
+    <w:next w:val="style25"/>
+    <w:rPr>
+      <w:rFonts w:cs="Symbol"/>
+    </w:rPr>
+  </w:style>
+  <w:style w:styleId="style26" w:type="character">
+    <w:name w:val="ListLabel 9"/>
+    <w:next w:val="style26"/>
+    <w:rPr>
+      <w:rFonts w:cs="OpenSymbol"/>
+    </w:rPr>
+  </w:style>
+  <w:style w:styleId="style27" w:type="paragraph">
     <w:name w:val="Heading"/>
     <w:basedOn w:val="style0"/>
-    <w:next w:val="style26"/>
+    <w:next w:val="style28"/>
     <w:pPr>
       <w:keepNext/>
       <w:spacing w:after="120" w:before="240"/>
@@ -1983,28 +2051,28 @@
       <w:szCs w:val="28"/>
     </w:rPr>
   </w:style>
-  <w:style w:styleId="style26" w:type="paragraph">
+  <w:style w:styleId="style28" w:type="paragraph">
     <w:name w:val="Text body"/>
     <w:basedOn w:val="style0"/>
-    <w:next w:val="style26"/>
+    <w:next w:val="style28"/>
     <w:pPr>
       <w:spacing w:after="120" w:before="0"/>
     </w:pPr>
     <w:rPr/>
   </w:style>
-  <w:style w:styleId="style27" w:type="paragraph">
+  <w:style w:styleId="style29" w:type="paragraph">
     <w:name w:val="List"/>
-    <w:basedOn w:val="style26"/>
-    <w:next w:val="style27"/>
+    <w:basedOn w:val="style28"/>
+    <w:next w:val="style29"/>
     <w:pPr/>
     <w:rPr>
       <w:rFonts w:cs="Lohit Hindi"/>
     </w:rPr>
   </w:style>
-  <w:style w:styleId="style28" w:type="paragraph">
+  <w:style w:styleId="style30" w:type="paragraph">
     <w:name w:val="Caption"/>
     <w:basedOn w:val="style0"/>
-    <w:next w:val="style28"/>
+    <w:next w:val="style30"/>
     <w:pPr>
       <w:suppressLineNumbers/>
       <w:spacing w:after="120" w:before="120"/>
@@ -2017,10 +2085,10 @@
       <w:szCs w:val="24"/>
     </w:rPr>
   </w:style>
-  <w:style w:styleId="style29" w:type="paragraph">
+  <w:style w:styleId="style31" w:type="paragraph">
     <w:name w:val="Index"/>
     <w:basedOn w:val="style0"/>
-    <w:next w:val="style29"/>
+    <w:next w:val="style31"/>
     <w:pPr>
       <w:suppressLineNumbers/>
     </w:pPr>

--- a/Issue_#2_Rubys_method_lookup_path_2nd_part.docx
+++ b/Issue_#2_Rubys_method_lookup_path_2nd_part.docx
@@ -1,6 +1,1845 @@
 
-<file path=word/document.xml><?xml version="1.0" encoding="UTF-8" standalone="yes"?>
-<w:document xmlns:o="urn:schemas-microsoft-com:office:office" xmlns:r="http://schemas.openxmlformats.org/officeDocument/2006/relationships" xmlns:v="urn:schemas-microsoft-com:vml" xmlns:w="http://schemas.openxmlformats.org/wordprocessingml/2006/main" xmlns:w10="urn:schemas-microsoft-com:office:word" xmlns:wp="http://schemas.openxmlformats.org/drawingml/2006/wordprocessingDrawing"><w:body><w:p><w:pPr><w:pStyle w:val="style0"/></w:pPr><w:r><w:rPr></w:rPr><w:t>原文地址：</w:t></w:r><w:hyperlink r:id="rId2"><w:r><w:rPr><w:rStyle w:val="style15"/><w:rStyle w:val="style15"/></w:rPr><w:t>http://blog.rubybestpractices.com/posts/gregory/031-issue-2-method-lookup.html</w:t></w:r></w:hyperlink></w:p><w:p><w:pPr><w:pStyle w:val="style0"/></w:pPr><w:r><w:rPr></w:rPr></w:r></w:p><w:p><w:pPr><w:pStyle w:val="style2"/><w:numPr><w:ilvl w:val="1"/><w:numId w:val="4"/></w:numPr></w:pPr><w:r><w:rPr></w:rPr><w:t>ruby</w:t></w:r><w:r><w:rPr></w:rPr><w:t>查找方法的法则一览</w:t></w:r></w:p><w:p><w:pPr><w:pStyle w:val="style32"/></w:pPr><w:r><w:rPr></w:rPr><w:t>在上一课里我们通过一个类继承的例子讨论了在</w:t></w:r><w:r><w:rPr></w:rPr><w:t>ruby</w:t></w:r><w:r><w:rPr></w:rPr><w:t>里的对象实例（</w:t></w:r><w:r><w:rPr></w:rPr><w:t>object</w:t></w:r><w:r><w:rPr></w:rPr><w:t>）查找方法的规则。我们先简单地重温一遍我们在上一课里</w:t></w:r><w:r><w:rPr></w:rPr><w:t>ruby</w:t></w:r><w:r><w:rPr></w:rPr><w:t>对象实例查找方法的过程：</w:t></w:r></w:p><w:p><w:pPr><w:pStyle w:val="style0"/></w:pPr><w:r><w:rPr><w:rStyle w:val="style16"/></w:rPr><w:t>第一步：先找直接定义在</w:t></w:r><w:r><w:rPr><w:rStyle w:val="style16"/></w:rPr><w:t>object</w:t></w:r><w:r><w:rPr><w:rStyle w:val="style16"/></w:rPr><w:t>上的方法（官方说法是</w:t></w:r><w:r><w:rPr><w:rStyle w:val="style16"/></w:rPr><w:t>object</w:t></w:r><w:r><w:rPr><w:rStyle w:val="style16"/></w:rPr><w:t>的单例类内的方法，或者说定义在</w:t></w:r><w:r><w:rPr><w:rStyle w:val="style16"/></w:rPr><w:t>object</w:t></w:r><w:r><w:rPr><w:rStyle w:val="style16"/></w:rPr><w:t>的</w:t></w:r><w:r><w:rPr><w:rStyle w:val="style16"/></w:rPr><w:t>receiver(object.)</w:t></w:r><w:r><w:rPr><w:rStyle w:val="style16"/></w:rPr><w:t>上的方法，或者说是</w:t></w:r><w:r><w:rPr><w:rStyle w:val="style16"/></w:rPr><w:t>per-object behavior</w:t></w:r><w:r><w:rPr><w:rStyle w:val="style16"/></w:rPr><w:t>）</w:t></w:r></w:p><w:p><w:pPr><w:pStyle w:val="style0"/></w:pPr><w:r><w:rPr></w:rPr></w:r></w:p><w:p><w:pPr><w:pStyle w:val="style0"/></w:pPr><w:r><w:rPr><w:rStyle w:val="style16"/></w:rPr><w:t>第二步：接着找被</w:t></w:r><w:r><w:rPr><w:rStyle w:val="style16"/></w:rPr><w:t>extend</w:t></w:r><w:r><w:rPr><w:rStyle w:val="style16"/></w:rPr><w:t>进</w:t></w:r><w:r><w:rPr><w:rStyle w:val="style16"/></w:rPr><w:t>object</w:t></w:r><w:r><w:rPr><w:rStyle w:val="style16"/></w:rPr><w:t>上的方法，倒序的哦亲，后</w:t></w:r><w:r><w:rPr><w:rStyle w:val="style16"/></w:rPr><w:t>extend</w:t></w:r><w:r><w:rPr><w:rStyle w:val="style16"/></w:rPr><w:t>的方法会先被找到。（官方说法是</w:t></w:r><w:r><w:rPr><w:rStyle w:val="style16"/></w:rPr><w:t>mixin</w:t></w:r><w:r><w:rPr><w:rStyle w:val="style16"/></w:rPr><w:t>进</w:t></w:r><w:r><w:rPr><w:rStyle w:val="style16"/></w:rPr><w:t>object</w:t></w:r><w:r><w:rPr><w:rStyle w:val="style16"/></w:rPr><w:t>单例类内的方法）</w:t></w:r></w:p><w:p><w:pPr><w:pStyle w:val="style0"/></w:pPr><w:r><w:rPr></w:rPr></w:r></w:p><w:p><w:pPr><w:pStyle w:val="style0"/></w:pPr><w:r><w:rPr><w:rStyle w:val="style16"/></w:rPr><w:t>第三步 ：再接着找</w:t></w:r><w:r><w:rPr><w:rStyle w:val="style16"/></w:rPr><w:t>object</w:t></w:r><w:r><w:rPr><w:rStyle w:val="style16"/></w:rPr><w:t>自己类定义内的方法。</w:t></w:r></w:p><w:p><w:pPr><w:pStyle w:val="style0"/></w:pPr><w:r><w:rPr></w:rPr></w:r></w:p><w:p><w:pPr><w:pStyle w:val="style0"/></w:pPr><w:r><w:rPr><w:rStyle w:val="style16"/></w:rPr><w:t>第四步 ： 再再接着找被</w:t></w:r><w:r><w:rPr><w:rStyle w:val="style16"/></w:rPr><w:t>include</w:t></w:r><w:r><w:rPr><w:rStyle w:val="style16"/></w:rPr><w:t>到</w:t></w:r><w:r><w:rPr><w:rStyle w:val="style16"/></w:rPr><w:t>object</w:t></w:r><w:r><w:rPr><w:rStyle w:val="style16"/></w:rPr><w:t>的类内的方法。</w:t></w:r></w:p><w:p><w:pPr><w:pStyle w:val="style0"/></w:pPr><w:r><w:rPr></w:rPr></w:r></w:p><w:p><w:pPr><w:pStyle w:val="style0"/></w:pPr><w:r><w:rPr><w:rStyle w:val="style16"/></w:rPr><w:t>第五步： 最后找到</w:t></w:r><w:r><w:rPr><w:rStyle w:val="style16"/></w:rPr><w:t>object</w:t></w:r><w:r><w:rPr><w:rStyle w:val="style16"/></w:rPr><w:t>的所属类的父类内的方法。</w:t></w:r></w:p><w:p><w:pPr><w:pStyle w:val="style0"/></w:pPr><w:r><w:rPr></w:rPr></w:r></w:p><w:p><w:pPr><w:pStyle w:val="style0"/></w:pPr><w:r><w:rPr><w:rStyle w:val="style16"/></w:rPr><w:t>在上一课的例子里完整的体现了上面的这个五步机制，当然那只是一个范例，并不推荐在实际开发过程也那么去做。今天，我们分别来讨论一下这</w:t></w:r><w:r><w:rPr><w:rStyle w:val="style16"/></w:rPr><w:t>5</w:t></w:r><w:r><w:rPr><w:rStyle w:val="style16"/></w:rPr><w:t>步在具体场景下是怎么发挥作用的，并且分别来讨论一下不同的做法所带来的优点、缺点和其他副作用。和上一堂课的例子中我们只是简单教条地表现</w:t></w:r><w:r><w:rPr><w:rStyle w:val="style16"/></w:rPr><w:t>5</w:t></w:r><w:r><w:rPr><w:rStyle w:val="style16"/></w:rPr><w:t>步过程相比，我们在这一堂课里会尝试着用一些更贴近日常</w:t></w:r><w:r><w:rPr><w:rStyle w:val="style16"/></w:rPr><w:t>case</w:t></w:r><w:r><w:rPr><w:rStyle w:val="style16"/></w:rPr><w:t>的例子，或者一些基于特殊目的的应用场景。</w:t></w:r></w:p><w:p><w:pPr><w:pStyle w:val="style0"/></w:pPr><w:r><w:rPr></w:rPr></w:r></w:p><w:p><w:pPr><w:pStyle w:val="style2"/><w:numPr><w:ilvl w:val="1"/><w:numId w:val="3"/></w:numPr></w:pPr><w:r><w:rPr><w:rStyle w:val="style16"/></w:rPr><w:t>当我们只是定义一个基本类的时候……</w:t></w:r></w:p><w:p><w:pPr><w:pStyle w:val="style32"/></w:pPr><w:r><w:rPr></w:rPr></w:r></w:p><w:p><w:pPr><w:pStyle w:val="style32"/></w:pPr><w:r><w:rPr><w:rStyle w:val="style16"/></w:rPr><w:t>我们来看一个简单的例子，这个例子里实现了一个简单的计时器。他会把当前时间戳写入到一个文件里去，然后过一段时间再读回来，以此来计算流失的时间量。让我们来看看并且思考一下这个代码的设计。</w:t></w:r></w:p><w:p><w:pPr><w:pStyle w:val="style32"/></w:pPr><w:r><w:rPr></w:rPr></w:r></w:p><w:p><w:pPr><w:pStyle w:val="style32"/></w:pPr><w:r><w:rPr><w:rStyle w:val="style16"/></w:rPr><w:t>class Timer</w:t></w:r></w:p><w:p><w:pPr><w:pStyle w:val="style32"/></w:pPr><w:r><w:rPr><w:rStyle w:val="style16"/></w:rPr><w:t xml:space="preserve">  </w:t></w:r><w:r><w:rPr><w:rStyle w:val="style16"/></w:rPr><w:t>MissingTimestampError = Class.new(StandardError)</w:t></w:r></w:p><w:p><w:pPr><w:pStyle w:val="style32"/></w:pPr><w:r><w:rPr></w:rPr></w:r></w:p><w:p><w:pPr><w:pStyle w:val="style32"/></w:pPr><w:r><w:rPr><w:rStyle w:val="style16"/></w:rPr><w:t xml:space="preserve">  </w:t></w:r><w:r><w:rPr><w:rStyle w:val="style16"/></w:rPr><w:t>def initialize(dir=Turbine::Application.config_dir)</w:t></w:r></w:p><w:p><w:pPr><w:pStyle w:val="style32"/></w:pPr><w:r><w:rPr><w:rStyle w:val="style16"/></w:rPr><w:t xml:space="preserve">    </w:t></w:r><w:r><w:rPr><w:rStyle w:val="style16"/></w:rPr><w:t>@file = &quot;#{dir}/timestamp&quot;</w:t></w:r></w:p><w:p><w:pPr><w:pStyle w:val="style32"/></w:pPr><w:r><w:rPr><w:rStyle w:val="style16"/></w:rPr><w:t xml:space="preserve">  </w:t></w:r><w:r><w:rPr><w:rStyle w:val="style16"/></w:rPr><w:t>end</w:t></w:r></w:p><w:p><w:pPr><w:pStyle w:val="style32"/></w:pPr><w:r><w:rPr></w:rPr></w:r></w:p><w:p><w:pPr><w:pStyle w:val="style32"/></w:pPr><w:r><w:rPr><w:rStyle w:val="style16"/></w:rPr><w:t xml:space="preserve">  </w:t></w:r><w:r><w:rPr><w:rStyle w:val="style16"/></w:rPr><w:t>def write_timestamp</w:t></w:r></w:p><w:p><w:pPr><w:pStyle w:val="style32"/></w:pPr><w:r><w:rPr><w:rStyle w:val="style16"/></w:rPr><w:t xml:space="preserve">    </w:t></w:r><w:r><w:rPr><w:rStyle w:val="style16"/></w:rPr><w:t>File.open(@file, &quot;w&quot;) { |f| f &lt;&lt; Time.now.utc.to_s }</w:t></w:r></w:p><w:p><w:pPr><w:pStyle w:val="style32"/></w:pPr><w:r><w:rPr><w:rStyle w:val="style16"/></w:rPr><w:t xml:space="preserve">  </w:t></w:r><w:r><w:rPr><w:rStyle w:val="style16"/></w:rPr><w:t>end</w:t></w:r></w:p><w:p><w:pPr><w:pStyle w:val="style32"/></w:pPr><w:r><w:rPr><w:rStyle w:val="style16"/></w:rPr><w:t xml:space="preserve">  </w:t></w:r></w:p><w:p><w:pPr><w:pStyle w:val="style32"/></w:pPr><w:r><w:rPr><w:rStyle w:val="style16"/></w:rPr><w:t xml:space="preserve">  </w:t></w:r><w:r><w:rPr><w:rStyle w:val="style16"/></w:rPr><w:t>def timestamp</w:t></w:r></w:p><w:p><w:pPr><w:pStyle w:val="style32"/></w:pPr><w:r><w:rPr><w:rStyle w:val="style16"/></w:rPr><w:t xml:space="preserve">    </w:t></w:r><w:r><w:rPr><w:rStyle w:val="style16"/></w:rPr><w:t>raise MissingTimestampError unless running?</w:t></w:r></w:p><w:p><w:pPr><w:pStyle w:val="style32"/></w:pPr><w:r><w:rPr><w:rStyle w:val="style16"/></w:rPr><w:t xml:space="preserve">    </w:t></w:r><w:r><w:rPr><w:rStyle w:val="style16"/></w:rPr><w:t>Time.parse(File.read(@file)).localtime</w:t></w:r></w:p><w:p><w:pPr><w:pStyle w:val="style32"/></w:pPr><w:r><w:rPr><w:rStyle w:val="style16"/></w:rPr><w:t xml:space="preserve">  </w:t></w:r><w:r><w:rPr><w:rStyle w:val="style16"/></w:rPr><w:t>end</w:t></w:r></w:p><w:p><w:pPr><w:pStyle w:val="style32"/></w:pPr><w:r><w:rPr><w:rStyle w:val="style16"/></w:rPr><w:t xml:space="preserve">  </w:t></w:r></w:p><w:p><w:pPr><w:pStyle w:val="style32"/></w:pPr><w:r><w:rPr><w:rStyle w:val="style16"/></w:rPr><w:t xml:space="preserve">  </w:t></w:r><w:r><w:rPr><w:rStyle w:val="style16"/></w:rPr><w:t>def elapsed_time</w:t></w:r></w:p><w:p><w:pPr><w:pStyle w:val="style32"/></w:pPr><w:r><w:rPr><w:rStyle w:val="style16"/></w:rPr><w:t xml:space="preserve">    </w:t></w:r><w:r><w:rPr><w:rStyle w:val="style16"/></w:rPr><w:t>(Time.now.utc - timestamp.utc) / 60.0 / 60.0</w:t></w:r></w:p><w:p><w:pPr><w:pStyle w:val="style32"/></w:pPr><w:r><w:rPr><w:rStyle w:val="style16"/></w:rPr><w:t xml:space="preserve">  </w:t></w:r><w:r><w:rPr><w:rStyle w:val="style16"/></w:rPr><w:t>end</w:t></w:r></w:p><w:p><w:pPr><w:pStyle w:val="style32"/></w:pPr><w:r><w:rPr></w:rPr></w:r></w:p><w:p><w:pPr><w:pStyle w:val="style32"/></w:pPr><w:r><w:rPr><w:rStyle w:val="style16"/></w:rPr><w:t xml:space="preserve">  </w:t></w:r><w:r><w:rPr><w:rStyle w:val="style16"/></w:rPr><w:t>def clear_timestamp</w:t></w:r></w:p><w:p><w:pPr><w:pStyle w:val="style32"/></w:pPr><w:r><w:rPr><w:rStyle w:val="style16"/></w:rPr><w:t xml:space="preserve">    </w:t></w:r><w:r><w:rPr><w:rStyle w:val="style16"/></w:rPr><w:t>FileUtils.rm_f(@file)</w:t></w:r></w:p><w:p><w:pPr><w:pStyle w:val="style32"/></w:pPr><w:r><w:rPr><w:rStyle w:val="style16"/></w:rPr><w:t xml:space="preserve">  </w:t></w:r><w:r><w:rPr><w:rStyle w:val="style16"/></w:rPr><w:t>end</w:t></w:r></w:p><w:p><w:pPr><w:pStyle w:val="style32"/></w:pPr><w:r><w:rPr></w:rPr></w:r></w:p><w:p><w:pPr><w:pStyle w:val="style32"/></w:pPr><w:r><w:rPr><w:rStyle w:val="style16"/></w:rPr><w:t xml:space="preserve">  </w:t></w:r><w:r><w:rPr><w:rStyle w:val="style16"/></w:rPr><w:t>def running?</w:t></w:r></w:p><w:p><w:pPr><w:pStyle w:val="style32"/></w:pPr><w:r><w:rPr><w:rStyle w:val="style16"/></w:rPr><w:t xml:space="preserve">    </w:t></w:r><w:r><w:rPr><w:rStyle w:val="style16"/></w:rPr><w:t>File.exist?(@file)</w:t></w:r></w:p><w:p><w:pPr><w:pStyle w:val="style32"/></w:pPr><w:r><w:rPr><w:rStyle w:val="style16"/></w:rPr><w:t xml:space="preserve">  </w:t></w:r><w:r><w:rPr><w:rStyle w:val="style16"/></w:rPr><w:t>end</w:t></w:r></w:p><w:p><w:pPr><w:pStyle w:val="style32"/></w:pPr><w:r><w:rPr><w:rStyle w:val="style16"/></w:rPr><w:t xml:space="preserve">end </w:t></w:r></w:p><w:p><w:pPr><w:pStyle w:val="style32"/></w:pPr><w:r><w:rPr></w:rPr></w:r></w:p><w:p><w:pPr><w:pStyle w:val="style32"/></w:pPr><w:r><w:rPr></w:rPr><w:t>当我需要决策是否只需要一个普通的类定义就能满足需求的时候，我通常会问自己这么几个问题：</w:t></w:r></w:p><w:p><w:pPr><w:pStyle w:val="style32"/><w:numPr><w:ilvl w:val="0"/><w:numId w:val="5"/></w:numPr></w:pPr><w:r><w:rPr></w:rPr><w:t>我将来需要对这个类进行额外的个性化处理的几率有多大？</w:t></w:r></w:p><w:p><w:pPr><w:pStyle w:val="style32"/><w:numPr><w:ilvl w:val="0"/><w:numId w:val="5"/></w:numPr></w:pPr><w:r><w:rPr></w:rPr><w:t>这个代码将来会不会还需要被其他的第三方代码扩展或者需要和第三方代码发生互动？</w:t></w:r></w:p><w:p><w:pPr><w:pStyle w:val="style32"/><w:numPr><w:ilvl w:val="0"/><w:numId w:val="5"/></w:numPr></w:pPr><w:r><w:rPr></w:rPr><w:t xml:space="preserve">这个代码里有没有什么通用的可复用的行为是可以被抽象出来的 </w:t></w:r><w:r><w:rPr></w:rPr><w:t>?</w:t></w:r></w:p><w:p><w:pPr><w:pStyle w:val="style32"/></w:pPr><w:r><w:rPr></w:rPr></w:r></w:p><w:p><w:pPr><w:pStyle w:val="style32"/></w:pPr><w:r><w:rPr></w:rPr><w:t>至于我们的这个</w:t></w:r><w:r><w:rPr></w:rPr><w:t xml:space="preserve">Timer </w:t></w:r><w:r><w:rPr></w:rPr><w:t>类，在项目里的实际情况下，对于上面三个问题的回答都是否定的。在这样一个类里，一个普通的类定义定义就足够了，这个类基本就是围绕两个事情：</w:t></w:r><w:r><w:rPr></w:rPr><w:t>1</w:t></w:r><w:r><w:rPr></w:rPr><w:t>、操作一个记录状态的变量；</w:t></w:r><w:r><w:rPr></w:rPr><w:t>2</w:t></w:r><w:r><w:rPr></w:rPr><w:t>、操作记录时间戳的文件。我们在这里需要解决的问题域非常的狭小和专一。</w:t></w:r></w:p><w:p><w:pPr><w:pStyle w:val="style32"/></w:pPr><w:r><w:rPr></w:rPr></w:r></w:p><w:p><w:pPr><w:pStyle w:val="style32"/></w:pPr><w:r><w:rPr></w:rPr><w:t>这样的一个代码设计的一个缺点是，扩展性会略差。举个例子，如果我打算给</w:t></w:r><w:r><w:rPr></w:rPr><w:t>timestamp</w:t></w:r><w:r><w:rPr></w:rPr><w:t>方法添加一些行为，我可以有三个可选做法，但是都不太好：</w:t></w:r></w:p><w:p><w:pPr><w:pStyle w:val="style32"/><w:numPr><w:ilvl w:val="0"/><w:numId w:val="6"/></w:numPr></w:pPr><w:r><w:rPr></w:rPr><w:t>建立一个</w:t></w:r><w:r><w:rPr></w:rPr><w:t>Timer</w:t></w:r><w:r><w:rPr></w:rPr><w:t>类的子类。但是如果不修改引用</w:t></w:r><w:r><w:rPr></w:rPr><w:t>Timer</w:t></w:r><w:r><w:rPr></w:rPr><w:t>类的代码，这个子类就发挥不了作用，而满项目地改这样的细节代码是很恐怖的一个事情，尤其</w:t></w:r><w:r><w:rPr></w:rPr><w:t>ruby</w:t></w:r><w:r><w:rPr></w:rPr><w:t>这样的动态语言里，没办法靠全局搜索掌握所有代码。</w:t></w:r></w:p><w:p><w:pPr><w:pStyle w:val="style32"/><w:numPr><w:ilvl w:val="0"/><w:numId w:val="6"/></w:numPr></w:pPr><w:r><w:rPr></w:rPr><w:t>可以为每一个</w:t></w:r><w:r><w:rPr></w:rPr><w:t>Timer</w:t></w:r><w:r><w:rPr></w:rPr><w:t>实例加上一个</w:t></w:r><w:r><w:rPr></w:rPr><w:t xml:space="preserve">per-object </w:t></w:r><w:r><w:rPr></w:rPr><w:t>方法，来把原来的</w:t></w:r><w:r><w:rPr></w:rPr><w:t xml:space="preserve">timestamp </w:t></w:r><w:r><w:rPr></w:rPr><w:t>给</w:t></w:r><w:r><w:rPr></w:rPr><w:t>override</w:t></w:r><w:r><w:rPr></w:rPr><w:t>掉。但是这个做法的问题和上面做子类的做法的问题是一样的。</w:t></w:r></w:p><w:p><w:pPr><w:pStyle w:val="style32"/><w:numPr><w:ilvl w:val="0"/><w:numId w:val="6"/></w:numPr></w:pPr><w:r><w:rPr></w:rPr><w:t xml:space="preserve">可以用  </w:t></w:r><w:r><w:rPr><w:rStyle w:val="style16"/></w:rPr><w:t xml:space="preserve">alias_method </w:t></w:r><w:r><w:rPr><w:rStyle w:val="style16"/></w:rPr><w:t>来给</w:t></w:r><w:r><w:rPr><w:rStyle w:val="style16"/></w:rPr><w:t>Timer</w:t></w:r><w:r><w:rPr><w:rStyle w:val="style16"/></w:rPr><w:t>类做一个</w:t></w:r><w:r><w:rPr><w:rStyle w:val="style16"/></w:rPr><w:t>monkeypatch</w:t></w:r><w:r><w:rPr><w:rStyle w:val="style16"/></w:rPr><w:t xml:space="preserve">，这个做法可以直接把新的 </w:t></w:r><w:r><w:rPr><w:rStyle w:val="style16"/></w:rPr><w:t xml:space="preserve">timestamp </w:t></w:r><w:r><w:rPr><w:rStyle w:val="style16"/></w:rPr><w:t>方法注入进去把原来的方法盖掉。但是这种粗暴操作会造成命名冲突或者其他的一些莫须有的问题。</w:t></w:r></w:p><w:p><w:pPr><w:pStyle w:val="style32"/></w:pPr><w:r><w:rPr></w:rPr><w:t>如果我们要考虑应用内所有调用</w:t></w:r><w:r><w:rPr></w:rPr><w:t>Timer</w:t></w:r><w:r><w:rPr></w:rPr><w:t>类的代码的具体做法，或者要考虑为了做扩展需要增加哪些功能的时候，这样的一个修改对于整个系统来说就有可能是翻天覆地的。但是，好在在我们的具体场景下，我们已经决策了这个</w:t></w:r><w:r><w:rPr></w:rPr><w:t>Timer</w:t></w:r><w:r><w:rPr></w:rPr><w:t>类只是承担了一个大型应用内部一个非常狭小的功能，而且只是在应用内部被调用，我们在此不必考虑超强的可扩展性。</w:t></w:r></w:p><w:p><w:pPr><w:pStyle w:val="style32"/></w:pPr><w:r><w:rPr></w:rPr></w:r></w:p><w:p><w:pPr><w:pStyle w:val="style32"/></w:pPr><w:r><w:rPr></w:rPr><w:t>我们所知的很多用在类定义上的规则也常常被引用来做基于继承的设计，我们接下来这就开始看看这些规则。</w:t></w:r></w:p><w:p><w:pPr><w:pStyle w:val="style32"/></w:pPr><w:r><w:rPr></w:rPr></w:r></w:p><w:p><w:pPr><w:pStyle w:val="style2"/><w:numPr><w:ilvl w:val="1"/><w:numId w:val="2"/></w:numPr></w:pPr><w:r><w:rPr></w:rPr><w:t>当我们需要考虑继承的时候……</w:t></w:r></w:p><w:p><w:pPr><w:pStyle w:val="style32"/></w:pPr><w:r><w:rPr></w:rPr><w:t>如果是在</w:t></w:r><w:r><w:rPr></w:rPr><w:t>rails</w:t></w:r><w:r><w:rPr></w:rPr><w:t>上工作，那么应该对使用类继承已经习以为常，比如说</w:t></w:r><w:r><w:rPr></w:rPr><w:t>activerecord</w:t></w:r><w:r><w:rPr></w:rPr><w:t xml:space="preserve">就是一个例子。虽然 </w:t></w:r><w:r><w:rPr><w:rStyle w:val="style16"/></w:rPr><w:t xml:space="preserve">ActiveRecord::Base </w:t></w:r><w:r><w:rPr><w:rStyle w:val="style16"/></w:rPr><w:t>实在是个糟糕的命名（：）），但是这确实是“合理得当地使用类继承设计”的一个典范。</w:t></w:r></w:p><w:p><w:pPr><w:pStyle w:val="style32"/></w:pPr><w:r><w:rPr></w:rPr></w:r></w:p><w:p><w:pPr><w:pStyle w:val="style32"/></w:pPr><w:r><w:rPr><w:rStyle w:val="style16"/></w:rPr><w:t>让我们来看看一个典型的继承了</w:t></w:r><w:r><w:rPr><w:rStyle w:val="style16"/></w:rPr><w:t>AR</w:t></w:r><w:r><w:rPr><w:rStyle w:val="style16"/></w:rPr><w:t>（</w:t></w:r><w:r><w:rPr><w:rStyle w:val="style16"/></w:rPr><w:t>ActiveRecord</w:t></w:r><w:r><w:rPr><w:rStyle w:val="style16"/></w:rPr><w:t>）的</w:t></w:r><w:r><w:rPr><w:rStyle w:val="style16"/></w:rPr><w:t>model</w:t></w:r><w:r><w:rPr><w:rStyle w:val="style16"/></w:rPr><w:t>，大多数的</w:t></w:r><w:r><w:rPr><w:rStyle w:val="style16"/></w:rPr><w:t>model</w:t></w:r><w:r><w:rPr><w:rStyle w:val="style16"/></w:rPr><w:t>定义和下面的这段代码大同小异：</w:t></w:r></w:p><w:p><w:pPr><w:pStyle w:val="style32"/></w:pPr><w:r><w:rPr><w:rStyle w:val="style16"/></w:rPr><w:t xml:space="preserve">  </w:t></w:r><w:r><w:rPr><w:rStyle w:val="style16"/></w:rPr><w:t xml:space="preserve">class User &lt; ActiveRecord::Base </w:t></w:r></w:p><w:p><w:pPr><w:pStyle w:val="style32"/></w:pPr><w:r><w:rPr><w:rStyle w:val="style16"/></w:rPr><w:t xml:space="preserve">    </w:t></w:r><w:r><w:rPr><w:rStyle w:val="style16"/></w:rPr><w:t>has_many :comments</w:t></w:r></w:p><w:p><w:pPr><w:pStyle w:val="style32"/></w:pPr><w:r><w:rPr></w:rPr></w:r></w:p><w:p><w:pPr><w:pStyle w:val="style32"/></w:pPr><w:r><w:rPr><w:rStyle w:val="style16"/></w:rPr><w:t xml:space="preserve">    </w:t></w:r><w:r><w:rPr><w:rStyle w:val="style16"/></w:rPr><w:t>validates_presence_of :name, :email</w:t></w:r></w:p><w:p><w:pPr><w:pStyle w:val="style32"/></w:pPr><w:r><w:rPr><w:rStyle w:val="style16"/></w:rPr><w:t xml:space="preserve">  </w:t></w:r><w:r><w:rPr><w:rStyle w:val="style16"/></w:rPr><w:t>end</w:t></w:r></w:p><w:p><w:pPr><w:pStyle w:val="style32"/></w:pPr><w:r><w:rPr></w:rPr></w:r></w:p><w:p><w:pPr><w:pStyle w:val="style32"/></w:pPr><w:r><w:rPr><w:rStyle w:val="style16"/></w:rPr><w:t>当然在绝大数实际场景下，</w:t></w:r><w:r><w:rPr><w:rStyle w:val="style16"/></w:rPr><w:t>models</w:t></w:r><w:r><w:rPr><w:rStyle w:val="style16"/></w:rPr><w:t>要比这复杂得多，需要涵盖大量的业务交互逻辑。</w:t></w:r></w:p><w:p><w:pPr><w:pStyle w:val="style32"/></w:pPr><w:r><w:rPr></w:rPr></w:r></w:p><w:p><w:pPr><w:pStyle w:val="style32"/></w:pPr><w:r><w:rPr></w:rPr><w:t xml:space="preserve">对于这些继承了 </w:t></w:r><w:r><w:rPr><w:rStyle w:val="style16"/></w:rPr><w:t>ActiveRecord::Base</w:t></w:r><w:r><w:rPr><w:rStyle w:val="style16"/></w:rPr><w:t>的</w:t></w:r><w:r><w:rPr><w:rStyle w:val="style16"/></w:rPr><w:t>model</w:t></w:r><w:r><w:rPr><w:rStyle w:val="style16"/></w:rPr><w:t>，我想说：从设计上说，从</w:t></w:r><w:r><w:rPr><w:rStyle w:val="style16"/></w:rPr><w:t>orm</w:t></w:r><w:r><w:rPr><w:rStyle w:val="style16"/></w:rPr><w:t>的角度来说，在继承之后，这些</w:t></w:r><w:r><w:rPr><w:rStyle w:val="style16"/></w:rPr><w:t>model</w:t></w:r><w:r><w:rPr><w:rStyle w:val="style16"/></w:rPr><w:t>真的是什么都不用操心了。所有的对</w:t></w:r><w:r><w:rPr><w:rStyle w:val="style16"/></w:rPr><w:t>orm</w:t></w:r><w:r><w:rPr><w:rStyle w:val="style16"/></w:rPr><w:t>所需状态的操作都由父类（</w:t></w:r><w:r><w:rPr><w:rStyle w:val="style16"/></w:rPr><w:t>ActiveRecord::Base</w:t></w:r><w:r><w:rPr><w:rStyle w:val="style16"/></w:rPr><w:t>）在完成，比较典型的一个场景就是对于数据库链接的配置完全由父类在管理操作着，并且以此保证在所有子类内调用的数据库链接的一致性和持久性。</w:t></w:r></w:p><w:p><w:pPr><w:pStyle w:val="style32"/></w:pPr><w:r><w:rPr></w:rPr></w:r></w:p><w:p><w:pPr><w:pStyle w:val="style32"/></w:pPr><w:r><w:rPr><w:rStyle w:val="style16"/></w:rPr><w:t xml:space="preserve">一般来说，只有在父类内进行向子类覆盖的复杂的状态操作时，继承才有意义。或者简单地说：当父类内有一大批的方法，帮助我们降低了个性化处理子类的需求。而 </w:t></w:r><w:r><w:rPr><w:rStyle w:val="style16"/></w:rPr><w:t>ActiveRecord</w:t></w:r><w:r><w:rPr><w:rStyle w:val="style16"/></w:rPr><w:t>恰恰就是这样一个典型的例子，通过继承他，我们的</w:t></w:r><w:r><w:rPr><w:rStyle w:val="style16"/></w:rPr><w:t>model</w:t></w:r><w:r><w:rPr><w:rStyle w:val="style16"/></w:rPr><w:t>可以不用操心数据库链接的管理和</w:t></w:r><w:r><w:rPr><w:rStyle w:val="style16"/></w:rPr><w:t>observer</w:t></w:r><w:r><w:rPr><w:rStyle w:val="style16"/></w:rPr><w:t>以及</w:t></w:r><w:r><w:rPr><w:rStyle w:val="style16"/></w:rPr><w:t>valitation</w:t></w:r><w:r><w:rPr><w:rStyle w:val="style16"/></w:rPr><w:t>等一系列问题。所以在这个场景下，继承是一个相当合理的设计方案选择。</w:t></w:r></w:p><w:p><w:pPr><w:pStyle w:val="style32"/></w:pPr><w:r><w:rPr></w:rPr></w:r></w:p><w:p><w:pPr><w:pStyle w:val="style32"/></w:pPr><w:r><w:rPr><w:rStyle w:val="style16"/></w:rPr><w:t>尽管如此，在你开始用这个模式来对你的项目建模前，你真的应该好好考虑一下，设计一个具有可扩展性的父类也是一个蛮痛苦的事情。这个事情超出了本文要覆盖的范围，我推进您如果有兴趣的话，读一读大猫</w:t></w:r><w:hyperlink r:id="rId3"><w:r><w:rPr><w:rStyle w:val="style16"/><w:rStyle w:val="style15"/></w:rPr><w:t>Yehuda Katz</w:t></w:r></w:hyperlink><w:r><w:rPr><w:rStyle w:val="style16"/></w:rPr><w:t xml:space="preserve"> </w:t></w:r><w:r><w:rPr><w:rStyle w:val="style16"/></w:rPr><w:t>先生的这篇关于</w:t></w:r><w:r><w:rPr><w:rStyle w:val="style16"/></w:rPr><w:t>Activerecord</w:t></w:r><w:r><w:rPr><w:rStyle w:val="style16"/></w:rPr><w:t>的文章</w:t></w:r><w:r><w:rPr><w:rStyle w:val="style16"/></w:rPr><w:t xml:space="preserve">http://yehudakatz.com/2010/01/10/activemodel-make-any-ruby-object-feel-like-activerecord/ </w:t></w:r><w:r><w:rPr><w:rStyle w:val="style16"/></w:rPr><w:t>。</w:t></w:r></w:p><w:p><w:pPr><w:pStyle w:val="style32"/></w:pPr><w:r><w:rPr></w:rPr></w:r></w:p><w:p><w:pPr><w:pStyle w:val="style32"/></w:pPr><w:r><w:rPr><w:rStyle w:val="style16"/></w:rPr><w:t>接下来，我还是讲一些</w:t></w:r><w:r><w:rPr><w:rStyle w:val="style16"/></w:rPr><w:t>rails</w:t></w:r><w:r><w:rPr><w:rStyle w:val="style16"/></w:rPr><w:t>世界之外的一些例子，以帮助大家更好地在</w:t></w:r><w:r><w:rPr><w:rStyle w:val="style16"/></w:rPr><w:t>ruby</w:t></w:r><w:r><w:rPr><w:rStyle w:val="style16"/></w:rPr><w:t>世界里把握继承这个模式：</w:t></w:r></w:p><w:p><w:pPr><w:pStyle w:val="style32"/></w:pPr><w:r><w:rPr></w:rPr></w:r></w:p><w:p><w:pPr><w:pStyle w:val="style32"/><w:spacing w:after="120" w:before="0"/></w:pPr><w:r><w:rPr></w:rPr><w:t xml:space="preserve">However, before you start modeling your own projects after this pattern, you should take a look at the great pains that go into designing an extensible parent class. It’s outside the scope of this article, but I’d recommend reading what </w:t></w:r><w:hyperlink r:id="rId4"><w:bookmarkStart w:id="0" w:name="__DdeLink__205_167104392"/><w:r><w:rPr><w:rStyle w:val="style15"/></w:rPr><w:t>Yehuda Katz</w:t></w:r><w:bookmarkEnd w:id="0"/><w:r><w:rPr><w:rStyle w:val="style15"/></w:rPr><w:t xml:space="preserve"> has to say about ActiveModel, which provides the bulk of ActiveRecord’s functionality under the hood.</w:t></w:r></w:p><w:p><w:pPr><w:pStyle w:val="style32"/></w:pPr><w:r><w:rPr></w:rPr><w:t>Before we move on to other topics, I’d like to offer another example outside of the Rails world, just to help further illuminate the pattern.</w:t></w:r></w:p><w:p><w:pPr><w:pStyle w:val="style32"/><w:spacing w:after="120" w:before="0"/></w:pPr><w:r><w:rPr></w:rPr></w:r></w:p><w:sectPr><w:type w:val="nextPage"/><w:pgSz w:h="15840" w:w="12240"/><w:pgMar w:bottom="1134" w:footer="0" w:gutter="0" w:header="0" w:left="1134" w:right="1134" w:top="1134"/><w:pgNumType w:fmt="decimal"/><w:formProt w:val="false"/><w:textDirection w:val="lrTb"/><w:docGrid w:charSpace="0" w:linePitch="240" w:type="default"/></w:sectPr></w:body></w:document>
+<file path=word/document.xml><?xml version="1.0" encoding="utf-8"?>
+<w:document xmlns:o="urn:schemas-microsoft-com:office:office" xmlns:r="http://schemas.openxmlformats.org/officeDocument/2006/relationships" xmlns:v="urn:schemas-microsoft-com:vml" xmlns:w="http://schemas.openxmlformats.org/wordprocessingml/2006/main" xmlns:w10="urn:schemas-microsoft-com:office:word" xmlns:wp="http://schemas.openxmlformats.org/drawingml/2006/wordprocessingDrawing">
+  <w:body>
+    <w:p>
+      <w:pPr>
+        <w:pStyle w:val="style0"/>
+      </w:pPr>
+      <w:r>
+        <w:rPr/>
+        <w:t>原文地址：</w:t>
+      </w:r>
+      <w:hyperlink r:id="rId2">
+        <w:r>
+          <w:rPr>
+            <w:rStyle w:val="style15"/>
+            <w:rStyle w:val="style15"/>
+          </w:rPr>
+          <w:t>http://blog.rubybestpractices.com/posts/gregory/031-issue-2-method-lookup.html</w:t>
+        </w:r>
+      </w:hyperlink>
+    </w:p>
+    <w:p>
+      <w:pPr>
+        <w:pStyle w:val="style0"/>
+      </w:pPr>
+      <w:r>
+        <w:rPr/>
+      </w:r>
+    </w:p>
+    <w:p>
+      <w:pPr>
+        <w:pStyle w:val="style2"/>
+        <w:numPr>
+          <w:ilvl w:val="1"/>
+          <w:numId w:val="4"/>
+        </w:numPr>
+      </w:pPr>
+      <w:r>
+        <w:rPr/>
+        <w:t>ruby</w:t>
+      </w:r>
+      <w:r>
+        <w:rPr/>
+        <w:t>查找方法的法则一览</w:t>
+      </w:r>
+    </w:p>
+    <w:p>
+      <w:pPr>
+        <w:pStyle w:val="style34"/>
+      </w:pPr>
+      <w:r>
+        <w:rPr/>
+        <w:t>在上一课里我们通过一个类继承的例子讨论了在</w:t>
+      </w:r>
+      <w:r>
+        <w:rPr/>
+        <w:t>ruby</w:t>
+      </w:r>
+      <w:r>
+        <w:rPr/>
+        <w:t>里的对象实例（</w:t>
+      </w:r>
+      <w:r>
+        <w:rPr/>
+        <w:t>object</w:t>
+      </w:r>
+      <w:r>
+        <w:rPr/>
+        <w:t>）查找方法的规则。我们先简单地重温一遍我们在上一课里</w:t>
+      </w:r>
+      <w:r>
+        <w:rPr/>
+        <w:t>ruby</w:t>
+      </w:r>
+      <w:r>
+        <w:rPr/>
+        <w:t>对象实例查找方法的过程：</w:t>
+      </w:r>
+    </w:p>
+    <w:p>
+      <w:pPr>
+        <w:pStyle w:val="style0"/>
+      </w:pPr>
+      <w:r>
+        <w:rPr>
+          <w:rStyle w:val="style16"/>
+        </w:rPr>
+        <w:t>第一步：先找直接定义在</w:t>
+      </w:r>
+      <w:r>
+        <w:rPr>
+          <w:rStyle w:val="style16"/>
+        </w:rPr>
+        <w:t>object</w:t>
+      </w:r>
+      <w:r>
+        <w:rPr>
+          <w:rStyle w:val="style16"/>
+        </w:rPr>
+        <w:t>上的方法（官方说法是</w:t>
+      </w:r>
+      <w:r>
+        <w:rPr>
+          <w:rStyle w:val="style16"/>
+        </w:rPr>
+        <w:t>object</w:t>
+      </w:r>
+      <w:r>
+        <w:rPr>
+          <w:rStyle w:val="style16"/>
+        </w:rPr>
+        <w:t>的单例类内的方法，或者说定义在</w:t>
+      </w:r>
+      <w:r>
+        <w:rPr>
+          <w:rStyle w:val="style16"/>
+        </w:rPr>
+        <w:t>object</w:t>
+      </w:r>
+      <w:r>
+        <w:rPr>
+          <w:rStyle w:val="style16"/>
+        </w:rPr>
+        <w:t>的</w:t>
+      </w:r>
+      <w:r>
+        <w:rPr>
+          <w:rStyle w:val="style16"/>
+        </w:rPr>
+        <w:t>receiver(object.)</w:t>
+      </w:r>
+      <w:r>
+        <w:rPr>
+          <w:rStyle w:val="style16"/>
+        </w:rPr>
+        <w:t>上的方法，或者说是</w:t>
+      </w:r>
+      <w:r>
+        <w:rPr>
+          <w:rStyle w:val="style16"/>
+        </w:rPr>
+        <w:t>per-object behavior</w:t>
+      </w:r>
+      <w:r>
+        <w:rPr>
+          <w:rStyle w:val="style16"/>
+        </w:rPr>
+        <w:t>）</w:t>
+      </w:r>
+    </w:p>
+    <w:p>
+      <w:pPr>
+        <w:pStyle w:val="style0"/>
+      </w:pPr>
+      <w:r>
+        <w:rPr/>
+      </w:r>
+    </w:p>
+    <w:p>
+      <w:pPr>
+        <w:pStyle w:val="style0"/>
+      </w:pPr>
+      <w:r>
+        <w:rPr>
+          <w:rStyle w:val="style16"/>
+        </w:rPr>
+        <w:t>第二步：接着找被</w:t>
+      </w:r>
+      <w:r>
+        <w:rPr>
+          <w:rStyle w:val="style16"/>
+        </w:rPr>
+        <w:t>extend</w:t>
+      </w:r>
+      <w:r>
+        <w:rPr>
+          <w:rStyle w:val="style16"/>
+        </w:rPr>
+        <w:t>进</w:t>
+      </w:r>
+      <w:r>
+        <w:rPr>
+          <w:rStyle w:val="style16"/>
+        </w:rPr>
+        <w:t>object</w:t>
+      </w:r>
+      <w:r>
+        <w:rPr>
+          <w:rStyle w:val="style16"/>
+        </w:rPr>
+        <w:t>上的方法，倒序的哦亲，后</w:t>
+      </w:r>
+      <w:r>
+        <w:rPr>
+          <w:rStyle w:val="style16"/>
+        </w:rPr>
+        <w:t>extend</w:t>
+      </w:r>
+      <w:r>
+        <w:rPr>
+          <w:rStyle w:val="style16"/>
+        </w:rPr>
+        <w:t>的方法会先被找到。（官方说法是</w:t>
+      </w:r>
+      <w:r>
+        <w:rPr>
+          <w:rStyle w:val="style16"/>
+        </w:rPr>
+        <w:t>mixin</w:t>
+      </w:r>
+      <w:r>
+        <w:rPr>
+          <w:rStyle w:val="style16"/>
+        </w:rPr>
+        <w:t>进</w:t>
+      </w:r>
+      <w:r>
+        <w:rPr>
+          <w:rStyle w:val="style16"/>
+        </w:rPr>
+        <w:t>object</w:t>
+      </w:r>
+      <w:r>
+        <w:rPr>
+          <w:rStyle w:val="style16"/>
+        </w:rPr>
+        <w:t>单例类内的方法）</w:t>
+      </w:r>
+    </w:p>
+    <w:p>
+      <w:pPr>
+        <w:pStyle w:val="style0"/>
+      </w:pPr>
+      <w:r>
+        <w:rPr/>
+      </w:r>
+    </w:p>
+    <w:p>
+      <w:pPr>
+        <w:pStyle w:val="style0"/>
+      </w:pPr>
+      <w:r>
+        <w:rPr>
+          <w:rStyle w:val="style16"/>
+        </w:rPr>
+        <w:t>第三步 ：再接着找</w:t>
+      </w:r>
+      <w:r>
+        <w:rPr>
+          <w:rStyle w:val="style16"/>
+        </w:rPr>
+        <w:t>object</w:t>
+      </w:r>
+      <w:r>
+        <w:rPr>
+          <w:rStyle w:val="style16"/>
+        </w:rPr>
+        <w:t>自己类定义内的方法。</w:t>
+      </w:r>
+    </w:p>
+    <w:p>
+      <w:pPr>
+        <w:pStyle w:val="style0"/>
+      </w:pPr>
+      <w:r>
+        <w:rPr/>
+      </w:r>
+    </w:p>
+    <w:p>
+      <w:pPr>
+        <w:pStyle w:val="style0"/>
+      </w:pPr>
+      <w:r>
+        <w:rPr>
+          <w:rStyle w:val="style16"/>
+        </w:rPr>
+        <w:t>第四步 ： 再再接着找被</w:t>
+      </w:r>
+      <w:r>
+        <w:rPr>
+          <w:rStyle w:val="style16"/>
+        </w:rPr>
+        <w:t>include</w:t>
+      </w:r>
+      <w:r>
+        <w:rPr>
+          <w:rStyle w:val="style16"/>
+        </w:rPr>
+        <w:t>到</w:t>
+      </w:r>
+      <w:r>
+        <w:rPr>
+          <w:rStyle w:val="style16"/>
+        </w:rPr>
+        <w:t>object</w:t>
+      </w:r>
+      <w:r>
+        <w:rPr>
+          <w:rStyle w:val="style16"/>
+        </w:rPr>
+        <w:t>的类内的方法。</w:t>
+      </w:r>
+    </w:p>
+    <w:p>
+      <w:pPr>
+        <w:pStyle w:val="style0"/>
+      </w:pPr>
+      <w:r>
+        <w:rPr/>
+      </w:r>
+    </w:p>
+    <w:p>
+      <w:pPr>
+        <w:pStyle w:val="style0"/>
+      </w:pPr>
+      <w:r>
+        <w:rPr>
+          <w:rStyle w:val="style16"/>
+        </w:rPr>
+        <w:t>第五步： 最后找到</w:t>
+      </w:r>
+      <w:r>
+        <w:rPr>
+          <w:rStyle w:val="style16"/>
+        </w:rPr>
+        <w:t>object</w:t>
+      </w:r>
+      <w:r>
+        <w:rPr>
+          <w:rStyle w:val="style16"/>
+        </w:rPr>
+        <w:t>的所属类的父类内的方法。</w:t>
+      </w:r>
+    </w:p>
+    <w:p>
+      <w:pPr>
+        <w:pStyle w:val="style0"/>
+      </w:pPr>
+      <w:r>
+        <w:rPr/>
+      </w:r>
+    </w:p>
+    <w:p>
+      <w:pPr>
+        <w:pStyle w:val="style0"/>
+      </w:pPr>
+      <w:r>
+        <w:rPr>
+          <w:rStyle w:val="style16"/>
+        </w:rPr>
+        <w:t>在上一课的例子里完整的体现了上面的这个五步机制，当然那只是一个范例，并不推荐在实际开发过程也那么去做。今天，我们分别来讨论一下这</w:t>
+      </w:r>
+      <w:r>
+        <w:rPr>
+          <w:rStyle w:val="style16"/>
+        </w:rPr>
+        <w:t>5</w:t>
+      </w:r>
+      <w:r>
+        <w:rPr>
+          <w:rStyle w:val="style16"/>
+        </w:rPr>
+        <w:t>步在具体场景下是怎么发挥作用的，并且分别来讨论一下不同的做法所带来的优点、缺点和其他副作用。和上一堂课的例子中我们只是简单教条地表现</w:t>
+      </w:r>
+      <w:r>
+        <w:rPr>
+          <w:rStyle w:val="style16"/>
+        </w:rPr>
+        <w:t>5</w:t>
+      </w:r>
+      <w:r>
+        <w:rPr>
+          <w:rStyle w:val="style16"/>
+        </w:rPr>
+        <w:t>步过程相比，我们在这一堂课里会尝试着用一些更贴近日常</w:t>
+      </w:r>
+      <w:r>
+        <w:rPr>
+          <w:rStyle w:val="style16"/>
+        </w:rPr>
+        <w:t>case</w:t>
+      </w:r>
+      <w:r>
+        <w:rPr>
+          <w:rStyle w:val="style16"/>
+        </w:rPr>
+        <w:t>的例子，或者一些基于特殊目的的应用场景。</w:t>
+      </w:r>
+    </w:p>
+    <w:p>
+      <w:pPr>
+        <w:pStyle w:val="style0"/>
+      </w:pPr>
+      <w:r>
+        <w:rPr/>
+      </w:r>
+    </w:p>
+    <w:p>
+      <w:pPr>
+        <w:pStyle w:val="style2"/>
+        <w:numPr>
+          <w:ilvl w:val="1"/>
+          <w:numId w:val="3"/>
+        </w:numPr>
+      </w:pPr>
+      <w:r>
+        <w:rPr>
+          <w:rStyle w:val="style16"/>
+        </w:rPr>
+        <w:t>当我们只是定义一个基本类的时候……</w:t>
+      </w:r>
+    </w:p>
+    <w:p>
+      <w:pPr>
+        <w:pStyle w:val="style34"/>
+      </w:pPr>
+      <w:r>
+        <w:rPr/>
+      </w:r>
+    </w:p>
+    <w:p>
+      <w:pPr>
+        <w:pStyle w:val="style34"/>
+      </w:pPr>
+      <w:r>
+        <w:rPr>
+          <w:rStyle w:val="style16"/>
+        </w:rPr>
+        <w:t>我们来看一个简单的例子，这个例子里实现了一个简单的计时器。他会把当前时间戳写入到一个文件里去，然后过一段时间再读回来，以此来计算流失的时间量。让我们来看看并且思考一下这个代码的设计。</w:t>
+      </w:r>
+    </w:p>
+    <w:p>
+      <w:pPr>
+        <w:pStyle w:val="style34"/>
+      </w:pPr>
+      <w:r>
+        <w:rPr/>
+      </w:r>
+    </w:p>
+    <w:p>
+      <w:pPr>
+        <w:pStyle w:val="style34"/>
+      </w:pPr>
+      <w:r>
+        <w:rPr>
+          <w:rStyle w:val="style16"/>
+        </w:rPr>
+        <w:t>class Timer</w:t>
+      </w:r>
+    </w:p>
+    <w:p>
+      <w:pPr>
+        <w:pStyle w:val="style34"/>
+      </w:pPr>
+      <w:r>
+        <w:rPr>
+          <w:rStyle w:val="style16"/>
+        </w:rPr>
+        <w:t xml:space="preserve">  </w:t>
+      </w:r>
+      <w:r>
+        <w:rPr>
+          <w:rStyle w:val="style16"/>
+        </w:rPr>
+        <w:t>MissingTimestampError = Class.new(StandardError)</w:t>
+      </w:r>
+    </w:p>
+    <w:p>
+      <w:pPr>
+        <w:pStyle w:val="style34"/>
+      </w:pPr>
+      <w:r>
+        <w:rPr/>
+      </w:r>
+    </w:p>
+    <w:p>
+      <w:pPr>
+        <w:pStyle w:val="style34"/>
+      </w:pPr>
+      <w:r>
+        <w:rPr>
+          <w:rStyle w:val="style16"/>
+        </w:rPr>
+        <w:t xml:space="preserve">  </w:t>
+      </w:r>
+      <w:r>
+        <w:rPr>
+          <w:rStyle w:val="style16"/>
+        </w:rPr>
+        <w:t>def initialize(dir=Turbine::Application.config_dir)</w:t>
+      </w:r>
+    </w:p>
+    <w:p>
+      <w:pPr>
+        <w:pStyle w:val="style34"/>
+      </w:pPr>
+      <w:r>
+        <w:rPr>
+          <w:rStyle w:val="style16"/>
+        </w:rPr>
+        <w:t xml:space="preserve">    </w:t>
+      </w:r>
+      <w:r>
+        <w:rPr>
+          <w:rStyle w:val="style16"/>
+        </w:rPr>
+        <w:t>@file = "#{dir}/timestamp"</w:t>
+      </w:r>
+    </w:p>
+    <w:p>
+      <w:pPr>
+        <w:pStyle w:val="style34"/>
+      </w:pPr>
+      <w:r>
+        <w:rPr>
+          <w:rStyle w:val="style16"/>
+        </w:rPr>
+        <w:t xml:space="preserve">  </w:t>
+      </w:r>
+      <w:r>
+        <w:rPr>
+          <w:rStyle w:val="style16"/>
+        </w:rPr>
+        <w:t>end</w:t>
+      </w:r>
+    </w:p>
+    <w:p>
+      <w:pPr>
+        <w:pStyle w:val="style34"/>
+      </w:pPr>
+      <w:r>
+        <w:rPr/>
+      </w:r>
+    </w:p>
+    <w:p>
+      <w:pPr>
+        <w:pStyle w:val="style34"/>
+      </w:pPr>
+      <w:r>
+        <w:rPr>
+          <w:rStyle w:val="style16"/>
+        </w:rPr>
+        <w:t xml:space="preserve">  </w:t>
+      </w:r>
+      <w:r>
+        <w:rPr>
+          <w:rStyle w:val="style16"/>
+        </w:rPr>
+        <w:t>def write_timestamp</w:t>
+      </w:r>
+    </w:p>
+    <w:p>
+      <w:pPr>
+        <w:pStyle w:val="style34"/>
+      </w:pPr>
+      <w:r>
+        <w:rPr>
+          <w:rStyle w:val="style16"/>
+        </w:rPr>
+        <w:t xml:space="preserve">    </w:t>
+      </w:r>
+      <w:r>
+        <w:rPr>
+          <w:rStyle w:val="style16"/>
+        </w:rPr>
+        <w:t>File.open(@file, "w") { |f| f &lt;&lt; Time.now.utc.to_s }</w:t>
+      </w:r>
+    </w:p>
+    <w:p>
+      <w:pPr>
+        <w:pStyle w:val="style34"/>
+      </w:pPr>
+      <w:r>
+        <w:rPr>
+          <w:rStyle w:val="style16"/>
+        </w:rPr>
+        <w:t xml:space="preserve">  </w:t>
+      </w:r>
+      <w:r>
+        <w:rPr>
+          <w:rStyle w:val="style16"/>
+        </w:rPr>
+        <w:t>end</w:t>
+      </w:r>
+    </w:p>
+    <w:p>
+      <w:pPr>
+        <w:pStyle w:val="style34"/>
+      </w:pPr>
+      <w:r>
+        <w:rPr>
+          <w:rStyle w:val="style16"/>
+        </w:rPr>
+        <w:t xml:space="preserve">  </w:t>
+      </w:r>
+    </w:p>
+    <w:p>
+      <w:pPr>
+        <w:pStyle w:val="style34"/>
+      </w:pPr>
+      <w:r>
+        <w:rPr>
+          <w:rStyle w:val="style16"/>
+        </w:rPr>
+        <w:t xml:space="preserve">  </w:t>
+      </w:r>
+      <w:r>
+        <w:rPr>
+          <w:rStyle w:val="style16"/>
+        </w:rPr>
+        <w:t>def timestamp</w:t>
+      </w:r>
+    </w:p>
+    <w:p>
+      <w:pPr>
+        <w:pStyle w:val="style34"/>
+      </w:pPr>
+      <w:r>
+        <w:rPr>
+          <w:rStyle w:val="style16"/>
+        </w:rPr>
+        <w:t xml:space="preserve">    </w:t>
+      </w:r>
+      <w:r>
+        <w:rPr>
+          <w:rStyle w:val="style16"/>
+        </w:rPr>
+        <w:t>raise MissingTimestampError unless running?</w:t>
+      </w:r>
+    </w:p>
+    <w:p>
+      <w:pPr>
+        <w:pStyle w:val="style34"/>
+      </w:pPr>
+      <w:r>
+        <w:rPr>
+          <w:rStyle w:val="style16"/>
+        </w:rPr>
+        <w:t xml:space="preserve">    </w:t>
+      </w:r>
+      <w:r>
+        <w:rPr>
+          <w:rStyle w:val="style16"/>
+        </w:rPr>
+        <w:t>Time.parse(File.read(@file)).localtime</w:t>
+      </w:r>
+    </w:p>
+    <w:p>
+      <w:pPr>
+        <w:pStyle w:val="style34"/>
+      </w:pPr>
+      <w:r>
+        <w:rPr>
+          <w:rStyle w:val="style16"/>
+        </w:rPr>
+        <w:t xml:space="preserve">  </w:t>
+      </w:r>
+      <w:r>
+        <w:rPr>
+          <w:rStyle w:val="style16"/>
+        </w:rPr>
+        <w:t>end</w:t>
+      </w:r>
+    </w:p>
+    <w:p>
+      <w:pPr>
+        <w:pStyle w:val="style34"/>
+      </w:pPr>
+      <w:r>
+        <w:rPr>
+          <w:rStyle w:val="style16"/>
+        </w:rPr>
+        <w:t xml:space="preserve">  </w:t>
+      </w:r>
+    </w:p>
+    <w:p>
+      <w:pPr>
+        <w:pStyle w:val="style34"/>
+      </w:pPr>
+      <w:r>
+        <w:rPr>
+          <w:rStyle w:val="style16"/>
+        </w:rPr>
+        <w:t xml:space="preserve">  </w:t>
+      </w:r>
+      <w:r>
+        <w:rPr>
+          <w:rStyle w:val="style16"/>
+        </w:rPr>
+        <w:t>def elapsed_time</w:t>
+      </w:r>
+    </w:p>
+    <w:p>
+      <w:pPr>
+        <w:pStyle w:val="style34"/>
+      </w:pPr>
+      <w:r>
+        <w:rPr>
+          <w:rStyle w:val="style16"/>
+        </w:rPr>
+        <w:t xml:space="preserve">    </w:t>
+      </w:r>
+      <w:r>
+        <w:rPr>
+          <w:rStyle w:val="style16"/>
+        </w:rPr>
+        <w:t>(Time.now.utc - timestamp.utc) / 60.0 / 60.0</w:t>
+      </w:r>
+    </w:p>
+    <w:p>
+      <w:pPr>
+        <w:pStyle w:val="style34"/>
+      </w:pPr>
+      <w:r>
+        <w:rPr>
+          <w:rStyle w:val="style16"/>
+        </w:rPr>
+        <w:t xml:space="preserve">  </w:t>
+      </w:r>
+      <w:r>
+        <w:rPr>
+          <w:rStyle w:val="style16"/>
+        </w:rPr>
+        <w:t>end</w:t>
+      </w:r>
+    </w:p>
+    <w:p>
+      <w:pPr>
+        <w:pStyle w:val="style34"/>
+      </w:pPr>
+      <w:r>
+        <w:rPr/>
+      </w:r>
+    </w:p>
+    <w:p>
+      <w:pPr>
+        <w:pStyle w:val="style34"/>
+      </w:pPr>
+      <w:r>
+        <w:rPr>
+          <w:rStyle w:val="style16"/>
+        </w:rPr>
+        <w:t xml:space="preserve">  </w:t>
+      </w:r>
+      <w:r>
+        <w:rPr>
+          <w:rStyle w:val="style16"/>
+        </w:rPr>
+        <w:t>def clear_timestamp</w:t>
+      </w:r>
+    </w:p>
+    <w:p>
+      <w:pPr>
+        <w:pStyle w:val="style34"/>
+      </w:pPr>
+      <w:r>
+        <w:rPr>
+          <w:rStyle w:val="style16"/>
+        </w:rPr>
+        <w:t xml:space="preserve">    </w:t>
+      </w:r>
+      <w:r>
+        <w:rPr>
+          <w:rStyle w:val="style16"/>
+        </w:rPr>
+        <w:t>FileUtils.rm_f(@file)</w:t>
+      </w:r>
+    </w:p>
+    <w:p>
+      <w:pPr>
+        <w:pStyle w:val="style34"/>
+      </w:pPr>
+      <w:r>
+        <w:rPr>
+          <w:rStyle w:val="style16"/>
+        </w:rPr>
+        <w:t xml:space="preserve">  </w:t>
+      </w:r>
+      <w:r>
+        <w:rPr>
+          <w:rStyle w:val="style16"/>
+        </w:rPr>
+        <w:t>end</w:t>
+      </w:r>
+    </w:p>
+    <w:p>
+      <w:pPr>
+        <w:pStyle w:val="style34"/>
+      </w:pPr>
+      <w:r>
+        <w:rPr/>
+      </w:r>
+    </w:p>
+    <w:p>
+      <w:pPr>
+        <w:pStyle w:val="style34"/>
+      </w:pPr>
+      <w:r>
+        <w:rPr>
+          <w:rStyle w:val="style16"/>
+        </w:rPr>
+        <w:t xml:space="preserve">  </w:t>
+      </w:r>
+      <w:r>
+        <w:rPr>
+          <w:rStyle w:val="style16"/>
+        </w:rPr>
+        <w:t>def running?</w:t>
+      </w:r>
+    </w:p>
+    <w:p>
+      <w:pPr>
+        <w:pStyle w:val="style34"/>
+      </w:pPr>
+      <w:r>
+        <w:rPr>
+          <w:rStyle w:val="style16"/>
+        </w:rPr>
+        <w:t xml:space="preserve">    </w:t>
+      </w:r>
+      <w:r>
+        <w:rPr>
+          <w:rStyle w:val="style16"/>
+        </w:rPr>
+        <w:t>File.exist?(@file)</w:t>
+      </w:r>
+    </w:p>
+    <w:p>
+      <w:pPr>
+        <w:pStyle w:val="style34"/>
+      </w:pPr>
+      <w:r>
+        <w:rPr>
+          <w:rStyle w:val="style16"/>
+        </w:rPr>
+        <w:t xml:space="preserve">  </w:t>
+      </w:r>
+      <w:r>
+        <w:rPr>
+          <w:rStyle w:val="style16"/>
+        </w:rPr>
+        <w:t>end</w:t>
+      </w:r>
+    </w:p>
+    <w:p>
+      <w:pPr>
+        <w:pStyle w:val="style34"/>
+      </w:pPr>
+      <w:r>
+        <w:rPr>
+          <w:rStyle w:val="style16"/>
+        </w:rPr>
+        <w:t xml:space="preserve">end </w:t>
+      </w:r>
+    </w:p>
+    <w:p>
+      <w:pPr>
+        <w:pStyle w:val="style34"/>
+      </w:pPr>
+      <w:r>
+        <w:rPr/>
+      </w:r>
+    </w:p>
+    <w:p>
+      <w:pPr>
+        <w:pStyle w:val="style34"/>
+      </w:pPr>
+      <w:r>
+        <w:rPr/>
+        <w:t>当我需要决策是否只需要一个普通的类定义就能满足需求的时候，我通常会问自己这么几个问题：</w:t>
+      </w:r>
+    </w:p>
+    <w:p>
+      <w:pPr>
+        <w:pStyle w:val="style34"/>
+        <w:numPr>
+          <w:ilvl w:val="0"/>
+          <w:numId w:val="5"/>
+        </w:numPr>
+      </w:pPr>
+      <w:r>
+        <w:rPr/>
+        <w:t>我将来需要对这个类进行额外的个性化处理的几率有多大？</w:t>
+      </w:r>
+    </w:p>
+    <w:p>
+      <w:pPr>
+        <w:pStyle w:val="style34"/>
+        <w:numPr>
+          <w:ilvl w:val="0"/>
+          <w:numId w:val="5"/>
+        </w:numPr>
+      </w:pPr>
+      <w:r>
+        <w:rPr/>
+        <w:t>这个代码将来会不会还需要被其他的第三方代码扩展或者需要和第三方代码发生互动？</w:t>
+      </w:r>
+    </w:p>
+    <w:p>
+      <w:pPr>
+        <w:pStyle w:val="style34"/>
+        <w:numPr>
+          <w:ilvl w:val="0"/>
+          <w:numId w:val="5"/>
+        </w:numPr>
+      </w:pPr>
+      <w:r>
+        <w:rPr/>
+        <w:t xml:space="preserve">这个代码里有没有什么通用的可复用的行为是可以被抽象出来的 </w:t>
+      </w:r>
+      <w:r>
+        <w:rPr/>
+        <w:t>?</w:t>
+      </w:r>
+    </w:p>
+    <w:p>
+      <w:pPr>
+        <w:pStyle w:val="style34"/>
+      </w:pPr>
+      <w:r>
+        <w:rPr/>
+      </w:r>
+    </w:p>
+    <w:p>
+      <w:pPr>
+        <w:pStyle w:val="style34"/>
+      </w:pPr>
+      <w:r>
+        <w:rPr/>
+        <w:t>至于我们的这个</w:t>
+      </w:r>
+      <w:r>
+        <w:rPr/>
+        <w:t xml:space="preserve">Timer </w:t>
+      </w:r>
+      <w:r>
+        <w:rPr/>
+        <w:t>类，在项目里的实际情况下，对于上面三个问题的回答都是否定的。在这样一个类里，一个普通的类定义定义就足够了，这个类基本就是围绕两个事情：</w:t>
+      </w:r>
+      <w:r>
+        <w:rPr/>
+        <w:t>1</w:t>
+      </w:r>
+      <w:r>
+        <w:rPr/>
+        <w:t>、操作一个记录状态的变量；</w:t>
+      </w:r>
+      <w:r>
+        <w:rPr/>
+        <w:t>2</w:t>
+      </w:r>
+      <w:r>
+        <w:rPr/>
+        <w:t>、操作记录时间戳的文件。我们在这里需要解决的问题域非常的狭小和专一。</w:t>
+      </w:r>
+    </w:p>
+    <w:p>
+      <w:pPr>
+        <w:pStyle w:val="style34"/>
+      </w:pPr>
+      <w:r>
+        <w:rPr/>
+      </w:r>
+    </w:p>
+    <w:p>
+      <w:pPr>
+        <w:pStyle w:val="style34"/>
+      </w:pPr>
+      <w:r>
+        <w:rPr/>
+        <w:t>这样的一个代码设计的一个缺点是，扩展性会略差。举个例子，如果我打算给</w:t>
+      </w:r>
+      <w:r>
+        <w:rPr/>
+        <w:t>timestamp</w:t>
+      </w:r>
+      <w:r>
+        <w:rPr/>
+        <w:t>方法添加一些行为，我可以有三个可选做法，但是都不太好：</w:t>
+      </w:r>
+    </w:p>
+    <w:p>
+      <w:pPr>
+        <w:pStyle w:val="style34"/>
+        <w:numPr>
+          <w:ilvl w:val="0"/>
+          <w:numId w:val="6"/>
+        </w:numPr>
+      </w:pPr>
+      <w:r>
+        <w:rPr/>
+        <w:t>建立一个</w:t>
+      </w:r>
+      <w:r>
+        <w:rPr/>
+        <w:t>Timer</w:t>
+      </w:r>
+      <w:r>
+        <w:rPr/>
+        <w:t>类的子类。但是如果不修改引用</w:t>
+      </w:r>
+      <w:r>
+        <w:rPr/>
+        <w:t>Timer</w:t>
+      </w:r>
+      <w:r>
+        <w:rPr/>
+        <w:t>类的代码，这个子类就发挥不了作用，而满项目地改这样的细节代码是很恐怖的一个事情，尤其</w:t>
+      </w:r>
+      <w:r>
+        <w:rPr/>
+        <w:t>ruby</w:t>
+      </w:r>
+      <w:r>
+        <w:rPr/>
+        <w:t>这样的动态语言里，没办法靠全局搜索掌握所有代码。</w:t>
+      </w:r>
+    </w:p>
+    <w:p>
+      <w:pPr>
+        <w:pStyle w:val="style34"/>
+        <w:numPr>
+          <w:ilvl w:val="0"/>
+          <w:numId w:val="6"/>
+        </w:numPr>
+      </w:pPr>
+      <w:r>
+        <w:rPr/>
+        <w:t>可以为每一个</w:t>
+      </w:r>
+      <w:r>
+        <w:rPr/>
+        <w:t>Timer</w:t>
+      </w:r>
+      <w:r>
+        <w:rPr/>
+        <w:t>实例加上一个</w:t>
+      </w:r>
+      <w:r>
+        <w:rPr/>
+        <w:t xml:space="preserve">per-object </w:t>
+      </w:r>
+      <w:r>
+        <w:rPr/>
+        <w:t>方法，来把原来的</w:t>
+      </w:r>
+      <w:r>
+        <w:rPr/>
+        <w:t xml:space="preserve">timestamp </w:t>
+      </w:r>
+      <w:r>
+        <w:rPr/>
+        <w:t>给</w:t>
+      </w:r>
+      <w:r>
+        <w:rPr/>
+        <w:t>override</w:t>
+      </w:r>
+      <w:r>
+        <w:rPr/>
+        <w:t>掉。但是这个做法的问题和上面做子类的做法的问题是一样的。</w:t>
+      </w:r>
+    </w:p>
+    <w:p>
+      <w:pPr>
+        <w:pStyle w:val="style34"/>
+        <w:numPr>
+          <w:ilvl w:val="0"/>
+          <w:numId w:val="6"/>
+        </w:numPr>
+      </w:pPr>
+      <w:r>
+        <w:rPr/>
+        <w:t xml:space="preserve">可以用  </w:t>
+      </w:r>
+      <w:r>
+        <w:rPr>
+          <w:rStyle w:val="style16"/>
+        </w:rPr>
+        <w:t xml:space="preserve">alias_method </w:t>
+      </w:r>
+      <w:r>
+        <w:rPr>
+          <w:rStyle w:val="style16"/>
+        </w:rPr>
+        <w:t>来给</w:t>
+      </w:r>
+      <w:r>
+        <w:rPr>
+          <w:rStyle w:val="style16"/>
+        </w:rPr>
+        <w:t>Timer</w:t>
+      </w:r>
+      <w:r>
+        <w:rPr>
+          <w:rStyle w:val="style16"/>
+        </w:rPr>
+        <w:t>类做一个</w:t>
+      </w:r>
+      <w:r>
+        <w:rPr>
+          <w:rStyle w:val="style16"/>
+        </w:rPr>
+        <w:t>monkeypatch</w:t>
+      </w:r>
+      <w:r>
+        <w:rPr>
+          <w:rStyle w:val="style16"/>
+        </w:rPr>
+        <w:t xml:space="preserve">，这个做法可以直接把新的 </w:t>
+      </w:r>
+      <w:r>
+        <w:rPr>
+          <w:rStyle w:val="style16"/>
+        </w:rPr>
+        <w:t xml:space="preserve">timestamp </w:t>
+      </w:r>
+      <w:r>
+        <w:rPr>
+          <w:rStyle w:val="style16"/>
+        </w:rPr>
+        <w:t>方法注入进去把原来的方法盖掉。但是这种粗暴操作会造成命名冲突或者其他的一些莫须有的问题。</w:t>
+      </w:r>
+    </w:p>
+    <w:p>
+      <w:pPr>
+        <w:pStyle w:val="style34"/>
+      </w:pPr>
+      <w:r>
+        <w:rPr/>
+        <w:t>如果我们要考虑应用内所有调用</w:t>
+      </w:r>
+      <w:r>
+        <w:rPr/>
+        <w:t>Timer</w:t>
+      </w:r>
+      <w:r>
+        <w:rPr/>
+        <w:t>类的代码的具体做法，或者要考虑为了做扩展需要增加哪些功能的时候，这样的一个修改对于整个系统来说就有可能是翻天覆地的。但是，好在在我们的具体场景下，我们已经决策了这个</w:t>
+      </w:r>
+      <w:r>
+        <w:rPr/>
+        <w:t>Timer</w:t>
+      </w:r>
+      <w:r>
+        <w:rPr/>
+        <w:t>类只是承担了一个大型应用内部一个非常狭小的功能，而且只是在应用内部被调用，我们在此不必考虑超强的可扩展性。</w:t>
+      </w:r>
+    </w:p>
+    <w:p>
+      <w:pPr>
+        <w:pStyle w:val="style34"/>
+      </w:pPr>
+      <w:r>
+        <w:rPr/>
+      </w:r>
+    </w:p>
+    <w:p>
+      <w:pPr>
+        <w:pStyle w:val="style34"/>
+      </w:pPr>
+      <w:r>
+        <w:rPr/>
+        <w:t>我们所知的很多用在类定义上的规则也常常被引用来做基于继承的设计，我们接下来这就开始看看这些规则。</w:t>
+      </w:r>
+    </w:p>
+    <w:p>
+      <w:pPr>
+        <w:pStyle w:val="style34"/>
+      </w:pPr>
+      <w:r>
+        <w:rPr/>
+      </w:r>
+    </w:p>
+    <w:p>
+      <w:pPr>
+        <w:pStyle w:val="style2"/>
+        <w:numPr>
+          <w:ilvl w:val="1"/>
+          <w:numId w:val="2"/>
+        </w:numPr>
+      </w:pPr>
+      <w:r>
+        <w:rPr/>
+        <w:t>当我们需要考虑继承的时候……</w:t>
+      </w:r>
+    </w:p>
+    <w:p>
+      <w:pPr>
+        <w:pStyle w:val="style34"/>
+      </w:pPr>
+      <w:r>
+        <w:rPr/>
+        <w:t>如果是在</w:t>
+      </w:r>
+      <w:r>
+        <w:rPr/>
+        <w:t>rails</w:t>
+      </w:r>
+      <w:r>
+        <w:rPr/>
+        <w:t>上工作，那么应该对使用类继承已经习以为常，比如说</w:t>
+      </w:r>
+      <w:r>
+        <w:rPr/>
+        <w:t>activerecord</w:t>
+      </w:r>
+      <w:r>
+        <w:rPr/>
+        <w:t xml:space="preserve">就是一个例子。虽然 </w:t>
+      </w:r>
+      <w:r>
+        <w:rPr>
+          <w:rStyle w:val="style16"/>
+        </w:rPr>
+        <w:t xml:space="preserve">ActiveRecord::Base </w:t>
+      </w:r>
+      <w:r>
+        <w:rPr>
+          <w:rStyle w:val="style16"/>
+        </w:rPr>
+        <w:t>实在是个糟糕的命名（：）），但是这确实是“合理得当地使用类继承设计”的一个典范。</w:t>
+      </w:r>
+    </w:p>
+    <w:p>
+      <w:pPr>
+        <w:pStyle w:val="style34"/>
+      </w:pPr>
+      <w:r>
+        <w:rPr/>
+      </w:r>
+    </w:p>
+    <w:p>
+      <w:pPr>
+        <w:pStyle w:val="style34"/>
+      </w:pPr>
+      <w:r>
+        <w:rPr>
+          <w:rStyle w:val="style16"/>
+        </w:rPr>
+        <w:t>让我们来看看一个典型的继承了</w:t>
+      </w:r>
+      <w:r>
+        <w:rPr>
+          <w:rStyle w:val="style16"/>
+        </w:rPr>
+        <w:t>AR</w:t>
+      </w:r>
+      <w:r>
+        <w:rPr>
+          <w:rStyle w:val="style16"/>
+        </w:rPr>
+        <w:t>（</w:t>
+      </w:r>
+      <w:r>
+        <w:rPr>
+          <w:rStyle w:val="style16"/>
+        </w:rPr>
+        <w:t>ActiveRecord</w:t>
+      </w:r>
+      <w:r>
+        <w:rPr>
+          <w:rStyle w:val="style16"/>
+        </w:rPr>
+        <w:t>）的</w:t>
+      </w:r>
+      <w:r>
+        <w:rPr>
+          <w:rStyle w:val="style16"/>
+        </w:rPr>
+        <w:t>model</w:t>
+      </w:r>
+      <w:r>
+        <w:rPr>
+          <w:rStyle w:val="style16"/>
+        </w:rPr>
+        <w:t>，大多数的</w:t>
+      </w:r>
+      <w:r>
+        <w:rPr>
+          <w:rStyle w:val="style16"/>
+        </w:rPr>
+        <w:t>model</w:t>
+      </w:r>
+      <w:r>
+        <w:rPr>
+          <w:rStyle w:val="style16"/>
+        </w:rPr>
+        <w:t>定义和下面的这段代码大同小异：</w:t>
+      </w:r>
+    </w:p>
+    <w:p>
+      <w:pPr>
+        <w:pStyle w:val="style34"/>
+      </w:pPr>
+      <w:r>
+        <w:rPr>
+          <w:rStyle w:val="style16"/>
+        </w:rPr>
+        <w:t xml:space="preserve">  </w:t>
+      </w:r>
+      <w:r>
+        <w:rPr>
+          <w:rStyle w:val="style16"/>
+        </w:rPr>
+        <w:t xml:space="preserve">class User &lt; ActiveRecord::Base </w:t>
+      </w:r>
+    </w:p>
+    <w:p>
+      <w:pPr>
+        <w:pStyle w:val="style34"/>
+      </w:pPr>
+      <w:r>
+        <w:rPr>
+          <w:rStyle w:val="style16"/>
+        </w:rPr>
+        <w:t xml:space="preserve">    </w:t>
+      </w:r>
+      <w:r>
+        <w:rPr>
+          <w:rStyle w:val="style16"/>
+        </w:rPr>
+        <w:t>has_many :comments</w:t>
+      </w:r>
+    </w:p>
+    <w:p>
+      <w:pPr>
+        <w:pStyle w:val="style34"/>
+      </w:pPr>
+      <w:r>
+        <w:rPr/>
+      </w:r>
+    </w:p>
+    <w:p>
+      <w:pPr>
+        <w:pStyle w:val="style34"/>
+      </w:pPr>
+      <w:r>
+        <w:rPr>
+          <w:rStyle w:val="style16"/>
+        </w:rPr>
+        <w:t xml:space="preserve">    </w:t>
+      </w:r>
+      <w:r>
+        <w:rPr>
+          <w:rStyle w:val="style16"/>
+        </w:rPr>
+        <w:t>validates_presence_of :name, :email</w:t>
+      </w:r>
+    </w:p>
+    <w:p>
+      <w:pPr>
+        <w:pStyle w:val="style34"/>
+      </w:pPr>
+      <w:r>
+        <w:rPr>
+          <w:rStyle w:val="style16"/>
+        </w:rPr>
+        <w:t xml:space="preserve">  </w:t>
+      </w:r>
+      <w:r>
+        <w:rPr>
+          <w:rStyle w:val="style16"/>
+        </w:rPr>
+        <w:t>end</w:t>
+      </w:r>
+    </w:p>
+    <w:p>
+      <w:pPr>
+        <w:pStyle w:val="style34"/>
+      </w:pPr>
+      <w:r>
+        <w:rPr/>
+      </w:r>
+    </w:p>
+    <w:p>
+      <w:pPr>
+        <w:pStyle w:val="style34"/>
+      </w:pPr>
+      <w:r>
+        <w:rPr>
+          <w:rStyle w:val="style16"/>
+        </w:rPr>
+        <w:t>当然在绝大数实际场景下，</w:t>
+      </w:r>
+      <w:r>
+        <w:rPr>
+          <w:rStyle w:val="style16"/>
+        </w:rPr>
+        <w:t>models</w:t>
+      </w:r>
+      <w:r>
+        <w:rPr>
+          <w:rStyle w:val="style16"/>
+        </w:rPr>
+        <w:t>要比这复杂得多，需要涵盖大量的业务交互逻辑。</w:t>
+      </w:r>
+    </w:p>
+    <w:p>
+      <w:pPr>
+        <w:pStyle w:val="style34"/>
+      </w:pPr>
+      <w:r>
+        <w:rPr/>
+      </w:r>
+    </w:p>
+    <w:p>
+      <w:pPr>
+        <w:pStyle w:val="style34"/>
+      </w:pPr>
+      <w:r>
+        <w:rPr/>
+        <w:t xml:space="preserve">对于这些继承了 </w:t>
+      </w:r>
+      <w:r>
+        <w:rPr>
+          <w:rStyle w:val="style16"/>
+        </w:rPr>
+        <w:t>ActiveRecord::Base</w:t>
+      </w:r>
+      <w:r>
+        <w:rPr>
+          <w:rStyle w:val="style16"/>
+        </w:rPr>
+        <w:t>的</w:t>
+      </w:r>
+      <w:r>
+        <w:rPr>
+          <w:rStyle w:val="style16"/>
+        </w:rPr>
+        <w:t>model</w:t>
+      </w:r>
+      <w:r>
+        <w:rPr>
+          <w:rStyle w:val="style16"/>
+        </w:rPr>
+        <w:t>，我想说：从设计上说，从</w:t>
+      </w:r>
+      <w:r>
+        <w:rPr>
+          <w:rStyle w:val="style16"/>
+        </w:rPr>
+        <w:t>orm</w:t>
+      </w:r>
+      <w:r>
+        <w:rPr>
+          <w:rStyle w:val="style16"/>
+        </w:rPr>
+        <w:t>的角度来说，在继承之后，这些</w:t>
+      </w:r>
+      <w:r>
+        <w:rPr>
+          <w:rStyle w:val="style16"/>
+        </w:rPr>
+        <w:t>model</w:t>
+      </w:r>
+      <w:r>
+        <w:rPr>
+          <w:rStyle w:val="style16"/>
+        </w:rPr>
+        <w:t>真的是什么都不用操心了。所有的对</w:t>
+      </w:r>
+      <w:r>
+        <w:rPr>
+          <w:rStyle w:val="style16"/>
+        </w:rPr>
+        <w:t>orm</w:t>
+      </w:r>
+      <w:r>
+        <w:rPr>
+          <w:rStyle w:val="style16"/>
+        </w:rPr>
+        <w:t>所需状态的操作都由父类（</w:t>
+      </w:r>
+      <w:r>
+        <w:rPr>
+          <w:rStyle w:val="style16"/>
+        </w:rPr>
+        <w:t>ActiveRecord::Base</w:t>
+      </w:r>
+      <w:r>
+        <w:rPr>
+          <w:rStyle w:val="style16"/>
+        </w:rPr>
+        <w:t>）在完成，比较典型的一个场景就是对于数据库链接的配置完全由父类在管理操作着，并且以此保证在所有子类内调用的数据库链接的一致性和持久性。</w:t>
+      </w:r>
+    </w:p>
+    <w:p>
+      <w:pPr>
+        <w:pStyle w:val="style34"/>
+      </w:pPr>
+      <w:r>
+        <w:rPr/>
+      </w:r>
+    </w:p>
+    <w:p>
+      <w:pPr>
+        <w:pStyle w:val="style34"/>
+      </w:pPr>
+      <w:r>
+        <w:rPr>
+          <w:rStyle w:val="style16"/>
+        </w:rPr>
+        <w:t xml:space="preserve">一般来说，只有在父类内进行向子类覆盖的复杂的状态操作时，继承才有意义。或者简单地说：当父类内有一大批的方法，帮助我们降低了个性化处理子类的需求。而 </w:t>
+      </w:r>
+      <w:r>
+        <w:rPr>
+          <w:rStyle w:val="style16"/>
+        </w:rPr>
+        <w:t>ActiveRecord</w:t>
+      </w:r>
+      <w:r>
+        <w:rPr>
+          <w:rStyle w:val="style16"/>
+        </w:rPr>
+        <w:t>恰恰就是这样一个典型的例子，通过继承他，我们的</w:t>
+      </w:r>
+      <w:r>
+        <w:rPr>
+          <w:rStyle w:val="style16"/>
+        </w:rPr>
+        <w:t>model</w:t>
+      </w:r>
+      <w:r>
+        <w:rPr>
+          <w:rStyle w:val="style16"/>
+        </w:rPr>
+        <w:t>可以不用操心数据库链接的管理和</w:t>
+      </w:r>
+      <w:r>
+        <w:rPr>
+          <w:rStyle w:val="style16"/>
+        </w:rPr>
+        <w:t>observer</w:t>
+      </w:r>
+      <w:r>
+        <w:rPr>
+          <w:rStyle w:val="style16"/>
+        </w:rPr>
+        <w:t>以及</w:t>
+      </w:r>
+      <w:r>
+        <w:rPr>
+          <w:rStyle w:val="style16"/>
+        </w:rPr>
+        <w:t>valitation</w:t>
+      </w:r>
+      <w:r>
+        <w:rPr>
+          <w:rStyle w:val="style16"/>
+        </w:rPr>
+        <w:t>等一系列问题。所以在这个场景下，继承是一个相当合理的设计方案选择。</w:t>
+      </w:r>
+    </w:p>
+    <w:p>
+      <w:pPr>
+        <w:pStyle w:val="style34"/>
+      </w:pPr>
+      <w:r>
+        <w:rPr/>
+      </w:r>
+    </w:p>
+    <w:p>
+      <w:pPr>
+        <w:pStyle w:val="style34"/>
+      </w:pPr>
+      <w:r>
+        <w:rPr>
+          <w:rStyle w:val="style16"/>
+        </w:rPr>
+        <w:t>尽管如此，在你开始用这个模式来对你的项目建模前，你真的应该好好考虑一下，设计一个具有可扩展性的父类也是一个蛮痛苦的事情。这个事情超出了本文要覆盖的范围，我推进您如果有兴趣的话，读一读大猫</w:t>
+      </w:r>
+      <w:hyperlink r:id="rId3">
+        <w:r>
+          <w:rPr>
+            <w:rStyle w:val="style15"/>
+            <w:rStyle w:val="style15"/>
+          </w:rPr>
+          <w:t>Yehuda Katz</w:t>
+        </w:r>
+      </w:hyperlink>
+      <w:r>
+        <w:rPr>
+          <w:rStyle w:val="style16"/>
+        </w:rPr>
+        <w:t xml:space="preserve"> </w:t>
+      </w:r>
+      <w:r>
+        <w:rPr>
+          <w:rStyle w:val="style16"/>
+        </w:rPr>
+        <w:t>先生的这篇关于</w:t>
+      </w:r>
+      <w:r>
+        <w:rPr>
+          <w:rStyle w:val="style16"/>
+        </w:rPr>
+        <w:t>Activerecord</w:t>
+      </w:r>
+      <w:r>
+        <w:rPr>
+          <w:rStyle w:val="style16"/>
+        </w:rPr>
+        <w:t>的文章</w:t>
+      </w:r>
+      <w:r>
+        <w:rPr>
+          <w:rStyle w:val="style16"/>
+        </w:rPr>
+        <w:t xml:space="preserve">http://yehudakatz.com/2010/01/10/activemodel-make-any-ruby-object-feel-like-activerecord/ </w:t>
+      </w:r>
+      <w:r>
+        <w:rPr>
+          <w:rStyle w:val="style16"/>
+        </w:rPr>
+        <w:t>。</w:t>
+      </w:r>
+    </w:p>
+    <w:p>
+      <w:pPr>
+        <w:pStyle w:val="style34"/>
+      </w:pPr>
+      <w:r>
+        <w:rPr/>
+      </w:r>
+    </w:p>
+    <w:p>
+      <w:pPr>
+        <w:pStyle w:val="style34"/>
+      </w:pPr>
+      <w:r>
+        <w:rPr>
+          <w:rStyle w:val="style16"/>
+        </w:rPr>
+        <w:t>接下来，我还是讲一些</w:t>
+      </w:r>
+      <w:r>
+        <w:rPr>
+          <w:rStyle w:val="style16"/>
+        </w:rPr>
+        <w:t>rails</w:t>
+      </w:r>
+      <w:r>
+        <w:rPr>
+          <w:rStyle w:val="style16"/>
+        </w:rPr>
+        <w:t>世界之外的一些例子，以帮助大家更好地在</w:t>
+      </w:r>
+      <w:r>
+        <w:rPr>
+          <w:rStyle w:val="style16"/>
+        </w:rPr>
+        <w:t>ruby</w:t>
+      </w:r>
+      <w:r>
+        <w:rPr>
+          <w:rStyle w:val="style16"/>
+        </w:rPr>
+        <w:t>世界里把握继承这个模式：</w:t>
+      </w:r>
+    </w:p>
+    <w:p>
+      <w:pPr>
+        <w:pStyle w:val="style34"/>
+      </w:pPr>
+      <w:r>
+        <w:rPr>
+          <w:rStyle w:val="style16"/>
+        </w:rPr>
+        <w:t xml:space="preserve">Prawn </w:t>
+      </w:r>
+      <w:r>
+        <w:rPr>
+          <w:rStyle w:val="style16"/>
+        </w:rPr>
+        <w:t>是一个用于处理</w:t>
+      </w:r>
+      <w:r>
+        <w:rPr>
+          <w:rStyle w:val="style16"/>
+        </w:rPr>
+        <w:t xml:space="preserve">PDF </w:t>
+      </w:r>
+      <w:r>
+        <w:rPr>
+          <w:rStyle w:val="style16"/>
+        </w:rPr>
+        <w:t xml:space="preserve">的库，他里面有一个叫 </w:t>
+      </w:r>
+      <w:r>
+        <w:rPr>
+          <w:rStyle w:val="style16"/>
+        </w:rPr>
+        <w:t xml:space="preserve">Prawn::Document </w:t>
+      </w:r>
+      <w:r>
+        <w:rPr>
+          <w:rStyle w:val="style16"/>
+        </w:rPr>
+        <w:t>的基础类，这个类在设计时的用意就是管理一些上层的共有逻辑。我最近使用这个库做了一个很小的用于处理技术文章排版的库，接下来就以此为例子来说说，同时也欢迎去这里查看源代码实现：</w:t>
+      </w:r>
+      <w:hyperlink r:id="rId4">
+        <w:r>
+          <w:rPr>
+            <w:rStyle w:val="style16"/>
+            <w:rStyle w:val="style15"/>
+          </w:rPr>
+          <w:t>http://github.com/madriska/jambalaya</w:t>
+        </w:r>
+      </w:hyperlink>
+    </w:p>
+    <w:p>
+      <w:pPr>
+        <w:pStyle w:val="style34"/>
+      </w:pPr>
+      <w:r>
+        <w:rPr>
+          <w:rStyle w:val="style16"/>
+        </w:rPr>
+        <w:t xml:space="preserve">仔细看看最新版本代码里的 </w:t>
+      </w:r>
+      <w:r>
+        <w:rPr>
+          <w:rStyle w:val="style16"/>
+        </w:rPr>
+        <w:t xml:space="preserve">lib/jambalaya.rb , </w:t>
+      </w:r>
+      <w:r>
+        <w:rPr>
+          <w:rStyle w:val="style16"/>
+        </w:rPr>
+        <w:t xml:space="preserve">你会发现整个类没有引入任何可被实例使用的新状态就完成了一系列的工作，这多亏了 </w:t>
+      </w:r>
+      <w:r>
+        <w:rPr>
+          <w:rStyle w:val="style16"/>
+        </w:rPr>
+        <w:t xml:space="preserve">Prawn::Document </w:t>
+      </w:r>
+      <w:r>
+        <w:rPr>
+          <w:rStyle w:val="style16"/>
+        </w:rPr>
+        <w:t>类已经承担了大量的状态定义和函数方法。在</w:t>
+      </w:r>
+      <w:r>
+        <w:rPr>
+          <w:rStyle w:val="style16"/>
+        </w:rPr>
+        <w:t xml:space="preserve">examples/rbp_ch1.rb </w:t>
+      </w:r>
+      <w:r>
+        <w:rPr>
+          <w:rStyle w:val="style16"/>
+        </w:rPr>
+        <w:t>里，你可以找到体现了整个</w:t>
+      </w:r>
+      <w:r>
+        <w:rPr>
+          <w:rStyle w:val="style16"/>
+        </w:rPr>
+        <w:t>DSL</w:t>
+      </w:r>
+      <w:r>
+        <w:rPr>
+          <w:rStyle w:val="style16"/>
+        </w:rPr>
+        <w:t xml:space="preserve">接口设计的用例，看起来很多，但是实际上绝大多数的工作都是依赖 </w:t>
+      </w:r>
+      <w:r>
+        <w:rPr>
+          <w:rStyle w:val="style16"/>
+        </w:rPr>
+        <w:t xml:space="preserve">Prawn </w:t>
+      </w:r>
+      <w:r>
+        <w:rPr>
+          <w:rStyle w:val="style16"/>
+        </w:rPr>
+        <w:t xml:space="preserve">提供的 </w:t>
+      </w:r>
+      <w:r>
+        <w:rPr>
+          <w:rStyle w:val="style16"/>
+        </w:rPr>
+        <w:t>Document</w:t>
+      </w:r>
+      <w:r>
+        <w:rPr>
+          <w:rStyle w:val="style16"/>
+        </w:rPr>
+        <w:t>基类在进行。</w:t>
+      </w:r>
+    </w:p>
+    <w:p>
+      <w:pPr>
+        <w:pStyle w:val="style34"/>
+      </w:pPr>
+      <w:r>
+        <w:rPr/>
+      </w:r>
+    </w:p>
+    <w:p>
+      <w:pPr>
+        <w:pStyle w:val="style34"/>
+      </w:pPr>
+      <w:r>
+        <w:rPr>
+          <w:rStyle w:val="style16"/>
+        </w:rPr>
+        <w:t>Unfortunately, the disadvantages of class inheritance become clear the farther away you get from these scenarios in which the subclass truly is analogous to its parent class. You get only one parent class, and chaining to it is a commitment that you must be willing to respect all the way up the hierarchy. For the scenarios we’ve shown, the benefits outweigh the drawbacks, but for many others, they do not.</w:t>
+      </w:r>
+    </w:p>
+    <w:p>
+      <w:pPr>
+        <w:pStyle w:val="style34"/>
+      </w:pPr>
+      <w:r>
+        <w:rPr/>
+        <w:t>In Issue #1, I asked the question of which techniques are special cases, and which are meant to be used commonly. While not rare by any means, inheritance falls closer to being a special case than it does to being the first tool you should reach for. If this comes as a surprise to you, it’s about time for us to talk about modules.</w:t>
+      </w:r>
+    </w:p>
+    <w:p>
+      <w:pPr>
+        <w:pStyle w:val="style34"/>
+        <w:spacing w:after="120" w:before="0"/>
+      </w:pPr>
+      <w:r>
+        <w:rPr/>
+      </w:r>
+    </w:p>
+    <w:sectPr>
+      <w:type w:val="nextPage"/>
+      <w:pgSz w:h="15840" w:w="12240"/>
+      <w:pgMar w:bottom="1134" w:footer="0" w:gutter="0" w:header="0" w:left="1134" w:right="1134" w:top="1134"/>
+      <w:pgNumType w:fmt="decimal"/>
+      <w:formProt w:val="false"/>
+      <w:textDirection w:val="lrTb"/>
+    </w:sectPr>
+  </w:body>
+</w:document>
 </file>
 
 <file path=word/numbering.xml><?xml version="1.0" encoding="utf-8"?>
@@ -798,8 +2637,8 @@
   </w:style>
   <w:style w:styleId="style2" w:type="paragraph">
     <w:name w:val="Heading 2"/>
-    <w:basedOn w:val="style31"/>
-    <w:next w:val="style32"/>
+    <w:basedOn w:val="style33"/>
+    <w:next w:val="style34"/>
     <w:pPr>
       <w:numPr>
         <w:ilvl w:val="1"/>
@@ -818,8 +2657,8 @@
   </w:style>
   <w:style w:styleId="style3" w:type="paragraph">
     <w:name w:val="Heading 3"/>
-    <w:basedOn w:val="style31"/>
-    <w:next w:val="style32"/>
+    <w:basedOn w:val="style33"/>
+    <w:next w:val="style34"/>
     <w:pPr>
       <w:numPr>
         <w:ilvl w:val="2"/>
@@ -949,10 +2788,24 @@
       <w:rFonts w:cs="OpenSymbol"/>
     </w:rPr>
   </w:style>
-  <w:style w:styleId="style31" w:type="paragraph">
+  <w:style w:styleId="style31" w:type="character">
+    <w:name w:val="ListLabel 14"/>
+    <w:next w:val="style31"/>
+    <w:rPr>
+      <w:rFonts w:cs="Symbol"/>
+    </w:rPr>
+  </w:style>
+  <w:style w:styleId="style32" w:type="character">
+    <w:name w:val="ListLabel 15"/>
+    <w:next w:val="style32"/>
+    <w:rPr>
+      <w:rFonts w:cs="OpenSymbol"/>
+    </w:rPr>
+  </w:style>
+  <w:style w:styleId="style33" w:type="paragraph">
     <w:name w:val="Heading"/>
     <w:basedOn w:val="style0"/>
-    <w:next w:val="style32"/>
+    <w:next w:val="style34"/>
     <w:pPr>
       <w:keepNext/>
       <w:spacing w:after="120" w:before="240"/>
@@ -963,28 +2816,28 @@
       <w:szCs w:val="28"/>
     </w:rPr>
   </w:style>
-  <w:style w:styleId="style32" w:type="paragraph">
+  <w:style w:styleId="style34" w:type="paragraph">
     <w:name w:val="Text body"/>
     <w:basedOn w:val="style0"/>
-    <w:next w:val="style32"/>
+    <w:next w:val="style34"/>
     <w:pPr>
       <w:spacing w:after="120" w:before="0"/>
     </w:pPr>
     <w:rPr/>
   </w:style>
-  <w:style w:styleId="style33" w:type="paragraph">
+  <w:style w:styleId="style35" w:type="paragraph">
     <w:name w:val="List"/>
-    <w:basedOn w:val="style32"/>
-    <w:next w:val="style33"/>
+    <w:basedOn w:val="style34"/>
+    <w:next w:val="style35"/>
     <w:pPr/>
     <w:rPr>
       <w:rFonts w:cs="Lohit Hindi"/>
     </w:rPr>
   </w:style>
-  <w:style w:styleId="style34" w:type="paragraph">
+  <w:style w:styleId="style36" w:type="paragraph">
     <w:name w:val="Caption"/>
     <w:basedOn w:val="style0"/>
-    <w:next w:val="style34"/>
+    <w:next w:val="style36"/>
     <w:pPr>
       <w:suppressLineNumbers/>
       <w:spacing w:after="120" w:before="120"/>
@@ -997,10 +2850,10 @@
       <w:szCs w:val="24"/>
     </w:rPr>
   </w:style>
-  <w:style w:styleId="style35" w:type="paragraph">
+  <w:style w:styleId="style37" w:type="paragraph">
     <w:name w:val="Index"/>
     <w:basedOn w:val="style0"/>
-    <w:next w:val="style35"/>
+    <w:next w:val="style37"/>
     <w:pPr>
       <w:suppressLineNumbers/>
     </w:pPr>

--- a/Issue_#2_Rubys_method_lookup_path_2nd_part.docx
+++ b/Issue_#2_Rubys_method_lookup_path_2nd_part.docx
@@ -47,7 +47,7 @@
     </w:p>
     <w:p>
       <w:pPr>
-        <w:pStyle w:val="style34"/>
+        <w:pStyle w:val="style36"/>
       </w:pPr>
       <w:r>
         <w:rPr/>
@@ -413,15 +413,15 @@
     </w:p>
     <w:p>
       <w:pPr>
-        <w:pStyle w:val="style34"/>
-      </w:pPr>
-      <w:r>
-        <w:rPr/>
-      </w:r>
-    </w:p>
-    <w:p>
-      <w:pPr>
-        <w:pStyle w:val="style34"/>
+        <w:pStyle w:val="style36"/>
+      </w:pPr>
+      <w:r>
+        <w:rPr/>
+      </w:r>
+    </w:p>
+    <w:p>
+      <w:pPr>
+        <w:pStyle w:val="style36"/>
       </w:pPr>
       <w:r>
         <w:rPr>
@@ -432,15 +432,15 @@
     </w:p>
     <w:p>
       <w:pPr>
-        <w:pStyle w:val="style34"/>
-      </w:pPr>
-      <w:r>
-        <w:rPr/>
-      </w:r>
-    </w:p>
-    <w:p>
-      <w:pPr>
-        <w:pStyle w:val="style34"/>
+        <w:pStyle w:val="style36"/>
+      </w:pPr>
+      <w:r>
+        <w:rPr/>
+      </w:r>
+    </w:p>
+    <w:p>
+      <w:pPr>
+        <w:pStyle w:val="style36"/>
       </w:pPr>
       <w:r>
         <w:rPr>
@@ -451,7 +451,7 @@
     </w:p>
     <w:p>
       <w:pPr>
-        <w:pStyle w:val="style34"/>
+        <w:pStyle w:val="style36"/>
       </w:pPr>
       <w:r>
         <w:rPr>
@@ -468,15 +468,15 @@
     </w:p>
     <w:p>
       <w:pPr>
-        <w:pStyle w:val="style34"/>
-      </w:pPr>
-      <w:r>
-        <w:rPr/>
-      </w:r>
-    </w:p>
-    <w:p>
-      <w:pPr>
-        <w:pStyle w:val="style34"/>
+        <w:pStyle w:val="style36"/>
+      </w:pPr>
+      <w:r>
+        <w:rPr/>
+      </w:r>
+    </w:p>
+    <w:p>
+      <w:pPr>
+        <w:pStyle w:val="style36"/>
       </w:pPr>
       <w:r>
         <w:rPr>
@@ -493,7 +493,7 @@
     </w:p>
     <w:p>
       <w:pPr>
-        <w:pStyle w:val="style34"/>
+        <w:pStyle w:val="style36"/>
       </w:pPr>
       <w:r>
         <w:rPr>
@@ -510,7 +510,7 @@
     </w:p>
     <w:p>
       <w:pPr>
-        <w:pStyle w:val="style34"/>
+        <w:pStyle w:val="style36"/>
       </w:pPr>
       <w:r>
         <w:rPr>
@@ -527,15 +527,15 @@
     </w:p>
     <w:p>
       <w:pPr>
-        <w:pStyle w:val="style34"/>
-      </w:pPr>
-      <w:r>
-        <w:rPr/>
-      </w:r>
-    </w:p>
-    <w:p>
-      <w:pPr>
-        <w:pStyle w:val="style34"/>
+        <w:pStyle w:val="style36"/>
+      </w:pPr>
+      <w:r>
+        <w:rPr/>
+      </w:r>
+    </w:p>
+    <w:p>
+      <w:pPr>
+        <w:pStyle w:val="style36"/>
       </w:pPr>
       <w:r>
         <w:rPr>
@@ -552,7 +552,7 @@
     </w:p>
     <w:p>
       <w:pPr>
-        <w:pStyle w:val="style34"/>
+        <w:pStyle w:val="style36"/>
       </w:pPr>
       <w:r>
         <w:rPr>
@@ -569,7 +569,7 @@
     </w:p>
     <w:p>
       <w:pPr>
-        <w:pStyle w:val="style34"/>
+        <w:pStyle w:val="style36"/>
       </w:pPr>
       <w:r>
         <w:rPr>
@@ -586,7 +586,7 @@
     </w:p>
     <w:p>
       <w:pPr>
-        <w:pStyle w:val="style34"/>
+        <w:pStyle w:val="style36"/>
       </w:pPr>
       <w:r>
         <w:rPr>
@@ -597,7 +597,7 @@
     </w:p>
     <w:p>
       <w:pPr>
-        <w:pStyle w:val="style34"/>
+        <w:pStyle w:val="style36"/>
       </w:pPr>
       <w:r>
         <w:rPr>
@@ -614,7 +614,7 @@
     </w:p>
     <w:p>
       <w:pPr>
-        <w:pStyle w:val="style34"/>
+        <w:pStyle w:val="style36"/>
       </w:pPr>
       <w:r>
         <w:rPr>
@@ -631,7 +631,7 @@
     </w:p>
     <w:p>
       <w:pPr>
-        <w:pStyle w:val="style34"/>
+        <w:pStyle w:val="style36"/>
       </w:pPr>
       <w:r>
         <w:rPr>
@@ -648,7 +648,7 @@
     </w:p>
     <w:p>
       <w:pPr>
-        <w:pStyle w:val="style34"/>
+        <w:pStyle w:val="style36"/>
       </w:pPr>
       <w:r>
         <w:rPr>
@@ -665,7 +665,7 @@
     </w:p>
     <w:p>
       <w:pPr>
-        <w:pStyle w:val="style34"/>
+        <w:pStyle w:val="style36"/>
       </w:pPr>
       <w:r>
         <w:rPr>
@@ -676,7 +676,7 @@
     </w:p>
     <w:p>
       <w:pPr>
-        <w:pStyle w:val="style34"/>
+        <w:pStyle w:val="style36"/>
       </w:pPr>
       <w:r>
         <w:rPr>
@@ -693,7 +693,7 @@
     </w:p>
     <w:p>
       <w:pPr>
-        <w:pStyle w:val="style34"/>
+        <w:pStyle w:val="style36"/>
       </w:pPr>
       <w:r>
         <w:rPr>
@@ -710,7 +710,7 @@
     </w:p>
     <w:p>
       <w:pPr>
-        <w:pStyle w:val="style34"/>
+        <w:pStyle w:val="style36"/>
       </w:pPr>
       <w:r>
         <w:rPr>
@@ -727,15 +727,15 @@
     </w:p>
     <w:p>
       <w:pPr>
-        <w:pStyle w:val="style34"/>
-      </w:pPr>
-      <w:r>
-        <w:rPr/>
-      </w:r>
-    </w:p>
-    <w:p>
-      <w:pPr>
-        <w:pStyle w:val="style34"/>
+        <w:pStyle w:val="style36"/>
+      </w:pPr>
+      <w:r>
+        <w:rPr/>
+      </w:r>
+    </w:p>
+    <w:p>
+      <w:pPr>
+        <w:pStyle w:val="style36"/>
       </w:pPr>
       <w:r>
         <w:rPr>
@@ -752,7 +752,7 @@
     </w:p>
     <w:p>
       <w:pPr>
-        <w:pStyle w:val="style34"/>
+        <w:pStyle w:val="style36"/>
       </w:pPr>
       <w:r>
         <w:rPr>
@@ -769,7 +769,7 @@
     </w:p>
     <w:p>
       <w:pPr>
-        <w:pStyle w:val="style34"/>
+        <w:pStyle w:val="style36"/>
       </w:pPr>
       <w:r>
         <w:rPr>
@@ -786,15 +786,15 @@
     </w:p>
     <w:p>
       <w:pPr>
-        <w:pStyle w:val="style34"/>
-      </w:pPr>
-      <w:r>
-        <w:rPr/>
-      </w:r>
-    </w:p>
-    <w:p>
-      <w:pPr>
-        <w:pStyle w:val="style34"/>
+        <w:pStyle w:val="style36"/>
+      </w:pPr>
+      <w:r>
+        <w:rPr/>
+      </w:r>
+    </w:p>
+    <w:p>
+      <w:pPr>
+        <w:pStyle w:val="style36"/>
       </w:pPr>
       <w:r>
         <w:rPr>
@@ -811,7 +811,7 @@
     </w:p>
     <w:p>
       <w:pPr>
-        <w:pStyle w:val="style34"/>
+        <w:pStyle w:val="style36"/>
       </w:pPr>
       <w:r>
         <w:rPr>
@@ -828,7 +828,7 @@
     </w:p>
     <w:p>
       <w:pPr>
-        <w:pStyle w:val="style34"/>
+        <w:pStyle w:val="style36"/>
       </w:pPr>
       <w:r>
         <w:rPr>
@@ -845,7 +845,7 @@
     </w:p>
     <w:p>
       <w:pPr>
-        <w:pStyle w:val="style34"/>
+        <w:pStyle w:val="style36"/>
       </w:pPr>
       <w:r>
         <w:rPr>
@@ -856,15 +856,15 @@
     </w:p>
     <w:p>
       <w:pPr>
-        <w:pStyle w:val="style34"/>
-      </w:pPr>
-      <w:r>
-        <w:rPr/>
-      </w:r>
-    </w:p>
-    <w:p>
-      <w:pPr>
-        <w:pStyle w:val="style34"/>
+        <w:pStyle w:val="style36"/>
+      </w:pPr>
+      <w:r>
+        <w:rPr/>
+      </w:r>
+    </w:p>
+    <w:p>
+      <w:pPr>
+        <w:pStyle w:val="style36"/>
       </w:pPr>
       <w:r>
         <w:rPr/>
@@ -873,7 +873,7 @@
     </w:p>
     <w:p>
       <w:pPr>
-        <w:pStyle w:val="style34"/>
+        <w:pStyle w:val="style36"/>
         <w:numPr>
           <w:ilvl w:val="0"/>
           <w:numId w:val="5"/>
@@ -886,7 +886,7 @@
     </w:p>
     <w:p>
       <w:pPr>
-        <w:pStyle w:val="style34"/>
+        <w:pStyle w:val="style36"/>
         <w:numPr>
           <w:ilvl w:val="0"/>
           <w:numId w:val="5"/>
@@ -899,7 +899,7 @@
     </w:p>
     <w:p>
       <w:pPr>
-        <w:pStyle w:val="style34"/>
+        <w:pStyle w:val="style36"/>
         <w:numPr>
           <w:ilvl w:val="0"/>
           <w:numId w:val="5"/>
@@ -916,15 +916,15 @@
     </w:p>
     <w:p>
       <w:pPr>
-        <w:pStyle w:val="style34"/>
-      </w:pPr>
-      <w:r>
-        <w:rPr/>
-      </w:r>
-    </w:p>
-    <w:p>
-      <w:pPr>
-        <w:pStyle w:val="style34"/>
+        <w:pStyle w:val="style36"/>
+      </w:pPr>
+      <w:r>
+        <w:rPr/>
+      </w:r>
+    </w:p>
+    <w:p>
+      <w:pPr>
+        <w:pStyle w:val="style36"/>
       </w:pPr>
       <w:r>
         <w:rPr/>
@@ -957,15 +957,15 @@
     </w:p>
     <w:p>
       <w:pPr>
-        <w:pStyle w:val="style34"/>
-      </w:pPr>
-      <w:r>
-        <w:rPr/>
-      </w:r>
-    </w:p>
-    <w:p>
-      <w:pPr>
-        <w:pStyle w:val="style34"/>
+        <w:pStyle w:val="style36"/>
+      </w:pPr>
+      <w:r>
+        <w:rPr/>
+      </w:r>
+    </w:p>
+    <w:p>
+      <w:pPr>
+        <w:pStyle w:val="style36"/>
       </w:pPr>
       <w:r>
         <w:rPr/>
@@ -982,7 +982,7 @@
     </w:p>
     <w:p>
       <w:pPr>
-        <w:pStyle w:val="style34"/>
+        <w:pStyle w:val="style36"/>
         <w:numPr>
           <w:ilvl w:val="0"/>
           <w:numId w:val="6"/>
@@ -1019,7 +1019,7 @@
     </w:p>
     <w:p>
       <w:pPr>
-        <w:pStyle w:val="style34"/>
+        <w:pStyle w:val="style36"/>
         <w:numPr>
           <w:ilvl w:val="0"/>
           <w:numId w:val="6"/>
@@ -1064,7 +1064,7 @@
     </w:p>
     <w:p>
       <w:pPr>
-        <w:pStyle w:val="style34"/>
+        <w:pStyle w:val="style36"/>
         <w:numPr>
           <w:ilvl w:val="0"/>
           <w:numId w:val="6"/>
@@ -1125,7 +1125,7 @@
     </w:p>
     <w:p>
       <w:pPr>
-        <w:pStyle w:val="style34"/>
+        <w:pStyle w:val="style36"/>
       </w:pPr>
       <w:r>
         <w:rPr/>
@@ -1150,15 +1150,15 @@
     </w:p>
     <w:p>
       <w:pPr>
-        <w:pStyle w:val="style34"/>
-      </w:pPr>
-      <w:r>
-        <w:rPr/>
-      </w:r>
-    </w:p>
-    <w:p>
-      <w:pPr>
-        <w:pStyle w:val="style34"/>
+        <w:pStyle w:val="style36"/>
+      </w:pPr>
+      <w:r>
+        <w:rPr/>
+      </w:r>
+    </w:p>
+    <w:p>
+      <w:pPr>
+        <w:pStyle w:val="style36"/>
       </w:pPr>
       <w:r>
         <w:rPr/>
@@ -1167,7 +1167,7 @@
     </w:p>
     <w:p>
       <w:pPr>
-        <w:pStyle w:val="style34"/>
+        <w:pStyle w:val="style36"/>
       </w:pPr>
       <w:r>
         <w:rPr/>
@@ -1188,7 +1188,7 @@
     </w:p>
     <w:p>
       <w:pPr>
-        <w:pStyle w:val="style34"/>
+        <w:pStyle w:val="style36"/>
       </w:pPr>
       <w:r>
         <w:rPr/>
@@ -1225,15 +1225,15 @@
     </w:p>
     <w:p>
       <w:pPr>
-        <w:pStyle w:val="style34"/>
-      </w:pPr>
-      <w:r>
-        <w:rPr/>
-      </w:r>
-    </w:p>
-    <w:p>
-      <w:pPr>
-        <w:pStyle w:val="style34"/>
+        <w:pStyle w:val="style36"/>
+      </w:pPr>
+      <w:r>
+        <w:rPr/>
+      </w:r>
+    </w:p>
+    <w:p>
+      <w:pPr>
+        <w:pStyle w:val="style36"/>
       </w:pPr>
       <w:r>
         <w:rPr>
@@ -1292,7 +1292,7 @@
     </w:p>
     <w:p>
       <w:pPr>
-        <w:pStyle w:val="style34"/>
+        <w:pStyle w:val="style36"/>
       </w:pPr>
       <w:r>
         <w:rPr>
@@ -1309,7 +1309,7 @@
     </w:p>
     <w:p>
       <w:pPr>
-        <w:pStyle w:val="style34"/>
+        <w:pStyle w:val="style36"/>
       </w:pPr>
       <w:r>
         <w:rPr>
@@ -1326,15 +1326,15 @@
     </w:p>
     <w:p>
       <w:pPr>
-        <w:pStyle w:val="style34"/>
-      </w:pPr>
-      <w:r>
-        <w:rPr/>
-      </w:r>
-    </w:p>
-    <w:p>
-      <w:pPr>
-        <w:pStyle w:val="style34"/>
+        <w:pStyle w:val="style36"/>
+      </w:pPr>
+      <w:r>
+        <w:rPr/>
+      </w:r>
+    </w:p>
+    <w:p>
+      <w:pPr>
+        <w:pStyle w:val="style36"/>
       </w:pPr>
       <w:r>
         <w:rPr>
@@ -1351,7 +1351,7 @@
     </w:p>
     <w:p>
       <w:pPr>
-        <w:pStyle w:val="style34"/>
+        <w:pStyle w:val="style36"/>
       </w:pPr>
       <w:r>
         <w:rPr>
@@ -1368,15 +1368,15 @@
     </w:p>
     <w:p>
       <w:pPr>
-        <w:pStyle w:val="style34"/>
-      </w:pPr>
-      <w:r>
-        <w:rPr/>
-      </w:r>
-    </w:p>
-    <w:p>
-      <w:pPr>
-        <w:pStyle w:val="style34"/>
+        <w:pStyle w:val="style36"/>
+      </w:pPr>
+      <w:r>
+        <w:rPr/>
+      </w:r>
+    </w:p>
+    <w:p>
+      <w:pPr>
+        <w:pStyle w:val="style36"/>
       </w:pPr>
       <w:r>
         <w:rPr>
@@ -1399,15 +1399,15 @@
     </w:p>
     <w:p>
       <w:pPr>
-        <w:pStyle w:val="style34"/>
-      </w:pPr>
-      <w:r>
-        <w:rPr/>
-      </w:r>
-    </w:p>
-    <w:p>
-      <w:pPr>
-        <w:pStyle w:val="style34"/>
+        <w:pStyle w:val="style36"/>
+      </w:pPr>
+      <w:r>
+        <w:rPr/>
+      </w:r>
+    </w:p>
+    <w:p>
+      <w:pPr>
+        <w:pStyle w:val="style36"/>
       </w:pPr>
       <w:r>
         <w:rPr/>
@@ -1488,15 +1488,15 @@
     </w:p>
     <w:p>
       <w:pPr>
-        <w:pStyle w:val="style34"/>
-      </w:pPr>
-      <w:r>
-        <w:rPr/>
-      </w:r>
-    </w:p>
-    <w:p>
-      <w:pPr>
-        <w:pStyle w:val="style34"/>
+        <w:pStyle w:val="style36"/>
+      </w:pPr>
+      <w:r>
+        <w:rPr/>
+      </w:r>
+    </w:p>
+    <w:p>
+      <w:pPr>
+        <w:pStyle w:val="style36"/>
       </w:pPr>
       <w:r>
         <w:rPr>
@@ -1555,15 +1555,15 @@
     </w:p>
     <w:p>
       <w:pPr>
-        <w:pStyle w:val="style34"/>
-      </w:pPr>
-      <w:r>
-        <w:rPr/>
-      </w:r>
-    </w:p>
-    <w:p>
-      <w:pPr>
-        <w:pStyle w:val="style34"/>
+        <w:pStyle w:val="style36"/>
+      </w:pPr>
+      <w:r>
+        <w:rPr/>
+      </w:r>
+    </w:p>
+    <w:p>
+      <w:pPr>
+        <w:pStyle w:val="style36"/>
       </w:pPr>
       <w:r>
         <w:rPr>
@@ -1619,15 +1619,15 @@
     </w:p>
     <w:p>
       <w:pPr>
-        <w:pStyle w:val="style34"/>
-      </w:pPr>
-      <w:r>
-        <w:rPr/>
-      </w:r>
-    </w:p>
-    <w:p>
-      <w:pPr>
-        <w:pStyle w:val="style34"/>
+        <w:pStyle w:val="style36"/>
+      </w:pPr>
+      <w:r>
+        <w:rPr/>
+      </w:r>
+    </w:p>
+    <w:p>
+      <w:pPr>
+        <w:pStyle w:val="style36"/>
       </w:pPr>
       <w:r>
         <w:rPr>
@@ -1662,7 +1662,7 @@
     </w:p>
     <w:p>
       <w:pPr>
-        <w:pStyle w:val="style34"/>
+        <w:pStyle w:val="style36"/>
       </w:pPr>
       <w:r>
         <w:rPr>
@@ -1703,7 +1703,7 @@
       <w:hyperlink r:id="rId4">
         <w:r>
           <w:rPr>
-            <w:rStyle w:val="style16"/>
+            <w:rStyle w:val="style15"/>
             <w:rStyle w:val="style15"/>
           </w:rPr>
           <w:t>http://github.com/madriska/jambalaya</w:t>
@@ -1712,7 +1712,7 @@
     </w:p>
     <w:p>
       <w:pPr>
-        <w:pStyle w:val="style34"/>
+        <w:pStyle w:val="style36"/>
       </w:pPr>
       <w:r>
         <w:rPr>
@@ -1795,35 +1795,61 @@
     </w:p>
     <w:p>
       <w:pPr>
-        <w:pStyle w:val="style34"/>
-      </w:pPr>
-      <w:r>
-        <w:rPr/>
-      </w:r>
-    </w:p>
-    <w:p>
-      <w:pPr>
-        <w:pStyle w:val="style34"/>
-      </w:pPr>
-      <w:r>
-        <w:rPr>
-          <w:rStyle w:val="style16"/>
-        </w:rPr>
-        <w:t>Unfortunately, the disadvantages of class inheritance become clear the farther away you get from these scenarios in which the subclass truly is analogous to its parent class. You get only one parent class, and chaining to it is a commitment that you must be willing to respect all the way up the hierarchy. For the scenarios we’ve shown, the benefits outweigh the drawbacks, but for many others, they do not.</w:t>
-      </w:r>
-    </w:p>
-    <w:p>
-      <w:pPr>
-        <w:pStyle w:val="style34"/>
-      </w:pPr>
-      <w:r>
-        <w:rPr/>
-        <w:t>In Issue #1, I asked the question of which techniques are special cases, and which are meant to be used commonly. While not rare by any means, inheritance falls closer to being a special case than it does to being the first tool you should reach for. If this comes as a surprise to you, it’s about time for us to talk about modules.</w:t>
-      </w:r>
-    </w:p>
-    <w:p>
-      <w:pPr>
-        <w:pStyle w:val="style34"/>
+        <w:pStyle w:val="style36"/>
+      </w:pPr>
+      <w:r>
+        <w:rPr/>
+      </w:r>
+    </w:p>
+    <w:p>
+      <w:pPr>
+        <w:pStyle w:val="style36"/>
+      </w:pPr>
+      <w:r>
+        <w:rPr>
+          <w:rStyle w:val="style16"/>
+        </w:rPr>
+        <w:t>不幸的是，在实际开发过程中，子类的和父类的相似度往往并不是那么高，这时候，继承模式的弱点就显现出来。我们只有一个父类，继承链本身是我们无法遵守的一个逻辑流，任何请求都会沿着这个单线的逻辑流一路回溯。在我们上面的例子里，这样的一个死板的规约，给我们带来的好处多于坏处，但是在实际情况往往并不能如此如意。</w:t>
+      </w:r>
+    </w:p>
+    <w:p>
+      <w:pPr>
+        <w:pStyle w:val="style36"/>
+      </w:pPr>
+      <w:r>
+        <w:rPr>
+          <w:rStyle w:val="style16"/>
+        </w:rPr>
+        <w:t>在上一课</w:t>
+      </w:r>
+      <w:r>
+        <w:rPr>
+          <w:rStyle w:val="style16"/>
+        </w:rPr>
+        <w:t>Issue1</w:t>
+      </w:r>
+      <w:r>
+        <w:rPr>
+          <w:rStyle w:val="style16"/>
+        </w:rPr>
+        <w:t>里，我问道过一个问题：什么逻辑是满足特定需要，以及什么逻辑是满足普遍需求。在通常情况下，继承并不是考虑类设计的首选，而只能满足特定场景的需求。如果您觉得不是这样，那我怀疑您是把</w:t>
+      </w:r>
+      <w:r>
+        <w:rPr>
+          <w:rStyle w:val="style16"/>
+        </w:rPr>
+        <w:t>module</w:t>
+      </w:r>
+      <w:r>
+        <w:rPr>
+          <w:rStyle w:val="style16"/>
+        </w:rPr>
+        <w:t>和类弄混了。</w:t>
+      </w:r>
+    </w:p>
+    <w:p>
+      <w:pPr>
+        <w:pStyle w:val="style36"/>
         <w:spacing w:after="120" w:before="0"/>
       </w:pPr>
       <w:r>
@@ -1837,6 +1863,7 @@
       <w:pgNumType w:fmt="decimal"/>
       <w:formProt w:val="false"/>
       <w:textDirection w:val="lrTb"/>
+      <w:docGrid w:charSpace="0" w:linePitch="240" w:type="default"/>
     </w:sectPr>
   </w:body>
 </w:document>
@@ -2637,8 +2664,8 @@
   </w:style>
   <w:style w:styleId="style2" w:type="paragraph">
     <w:name w:val="Heading 2"/>
-    <w:basedOn w:val="style33"/>
-    <w:next w:val="style34"/>
+    <w:basedOn w:val="style35"/>
+    <w:next w:val="style36"/>
     <w:pPr>
       <w:numPr>
         <w:ilvl w:val="1"/>
@@ -2657,8 +2684,8 @@
   </w:style>
   <w:style w:styleId="style3" w:type="paragraph">
     <w:name w:val="Heading 3"/>
-    <w:basedOn w:val="style33"/>
-    <w:next w:val="style34"/>
+    <w:basedOn w:val="style35"/>
+    <w:next w:val="style36"/>
     <w:pPr>
       <w:numPr>
         <w:ilvl w:val="2"/>
@@ -2802,10 +2829,24 @@
       <w:rFonts w:cs="OpenSymbol"/>
     </w:rPr>
   </w:style>
-  <w:style w:styleId="style33" w:type="paragraph">
+  <w:style w:styleId="style33" w:type="character">
+    <w:name w:val="ListLabel 16"/>
+    <w:next w:val="style33"/>
+    <w:rPr>
+      <w:rFonts w:cs="Symbol"/>
+    </w:rPr>
+  </w:style>
+  <w:style w:styleId="style34" w:type="character">
+    <w:name w:val="ListLabel 17"/>
+    <w:next w:val="style34"/>
+    <w:rPr>
+      <w:rFonts w:cs="OpenSymbol"/>
+    </w:rPr>
+  </w:style>
+  <w:style w:styleId="style35" w:type="paragraph">
     <w:name w:val="Heading"/>
     <w:basedOn w:val="style0"/>
-    <w:next w:val="style34"/>
+    <w:next w:val="style36"/>
     <w:pPr>
       <w:keepNext/>
       <w:spacing w:after="120" w:before="240"/>
@@ -2816,28 +2857,28 @@
       <w:szCs w:val="28"/>
     </w:rPr>
   </w:style>
-  <w:style w:styleId="style34" w:type="paragraph">
+  <w:style w:styleId="style36" w:type="paragraph">
     <w:name w:val="Text body"/>
     <w:basedOn w:val="style0"/>
-    <w:next w:val="style34"/>
+    <w:next w:val="style36"/>
     <w:pPr>
       <w:spacing w:after="120" w:before="0"/>
     </w:pPr>
     <w:rPr/>
   </w:style>
-  <w:style w:styleId="style35" w:type="paragraph">
+  <w:style w:styleId="style37" w:type="paragraph">
     <w:name w:val="List"/>
-    <w:basedOn w:val="style34"/>
-    <w:next w:val="style35"/>
+    <w:basedOn w:val="style36"/>
+    <w:next w:val="style37"/>
     <w:pPr/>
     <w:rPr>
       <w:rFonts w:cs="Lohit Hindi"/>
     </w:rPr>
   </w:style>
-  <w:style w:styleId="style36" w:type="paragraph">
+  <w:style w:styleId="style38" w:type="paragraph">
     <w:name w:val="Caption"/>
     <w:basedOn w:val="style0"/>
-    <w:next w:val="style36"/>
+    <w:next w:val="style38"/>
     <w:pPr>
       <w:suppressLineNumbers/>
       <w:spacing w:after="120" w:before="120"/>
@@ -2850,10 +2891,10 @@
       <w:szCs w:val="24"/>
     </w:rPr>
   </w:style>
-  <w:style w:styleId="style37" w:type="paragraph">
+  <w:style w:styleId="style39" w:type="paragraph">
     <w:name w:val="Index"/>
     <w:basedOn w:val="style0"/>
-    <w:next w:val="style37"/>
+    <w:next w:val="style39"/>
     <w:pPr>
       <w:suppressLineNumbers/>
     </w:pPr>

--- a/Issue_#2_Rubys_method_lookup_path_2nd_part.docx
+++ b/Issue_#2_Rubys_method_lookup_path_2nd_part.docx
@@ -47,7 +47,7 @@
     </w:p>
     <w:p>
       <w:pPr>
-        <w:pStyle w:val="style36"/>
+        <w:pStyle w:val="style38"/>
       </w:pPr>
       <w:r>
         <w:rPr/>
@@ -413,15 +413,15 @@
     </w:p>
     <w:p>
       <w:pPr>
-        <w:pStyle w:val="style36"/>
-      </w:pPr>
-      <w:r>
-        <w:rPr/>
-      </w:r>
-    </w:p>
-    <w:p>
-      <w:pPr>
-        <w:pStyle w:val="style36"/>
+        <w:pStyle w:val="style38"/>
+      </w:pPr>
+      <w:r>
+        <w:rPr/>
+      </w:r>
+    </w:p>
+    <w:p>
+      <w:pPr>
+        <w:pStyle w:val="style38"/>
       </w:pPr>
       <w:r>
         <w:rPr>
@@ -432,15 +432,15 @@
     </w:p>
     <w:p>
       <w:pPr>
-        <w:pStyle w:val="style36"/>
-      </w:pPr>
-      <w:r>
-        <w:rPr/>
-      </w:r>
-    </w:p>
-    <w:p>
-      <w:pPr>
-        <w:pStyle w:val="style36"/>
+        <w:pStyle w:val="style38"/>
+      </w:pPr>
+      <w:r>
+        <w:rPr/>
+      </w:r>
+    </w:p>
+    <w:p>
+      <w:pPr>
+        <w:pStyle w:val="style38"/>
       </w:pPr>
       <w:r>
         <w:rPr>
@@ -451,7 +451,7 @@
     </w:p>
     <w:p>
       <w:pPr>
-        <w:pStyle w:val="style36"/>
+        <w:pStyle w:val="style38"/>
       </w:pPr>
       <w:r>
         <w:rPr>
@@ -468,15 +468,15 @@
     </w:p>
     <w:p>
       <w:pPr>
-        <w:pStyle w:val="style36"/>
-      </w:pPr>
-      <w:r>
-        <w:rPr/>
-      </w:r>
-    </w:p>
-    <w:p>
-      <w:pPr>
-        <w:pStyle w:val="style36"/>
+        <w:pStyle w:val="style38"/>
+      </w:pPr>
+      <w:r>
+        <w:rPr/>
+      </w:r>
+    </w:p>
+    <w:p>
+      <w:pPr>
+        <w:pStyle w:val="style38"/>
       </w:pPr>
       <w:r>
         <w:rPr>
@@ -493,7 +493,7 @@
     </w:p>
     <w:p>
       <w:pPr>
-        <w:pStyle w:val="style36"/>
+        <w:pStyle w:val="style38"/>
       </w:pPr>
       <w:r>
         <w:rPr>
@@ -510,7 +510,7 @@
     </w:p>
     <w:p>
       <w:pPr>
-        <w:pStyle w:val="style36"/>
+        <w:pStyle w:val="style38"/>
       </w:pPr>
       <w:r>
         <w:rPr>
@@ -527,15 +527,15 @@
     </w:p>
     <w:p>
       <w:pPr>
-        <w:pStyle w:val="style36"/>
-      </w:pPr>
-      <w:r>
-        <w:rPr/>
-      </w:r>
-    </w:p>
-    <w:p>
-      <w:pPr>
-        <w:pStyle w:val="style36"/>
+        <w:pStyle w:val="style38"/>
+      </w:pPr>
+      <w:r>
+        <w:rPr/>
+      </w:r>
+    </w:p>
+    <w:p>
+      <w:pPr>
+        <w:pStyle w:val="style38"/>
       </w:pPr>
       <w:r>
         <w:rPr>
@@ -552,7 +552,7 @@
     </w:p>
     <w:p>
       <w:pPr>
-        <w:pStyle w:val="style36"/>
+        <w:pStyle w:val="style38"/>
       </w:pPr>
       <w:r>
         <w:rPr>
@@ -569,7 +569,7 @@
     </w:p>
     <w:p>
       <w:pPr>
-        <w:pStyle w:val="style36"/>
+        <w:pStyle w:val="style38"/>
       </w:pPr>
       <w:r>
         <w:rPr>
@@ -586,7 +586,7 @@
     </w:p>
     <w:p>
       <w:pPr>
-        <w:pStyle w:val="style36"/>
+        <w:pStyle w:val="style38"/>
       </w:pPr>
       <w:r>
         <w:rPr>
@@ -597,7 +597,7 @@
     </w:p>
     <w:p>
       <w:pPr>
-        <w:pStyle w:val="style36"/>
+        <w:pStyle w:val="style38"/>
       </w:pPr>
       <w:r>
         <w:rPr>
@@ -614,7 +614,7 @@
     </w:p>
     <w:p>
       <w:pPr>
-        <w:pStyle w:val="style36"/>
+        <w:pStyle w:val="style38"/>
       </w:pPr>
       <w:r>
         <w:rPr>
@@ -631,7 +631,7 @@
     </w:p>
     <w:p>
       <w:pPr>
-        <w:pStyle w:val="style36"/>
+        <w:pStyle w:val="style38"/>
       </w:pPr>
       <w:r>
         <w:rPr>
@@ -648,7 +648,7 @@
     </w:p>
     <w:p>
       <w:pPr>
-        <w:pStyle w:val="style36"/>
+        <w:pStyle w:val="style38"/>
       </w:pPr>
       <w:r>
         <w:rPr>
@@ -665,7 +665,7 @@
     </w:p>
     <w:p>
       <w:pPr>
-        <w:pStyle w:val="style36"/>
+        <w:pStyle w:val="style38"/>
       </w:pPr>
       <w:r>
         <w:rPr>
@@ -676,7 +676,7 @@
     </w:p>
     <w:p>
       <w:pPr>
-        <w:pStyle w:val="style36"/>
+        <w:pStyle w:val="style38"/>
       </w:pPr>
       <w:r>
         <w:rPr>
@@ -693,7 +693,7 @@
     </w:p>
     <w:p>
       <w:pPr>
-        <w:pStyle w:val="style36"/>
+        <w:pStyle w:val="style38"/>
       </w:pPr>
       <w:r>
         <w:rPr>
@@ -710,7 +710,7 @@
     </w:p>
     <w:p>
       <w:pPr>
-        <w:pStyle w:val="style36"/>
+        <w:pStyle w:val="style38"/>
       </w:pPr>
       <w:r>
         <w:rPr>
@@ -727,15 +727,15 @@
     </w:p>
     <w:p>
       <w:pPr>
-        <w:pStyle w:val="style36"/>
-      </w:pPr>
-      <w:r>
-        <w:rPr/>
-      </w:r>
-    </w:p>
-    <w:p>
-      <w:pPr>
-        <w:pStyle w:val="style36"/>
+        <w:pStyle w:val="style38"/>
+      </w:pPr>
+      <w:r>
+        <w:rPr/>
+      </w:r>
+    </w:p>
+    <w:p>
+      <w:pPr>
+        <w:pStyle w:val="style38"/>
       </w:pPr>
       <w:r>
         <w:rPr>
@@ -752,7 +752,7 @@
     </w:p>
     <w:p>
       <w:pPr>
-        <w:pStyle w:val="style36"/>
+        <w:pStyle w:val="style38"/>
       </w:pPr>
       <w:r>
         <w:rPr>
@@ -769,7 +769,7 @@
     </w:p>
     <w:p>
       <w:pPr>
-        <w:pStyle w:val="style36"/>
+        <w:pStyle w:val="style38"/>
       </w:pPr>
       <w:r>
         <w:rPr>
@@ -786,15 +786,15 @@
     </w:p>
     <w:p>
       <w:pPr>
-        <w:pStyle w:val="style36"/>
-      </w:pPr>
-      <w:r>
-        <w:rPr/>
-      </w:r>
-    </w:p>
-    <w:p>
-      <w:pPr>
-        <w:pStyle w:val="style36"/>
+        <w:pStyle w:val="style38"/>
+      </w:pPr>
+      <w:r>
+        <w:rPr/>
+      </w:r>
+    </w:p>
+    <w:p>
+      <w:pPr>
+        <w:pStyle w:val="style38"/>
       </w:pPr>
       <w:r>
         <w:rPr>
@@ -811,7 +811,7 @@
     </w:p>
     <w:p>
       <w:pPr>
-        <w:pStyle w:val="style36"/>
+        <w:pStyle w:val="style38"/>
       </w:pPr>
       <w:r>
         <w:rPr>
@@ -828,7 +828,7 @@
     </w:p>
     <w:p>
       <w:pPr>
-        <w:pStyle w:val="style36"/>
+        <w:pStyle w:val="style38"/>
       </w:pPr>
       <w:r>
         <w:rPr>
@@ -845,7 +845,7 @@
     </w:p>
     <w:p>
       <w:pPr>
-        <w:pStyle w:val="style36"/>
+        <w:pStyle w:val="style38"/>
       </w:pPr>
       <w:r>
         <w:rPr>
@@ -856,15 +856,15 @@
     </w:p>
     <w:p>
       <w:pPr>
-        <w:pStyle w:val="style36"/>
-      </w:pPr>
-      <w:r>
-        <w:rPr/>
-      </w:r>
-    </w:p>
-    <w:p>
-      <w:pPr>
-        <w:pStyle w:val="style36"/>
+        <w:pStyle w:val="style38"/>
+      </w:pPr>
+      <w:r>
+        <w:rPr/>
+      </w:r>
+    </w:p>
+    <w:p>
+      <w:pPr>
+        <w:pStyle w:val="style38"/>
       </w:pPr>
       <w:r>
         <w:rPr/>
@@ -873,7 +873,7 @@
     </w:p>
     <w:p>
       <w:pPr>
-        <w:pStyle w:val="style36"/>
+        <w:pStyle w:val="style38"/>
         <w:numPr>
           <w:ilvl w:val="0"/>
           <w:numId w:val="5"/>
@@ -886,7 +886,7 @@
     </w:p>
     <w:p>
       <w:pPr>
-        <w:pStyle w:val="style36"/>
+        <w:pStyle w:val="style38"/>
         <w:numPr>
           <w:ilvl w:val="0"/>
           <w:numId w:val="5"/>
@@ -899,7 +899,7 @@
     </w:p>
     <w:p>
       <w:pPr>
-        <w:pStyle w:val="style36"/>
+        <w:pStyle w:val="style38"/>
         <w:numPr>
           <w:ilvl w:val="0"/>
           <w:numId w:val="5"/>
@@ -916,15 +916,15 @@
     </w:p>
     <w:p>
       <w:pPr>
-        <w:pStyle w:val="style36"/>
-      </w:pPr>
-      <w:r>
-        <w:rPr/>
-      </w:r>
-    </w:p>
-    <w:p>
-      <w:pPr>
-        <w:pStyle w:val="style36"/>
+        <w:pStyle w:val="style38"/>
+      </w:pPr>
+      <w:r>
+        <w:rPr/>
+      </w:r>
+    </w:p>
+    <w:p>
+      <w:pPr>
+        <w:pStyle w:val="style38"/>
       </w:pPr>
       <w:r>
         <w:rPr/>
@@ -957,15 +957,15 @@
     </w:p>
     <w:p>
       <w:pPr>
-        <w:pStyle w:val="style36"/>
-      </w:pPr>
-      <w:r>
-        <w:rPr/>
-      </w:r>
-    </w:p>
-    <w:p>
-      <w:pPr>
-        <w:pStyle w:val="style36"/>
+        <w:pStyle w:val="style38"/>
+      </w:pPr>
+      <w:r>
+        <w:rPr/>
+      </w:r>
+    </w:p>
+    <w:p>
+      <w:pPr>
+        <w:pStyle w:val="style38"/>
       </w:pPr>
       <w:r>
         <w:rPr/>
@@ -982,7 +982,7 @@
     </w:p>
     <w:p>
       <w:pPr>
-        <w:pStyle w:val="style36"/>
+        <w:pStyle w:val="style38"/>
         <w:numPr>
           <w:ilvl w:val="0"/>
           <w:numId w:val="6"/>
@@ -1019,7 +1019,7 @@
     </w:p>
     <w:p>
       <w:pPr>
-        <w:pStyle w:val="style36"/>
+        <w:pStyle w:val="style38"/>
         <w:numPr>
           <w:ilvl w:val="0"/>
           <w:numId w:val="6"/>
@@ -1064,7 +1064,7 @@
     </w:p>
     <w:p>
       <w:pPr>
-        <w:pStyle w:val="style36"/>
+        <w:pStyle w:val="style38"/>
         <w:numPr>
           <w:ilvl w:val="0"/>
           <w:numId w:val="6"/>
@@ -1125,7 +1125,7 @@
     </w:p>
     <w:p>
       <w:pPr>
-        <w:pStyle w:val="style36"/>
+        <w:pStyle w:val="style38"/>
       </w:pPr>
       <w:r>
         <w:rPr/>
@@ -1150,15 +1150,15 @@
     </w:p>
     <w:p>
       <w:pPr>
-        <w:pStyle w:val="style36"/>
-      </w:pPr>
-      <w:r>
-        <w:rPr/>
-      </w:r>
-    </w:p>
-    <w:p>
-      <w:pPr>
-        <w:pStyle w:val="style36"/>
+        <w:pStyle w:val="style38"/>
+      </w:pPr>
+      <w:r>
+        <w:rPr/>
+      </w:r>
+    </w:p>
+    <w:p>
+      <w:pPr>
+        <w:pStyle w:val="style38"/>
       </w:pPr>
       <w:r>
         <w:rPr/>
@@ -1167,7 +1167,7 @@
     </w:p>
     <w:p>
       <w:pPr>
-        <w:pStyle w:val="style36"/>
+        <w:pStyle w:val="style38"/>
       </w:pPr>
       <w:r>
         <w:rPr/>
@@ -1188,7 +1188,7 @@
     </w:p>
     <w:p>
       <w:pPr>
-        <w:pStyle w:val="style36"/>
+        <w:pStyle w:val="style38"/>
       </w:pPr>
       <w:r>
         <w:rPr/>
@@ -1225,15 +1225,15 @@
     </w:p>
     <w:p>
       <w:pPr>
-        <w:pStyle w:val="style36"/>
-      </w:pPr>
-      <w:r>
-        <w:rPr/>
-      </w:r>
-    </w:p>
-    <w:p>
-      <w:pPr>
-        <w:pStyle w:val="style36"/>
+        <w:pStyle w:val="style38"/>
+      </w:pPr>
+      <w:r>
+        <w:rPr/>
+      </w:r>
+    </w:p>
+    <w:p>
+      <w:pPr>
+        <w:pStyle w:val="style38"/>
       </w:pPr>
       <w:r>
         <w:rPr>
@@ -1292,7 +1292,7 @@
     </w:p>
     <w:p>
       <w:pPr>
-        <w:pStyle w:val="style36"/>
+        <w:pStyle w:val="style38"/>
       </w:pPr>
       <w:r>
         <w:rPr>
@@ -1309,7 +1309,7 @@
     </w:p>
     <w:p>
       <w:pPr>
-        <w:pStyle w:val="style36"/>
+        <w:pStyle w:val="style38"/>
       </w:pPr>
       <w:r>
         <w:rPr>
@@ -1326,15 +1326,15 @@
     </w:p>
     <w:p>
       <w:pPr>
-        <w:pStyle w:val="style36"/>
-      </w:pPr>
-      <w:r>
-        <w:rPr/>
-      </w:r>
-    </w:p>
-    <w:p>
-      <w:pPr>
-        <w:pStyle w:val="style36"/>
+        <w:pStyle w:val="style38"/>
+      </w:pPr>
+      <w:r>
+        <w:rPr/>
+      </w:r>
+    </w:p>
+    <w:p>
+      <w:pPr>
+        <w:pStyle w:val="style38"/>
       </w:pPr>
       <w:r>
         <w:rPr>
@@ -1351,7 +1351,7 @@
     </w:p>
     <w:p>
       <w:pPr>
-        <w:pStyle w:val="style36"/>
+        <w:pStyle w:val="style38"/>
       </w:pPr>
       <w:r>
         <w:rPr>
@@ -1368,15 +1368,15 @@
     </w:p>
     <w:p>
       <w:pPr>
-        <w:pStyle w:val="style36"/>
-      </w:pPr>
-      <w:r>
-        <w:rPr/>
-      </w:r>
-    </w:p>
-    <w:p>
-      <w:pPr>
-        <w:pStyle w:val="style36"/>
+        <w:pStyle w:val="style38"/>
+      </w:pPr>
+      <w:r>
+        <w:rPr/>
+      </w:r>
+    </w:p>
+    <w:p>
+      <w:pPr>
+        <w:pStyle w:val="style38"/>
       </w:pPr>
       <w:r>
         <w:rPr>
@@ -1399,15 +1399,15 @@
     </w:p>
     <w:p>
       <w:pPr>
-        <w:pStyle w:val="style36"/>
-      </w:pPr>
-      <w:r>
-        <w:rPr/>
-      </w:r>
-    </w:p>
-    <w:p>
-      <w:pPr>
-        <w:pStyle w:val="style36"/>
+        <w:pStyle w:val="style38"/>
+      </w:pPr>
+      <w:r>
+        <w:rPr/>
+      </w:r>
+    </w:p>
+    <w:p>
+      <w:pPr>
+        <w:pStyle w:val="style38"/>
       </w:pPr>
       <w:r>
         <w:rPr/>
@@ -1488,15 +1488,15 @@
     </w:p>
     <w:p>
       <w:pPr>
-        <w:pStyle w:val="style36"/>
-      </w:pPr>
-      <w:r>
-        <w:rPr/>
-      </w:r>
-    </w:p>
-    <w:p>
-      <w:pPr>
-        <w:pStyle w:val="style36"/>
+        <w:pStyle w:val="style38"/>
+      </w:pPr>
+      <w:r>
+        <w:rPr/>
+      </w:r>
+    </w:p>
+    <w:p>
+      <w:pPr>
+        <w:pStyle w:val="style38"/>
       </w:pPr>
       <w:r>
         <w:rPr>
@@ -1555,15 +1555,15 @@
     </w:p>
     <w:p>
       <w:pPr>
-        <w:pStyle w:val="style36"/>
-      </w:pPr>
-      <w:r>
-        <w:rPr/>
-      </w:r>
-    </w:p>
-    <w:p>
-      <w:pPr>
-        <w:pStyle w:val="style36"/>
+        <w:pStyle w:val="style38"/>
+      </w:pPr>
+      <w:r>
+        <w:rPr/>
+      </w:r>
+    </w:p>
+    <w:p>
+      <w:pPr>
+        <w:pStyle w:val="style38"/>
       </w:pPr>
       <w:r>
         <w:rPr>
@@ -1619,15 +1619,15 @@
     </w:p>
     <w:p>
       <w:pPr>
-        <w:pStyle w:val="style36"/>
-      </w:pPr>
-      <w:r>
-        <w:rPr/>
-      </w:r>
-    </w:p>
-    <w:p>
-      <w:pPr>
-        <w:pStyle w:val="style36"/>
+        <w:pStyle w:val="style38"/>
+      </w:pPr>
+      <w:r>
+        <w:rPr/>
+      </w:r>
+    </w:p>
+    <w:p>
+      <w:pPr>
+        <w:pStyle w:val="style38"/>
       </w:pPr>
       <w:r>
         <w:rPr>
@@ -1662,7 +1662,7 @@
     </w:p>
     <w:p>
       <w:pPr>
-        <w:pStyle w:val="style36"/>
+        <w:pStyle w:val="style38"/>
       </w:pPr>
       <w:r>
         <w:rPr>
@@ -1712,7 +1712,7 @@
     </w:p>
     <w:p>
       <w:pPr>
-        <w:pStyle w:val="style36"/>
+        <w:pStyle w:val="style38"/>
       </w:pPr>
       <w:r>
         <w:rPr>
@@ -1795,15 +1795,15 @@
     </w:p>
     <w:p>
       <w:pPr>
-        <w:pStyle w:val="style36"/>
-      </w:pPr>
-      <w:r>
-        <w:rPr/>
-      </w:r>
-    </w:p>
-    <w:p>
-      <w:pPr>
-        <w:pStyle w:val="style36"/>
+        <w:pStyle w:val="style38"/>
+      </w:pPr>
+      <w:r>
+        <w:rPr/>
+      </w:r>
+    </w:p>
+    <w:p>
+      <w:pPr>
+        <w:pStyle w:val="style38"/>
       </w:pPr>
       <w:r>
         <w:rPr>
@@ -1814,7 +1814,7 @@
     </w:p>
     <w:p>
       <w:pPr>
-        <w:pStyle w:val="style36"/>
+        <w:pStyle w:val="style38"/>
       </w:pPr>
       <w:r>
         <w:rPr>
@@ -1849,7 +1849,170 @@
     </w:p>
     <w:p>
       <w:pPr>
-        <w:pStyle w:val="style36"/>
+        <w:pStyle w:val="style38"/>
+      </w:pPr>
+      <w:r>
+        <w:rPr/>
+      </w:r>
+    </w:p>
+    <w:p>
+      <w:pPr>
+        <w:pStyle w:val="style2"/>
+        <w:numPr>
+          <w:ilvl w:val="1"/>
+          <w:numId w:val="1"/>
+        </w:numPr>
+      </w:pPr>
+      <w:r>
+        <w:rPr>
+          <w:rStyle w:val="style16"/>
+        </w:rPr>
+        <w:t>当我们需要把</w:t>
+      </w:r>
+      <w:r>
+        <w:rPr>
+          <w:rStyle w:val="style16"/>
+        </w:rPr>
+        <w:t>module mixin</w:t>
+      </w:r>
+      <w:r>
+        <w:rPr>
+          <w:rStyle w:val="style16"/>
+        </w:rPr>
+        <w:t>进类里的时候……</w:t>
+      </w:r>
+    </w:p>
+    <w:p>
+      <w:pPr>
+        <w:pStyle w:val="style38"/>
+      </w:pPr>
+      <w:r>
+        <w:rPr>
+          <w:rStyle w:val="style16"/>
+        </w:rPr>
+        <w:t>如果你用过</w:t>
+      </w:r>
+      <w:r>
+        <w:rPr>
+          <w:rStyle w:val="style16"/>
+        </w:rPr>
+        <w:t>ruby</w:t>
+      </w:r>
+      <w:r>
+        <w:rPr>
+          <w:rStyle w:val="style16"/>
+        </w:rPr>
+        <w:t>的</w:t>
+      </w:r>
+      <w:r>
+        <w:rPr>
+          <w:rStyle w:val="style16"/>
+        </w:rPr>
+        <w:t>Enumerable module</w:t>
+      </w:r>
+      <w:r>
+        <w:rPr>
+          <w:rStyle w:val="style16"/>
+        </w:rPr>
+        <w:t>，那你对于</w:t>
+      </w:r>
+      <w:r>
+        <w:rPr>
+          <w:rStyle w:val="style16"/>
+        </w:rPr>
+        <w:t>mixins</w:t>
+      </w:r>
+      <w:r>
+        <w:rPr>
+          <w:rStyle w:val="style16"/>
+        </w:rPr>
+        <w:t>机制的能力应该已经有一定的了解：如果一个类被</w:t>
+      </w:r>
+      <w:r>
+        <w:rPr>
+          <w:rStyle w:val="style16"/>
+        </w:rPr>
+        <w:t>mixins</w:t>
+      </w:r>
+      <w:r>
+        <w:rPr>
+          <w:rStyle w:val="style16"/>
+        </w:rPr>
+        <w:t>进一个</w:t>
+      </w:r>
+      <w:r>
+        <w:rPr>
+          <w:rStyle w:val="style16"/>
+        </w:rPr>
+        <w:t>Enumerable module</w:t>
+      </w:r>
+      <w:r>
+        <w:rPr>
+          <w:rStyle w:val="style16"/>
+        </w:rPr>
+        <w:t>，这个类就拥有了一个内建的游标，也就是说这个类就变得和</w:t>
+      </w:r>
+      <w:r>
+        <w:rPr>
+          <w:rStyle w:val="style16"/>
+        </w:rPr>
+        <w:t>Array</w:t>
+      </w:r>
+      <w:r>
+        <w:rPr>
+          <w:rStyle w:val="style16"/>
+        </w:rPr>
+        <w:t>类和</w:t>
+      </w:r>
+      <w:r>
+        <w:rPr>
+          <w:rStyle w:val="style16"/>
+        </w:rPr>
+        <w:t>Hash</w:t>
+      </w:r>
+      <w:r>
+        <w:rPr>
+          <w:rStyle w:val="style16"/>
+        </w:rPr>
+        <w:t>类很像——当然，一大包很有用的方法也被一起包进这个类里面，比如</w:t>
+      </w:r>
+      <w:r>
+        <w:rPr>
+          <w:rStyle w:val="style16"/>
+        </w:rPr>
+        <w:t>map, select, and inject.</w:t>
+      </w:r>
+    </w:p>
+    <w:p>
+      <w:pPr>
+        <w:pStyle w:val="style38"/>
+      </w:pPr>
+      <w:r>
+        <w:rPr/>
+      </w:r>
+    </w:p>
+    <w:p>
+      <w:pPr>
+        <w:pStyle w:val="style38"/>
+      </w:pPr>
+      <w:r>
+        <w:rPr>
+          <w:rStyle w:val="style16"/>
+        </w:rPr>
+        <w:t xml:space="preserve">If you want to see the power of mixins, you need to look no farther than Ruby’s Enumerable module. Rather than relying on a common base class to provide iterators for collections, Ruby mixes in the Enumerable module into the structures it provides, including Array and Hash. This is where a whole host of useful methods come from, including </w:t>
+      </w:r>
+      <w:bookmarkStart w:id="0" w:name="__DdeLink__251_397313964"/>
+      <w:bookmarkEnd w:id="0"/>
+      <w:r>
+        <w:rPr>
+          <w:rStyle w:val="style16"/>
+        </w:rPr>
+        <w:t>map, select, and inject.</w:t>
+      </w:r>
+    </w:p>
+    <w:p>
+      <w:pPr>
+        <w:pStyle w:val="style38"/>
         <w:spacing w:after="120" w:before="0"/>
       </w:pPr>
       <w:r>
@@ -2664,8 +2827,8 @@
   </w:style>
   <w:style w:styleId="style2" w:type="paragraph">
     <w:name w:val="Heading 2"/>
-    <w:basedOn w:val="style35"/>
-    <w:next w:val="style36"/>
+    <w:basedOn w:val="style37"/>
+    <w:next w:val="style38"/>
     <w:pPr>
       <w:numPr>
         <w:ilvl w:val="1"/>
@@ -2684,8 +2847,8 @@
   </w:style>
   <w:style w:styleId="style3" w:type="paragraph">
     <w:name w:val="Heading 3"/>
-    <w:basedOn w:val="style35"/>
-    <w:next w:val="style36"/>
+    <w:basedOn w:val="style37"/>
+    <w:next w:val="style38"/>
     <w:pPr>
       <w:numPr>
         <w:ilvl w:val="2"/>
@@ -2843,10 +3006,24 @@
       <w:rFonts w:cs="OpenSymbol"/>
     </w:rPr>
   </w:style>
-  <w:style w:styleId="style35" w:type="paragraph">
+  <w:style w:styleId="style35" w:type="character">
+    <w:name w:val="ListLabel 18"/>
+    <w:next w:val="style35"/>
+    <w:rPr>
+      <w:rFonts w:cs="Symbol"/>
+    </w:rPr>
+  </w:style>
+  <w:style w:styleId="style36" w:type="character">
+    <w:name w:val="ListLabel 19"/>
+    <w:next w:val="style36"/>
+    <w:rPr>
+      <w:rFonts w:cs="OpenSymbol"/>
+    </w:rPr>
+  </w:style>
+  <w:style w:styleId="style37" w:type="paragraph">
     <w:name w:val="Heading"/>
     <w:basedOn w:val="style0"/>
-    <w:next w:val="style36"/>
+    <w:next w:val="style38"/>
     <w:pPr>
       <w:keepNext/>
       <w:spacing w:after="120" w:before="240"/>
@@ -2857,28 +3034,28 @@
       <w:szCs w:val="28"/>
     </w:rPr>
   </w:style>
-  <w:style w:styleId="style36" w:type="paragraph">
+  <w:style w:styleId="style38" w:type="paragraph">
     <w:name w:val="Text body"/>
     <w:basedOn w:val="style0"/>
-    <w:next w:val="style36"/>
+    <w:next w:val="style38"/>
     <w:pPr>
       <w:spacing w:after="120" w:before="0"/>
     </w:pPr>
     <w:rPr/>
   </w:style>
-  <w:style w:styleId="style37" w:type="paragraph">
+  <w:style w:styleId="style39" w:type="paragraph">
     <w:name w:val="List"/>
-    <w:basedOn w:val="style36"/>
-    <w:next w:val="style37"/>
+    <w:basedOn w:val="style38"/>
+    <w:next w:val="style39"/>
     <w:pPr/>
     <w:rPr>
       <w:rFonts w:cs="Lohit Hindi"/>
     </w:rPr>
   </w:style>
-  <w:style w:styleId="style38" w:type="paragraph">
+  <w:style w:styleId="style40" w:type="paragraph">
     <w:name w:val="Caption"/>
     <w:basedOn w:val="style0"/>
-    <w:next w:val="style38"/>
+    <w:next w:val="style40"/>
     <w:pPr>
       <w:suppressLineNumbers/>
       <w:spacing w:after="120" w:before="120"/>
@@ -2891,10 +3068,10 @@
       <w:szCs w:val="24"/>
     </w:rPr>
   </w:style>
-  <w:style w:styleId="style39" w:type="paragraph">
+  <w:style w:styleId="style41" w:type="paragraph">
     <w:name w:val="Index"/>
     <w:basedOn w:val="style0"/>
-    <w:next w:val="style39"/>
+    <w:next w:val="style41"/>
     <w:pPr>
       <w:suppressLineNumbers/>
     </w:pPr>
